--- a/03-Analysis-Models/INFT2303-HW03-Analysis-Models.docx
+++ b/03-Analysis-Models/INFT2303-HW03-Analysis-Models.docx
@@ -7,14 +7,17 @@
         <w:pStyle w:val="Title"/>
         <w:ind w:left="3" w:hanging="5"/>
       </w:pPr>
+      <w:bookmarkStart w:id="0" w:name="_Toc133182120"/>
       <w:r>
         <w:t>Online Parking Information System</w:t>
       </w:r>
+      <w:bookmarkEnd w:id="0"/>
     </w:p>
     <w:p>
       <w:pPr>
         <w:ind w:left="0" w:right="3402" w:hanging="2"/>
       </w:pPr>
+      <w:bookmarkStart w:id="1" w:name="_Toc133182121"/>
       <w:r>
         <w:t xml:space="preserve">Process Modeling and Data Modeling / </w:t>
       </w:r>
@@ -26,6 +29,7 @@
         <w:br/>
         <w:t>(Homework No.3)</w:t>
       </w:r>
+      <w:bookmarkEnd w:id="1"/>
     </w:p>
     <w:p>
       <w:pPr>
@@ -39,12 +43,11 @@
         </w:tabs>
         <w:ind w:left="0" w:right="3402" w:hanging="2"/>
       </w:pPr>
-      <w:r>
-        <w:t>Project team: Team</w:t>
-      </w:r>
-      <w:r>
-        <w:t xml:space="preserve"> 07</w:t>
-      </w:r>
+      <w:bookmarkStart w:id="2" w:name="_Toc133182122"/>
+      <w:r>
+        <w:t>Project team: Team 07</w:t>
+      </w:r>
+      <w:bookmarkEnd w:id="2"/>
       <w:r>
         <w:t xml:space="preserve"> </w:t>
       </w:r>
@@ -53,9 +56,24 @@
       <w:pPr>
         <w:ind w:left="0" w:right="3402" w:hanging="2"/>
       </w:pPr>
-      <w:r>
-        <w:t>Instructor: Dr. Araz Yusubov</w:t>
-      </w:r>
+      <w:bookmarkStart w:id="3" w:name="_Toc133182123"/>
+      <w:r>
+        <w:t xml:space="preserve">Instructor: Dr. </w:t>
+      </w:r>
+      <w:proofErr w:type="spellStart"/>
+      <w:r>
+        <w:t>Araz</w:t>
+      </w:r>
+      <w:proofErr w:type="spellEnd"/>
+      <w:r>
+        <w:t xml:space="preserve"> </w:t>
+      </w:r>
+      <w:proofErr w:type="spellStart"/>
+      <w:r>
+        <w:t>Yusubov</w:t>
+      </w:r>
+      <w:bookmarkEnd w:id="3"/>
+      <w:proofErr w:type="spellEnd"/>
     </w:p>
     <w:p>
       <w:pPr>
@@ -66,6 +84,7 @@
       <w:pPr>
         <w:ind w:left="0" w:right="3402" w:hanging="2"/>
       </w:pPr>
+      <w:bookmarkStart w:id="4" w:name="_Toc133182124"/>
       <w:r>
         <w:t xml:space="preserve">Submitted in partial fulfillment of the requirements of the INFT 2303: Systems Analysis and Design course </w:t>
       </w:r>
@@ -73,17 +92,8 @@
       <w:r>
         <w:t>project</w:t>
       </w:r>
+      <w:bookmarkEnd w:id="4"/>
       <w:proofErr w:type="gramEnd"/>
-    </w:p>
-    <w:p>
-      <w:pPr>
-        <w:ind w:left="0" w:hanging="2"/>
-      </w:pPr>
-    </w:p>
-    <w:p>
-      <w:pPr>
-        <w:ind w:left="0" w:hanging="2"/>
-      </w:pPr>
     </w:p>
     <w:p>
       <w:pPr>
@@ -124,9 +134,11 @@
             <w:pPr>
               <w:ind w:left="0" w:hanging="2"/>
             </w:pPr>
+            <w:bookmarkStart w:id="5" w:name="_Toc133182125"/>
             <w:r>
               <w:t>GitHub repository</w:t>
             </w:r>
+            <w:bookmarkEnd w:id="5"/>
           </w:p>
         </w:tc>
         <w:tc>
@@ -137,9 +149,11 @@
             <w:pPr>
               <w:ind w:left="0" w:hanging="2"/>
             </w:pPr>
-            <w:r>
-              <w:t>https://github.com/ADA-SITE-INFT2303-2023-Spring/&lt;name of the repository&gt;</w:t>
-            </w:r>
+            <w:bookmarkStart w:id="6" w:name="_Toc133182126"/>
+            <w:r>
+              <w:t>https://github.com/ADA-SITE-INFT2303-2023-Spring/sys-dev-project-team-07.git</w:t>
+            </w:r>
+            <w:bookmarkEnd w:id="6"/>
           </w:p>
         </w:tc>
       </w:tr>
@@ -152,9 +166,11 @@
             <w:pPr>
               <w:ind w:left="0" w:hanging="2"/>
             </w:pPr>
-            <w:r>
-              <w:t>Version date</w:t>
-            </w:r>
+            <w:bookmarkStart w:id="7" w:name="_Toc133182127"/>
+            <w:r>
+              <w:t>19.04.23</w:t>
+            </w:r>
+            <w:bookmarkEnd w:id="7"/>
           </w:p>
         </w:tc>
         <w:tc>
@@ -165,9 +181,11 @@
             <w:pPr>
               <w:ind w:left="0" w:hanging="2"/>
             </w:pPr>
-            <w:r>
-              <w:t>Version information</w:t>
-            </w:r>
+            <w:bookmarkStart w:id="8" w:name="_Toc133182128"/>
+            <w:r>
+              <w:t>ERD (without relations)</w:t>
+            </w:r>
+            <w:bookmarkEnd w:id="8"/>
           </w:p>
         </w:tc>
       </w:tr>
@@ -180,12 +198,11 @@
             <w:pPr>
               <w:ind w:left="0" w:hanging="2"/>
             </w:pPr>
-            <w:r>
-              <w:t>21</w:t>
-            </w:r>
-            <w:r>
-              <w:t>.04.23</w:t>
-            </w:r>
+            <w:bookmarkStart w:id="9" w:name="_Toc133182129"/>
+            <w:r>
+              <w:t>20.04.23</w:t>
+            </w:r>
+            <w:bookmarkEnd w:id="9"/>
           </w:p>
         </w:tc>
         <w:tc>
@@ -196,15 +213,11 @@
             <w:pPr>
               <w:ind w:left="0" w:hanging="2"/>
             </w:pPr>
-            <w:r>
-              <w:t>ER</w:t>
-            </w:r>
-            <w:r>
-              <w:t>D (</w:t>
-            </w:r>
-            <w:r>
-              <w:t>final version)</w:t>
-            </w:r>
+            <w:bookmarkStart w:id="10" w:name="_Toc133182130"/>
+            <w:r>
+              <w:t>ERD (final version)</w:t>
+            </w:r>
+            <w:bookmarkEnd w:id="10"/>
           </w:p>
         </w:tc>
       </w:tr>
@@ -217,9 +230,11 @@
             <w:pPr>
               <w:ind w:left="0" w:hanging="2"/>
             </w:pPr>
-            <w:r>
-              <w:t>&lt;Date&gt;</w:t>
-            </w:r>
+            <w:bookmarkStart w:id="11" w:name="_Toc133182131"/>
+            <w:r>
+              <w:t>21.04.23</w:t>
+            </w:r>
+            <w:bookmarkEnd w:id="11"/>
           </w:p>
         </w:tc>
         <w:tc>
@@ -230,9 +245,75 @@
             <w:pPr>
               <w:ind w:left="0" w:hanging="2"/>
             </w:pPr>
-            <w:r>
-              <w:t>&lt;Version description&gt;</w:t>
-            </w:r>
+            <w:bookmarkStart w:id="12" w:name="_Toc133182132"/>
+            <w:r>
+              <w:t>Context  and level-0 diagram</w:t>
+            </w:r>
+            <w:bookmarkEnd w:id="12"/>
+          </w:p>
+        </w:tc>
+      </w:tr>
+      <w:tr>
+        <w:tc>
+          <w:tcPr>
+            <w:tcW w:w="1668" w:type="dxa"/>
+          </w:tcPr>
+          <w:p>
+            <w:pPr>
+              <w:ind w:left="0" w:hanging="2"/>
+            </w:pPr>
+            <w:bookmarkStart w:id="13" w:name="_Toc133182133"/>
+            <w:r>
+              <w:t>22.04.23</w:t>
+            </w:r>
+            <w:bookmarkEnd w:id="13"/>
+          </w:p>
+        </w:tc>
+        <w:tc>
+          <w:tcPr>
+            <w:tcW w:w="8187" w:type="dxa"/>
+          </w:tcPr>
+          <w:p>
+            <w:pPr>
+              <w:ind w:left="0" w:hanging="2"/>
+            </w:pPr>
+            <w:bookmarkStart w:id="14" w:name="_Toc133182134"/>
+            <w:r>
+              <w:t>Level-1 diagrams and introduction</w:t>
+            </w:r>
+            <w:bookmarkEnd w:id="14"/>
+          </w:p>
+        </w:tc>
+      </w:tr>
+      <w:tr>
+        <w:tc>
+          <w:tcPr>
+            <w:tcW w:w="1668" w:type="dxa"/>
+          </w:tcPr>
+          <w:p>
+            <w:pPr>
+              <w:ind w:left="0" w:hanging="2"/>
+            </w:pPr>
+            <w:bookmarkStart w:id="15" w:name="_Toc133182135"/>
+            <w:r>
+              <w:t>23.04.23</w:t>
+            </w:r>
+            <w:bookmarkEnd w:id="15"/>
+          </w:p>
+        </w:tc>
+        <w:tc>
+          <w:tcPr>
+            <w:tcW w:w="8187" w:type="dxa"/>
+          </w:tcPr>
+          <w:p>
+            <w:pPr>
+              <w:ind w:left="0" w:hanging="2"/>
+            </w:pPr>
+            <w:bookmarkStart w:id="16" w:name="_Toc133182136"/>
+            <w:r>
+              <w:t>Definitions and CRUD matrix</w:t>
+            </w:r>
+            <w:bookmarkEnd w:id="16"/>
           </w:p>
         </w:tc>
       </w:tr>
@@ -263,6 +344,9 @@
         <w:gridCol w:w="7195"/>
       </w:tblGrid>
       <w:tr>
+        <w:trPr>
+          <w:tblHeader/>
+        </w:trPr>
         <w:tc>
           <w:tcPr>
             <w:tcW w:w="9855" w:type="dxa"/>
@@ -272,13 +356,18 @@
             <w:pPr>
               <w:ind w:left="0" w:hanging="2"/>
             </w:pPr>
+            <w:bookmarkStart w:id="17" w:name="_Toc133182137"/>
             <w:r>
               <w:t>Other documents in the package</w:t>
             </w:r>
+            <w:bookmarkEnd w:id="17"/>
           </w:p>
         </w:tc>
       </w:tr>
       <w:tr>
+        <w:trPr>
+          <w:tblHeader/>
+        </w:trPr>
         <w:tc>
           <w:tcPr>
             <w:tcW w:w="2660" w:type="dxa"/>
@@ -287,9 +376,11 @@
             <w:pPr>
               <w:ind w:left="0" w:hanging="2"/>
             </w:pPr>
-            <w:r>
-              <w:t>File name</w:t>
-            </w:r>
+            <w:proofErr w:type="spellStart"/>
+            <w:r>
+              <w:t>ERD.drawio</w:t>
+            </w:r>
+            <w:proofErr w:type="spellEnd"/>
           </w:p>
         </w:tc>
         <w:tc>
@@ -300,13 +391,18 @@
             <w:pPr>
               <w:ind w:left="0" w:hanging="2"/>
             </w:pPr>
-            <w:r>
-              <w:t>Brief description of the document</w:t>
-            </w:r>
+            <w:bookmarkStart w:id="18" w:name="_Toc133182139"/>
+            <w:r>
+              <w:t>Entity Relationship Diagram of the system</w:t>
+            </w:r>
+            <w:bookmarkEnd w:id="18"/>
           </w:p>
         </w:tc>
       </w:tr>
       <w:tr>
+        <w:trPr>
+          <w:tblHeader/>
+        </w:trPr>
         <w:tc>
           <w:tcPr>
             <w:tcW w:w="2660" w:type="dxa"/>
@@ -315,9 +411,16 @@
             <w:pPr>
               <w:ind w:left="0" w:hanging="2"/>
             </w:pPr>
-            <w:r>
-              <w:t>ERD</w:t>
-            </w:r>
+            <w:bookmarkStart w:id="19" w:name="_Toc133182140"/>
+            <w:r>
+              <w:t xml:space="preserve">Context </w:t>
+            </w:r>
+            <w:proofErr w:type="spellStart"/>
+            <w:r>
+              <w:t>Diagram.drawio</w:t>
+            </w:r>
+            <w:bookmarkEnd w:id="19"/>
+            <w:proofErr w:type="spellEnd"/>
           </w:p>
         </w:tc>
         <w:tc>
@@ -328,9 +431,110 @@
             <w:pPr>
               <w:ind w:left="0" w:hanging="2"/>
             </w:pPr>
-            <w:r>
-              <w:t>Entity Relationship Diagram of the system</w:t>
-            </w:r>
+            <w:bookmarkStart w:id="20" w:name="_Toc133182141"/>
+            <w:r>
+              <w:t>Context diagram of the system</w:t>
+            </w:r>
+            <w:bookmarkEnd w:id="20"/>
+          </w:p>
+        </w:tc>
+      </w:tr>
+      <w:tr>
+        <w:trPr>
+          <w:tblHeader/>
+        </w:trPr>
+        <w:tc>
+          <w:tcPr>
+            <w:tcW w:w="2660" w:type="dxa"/>
+            <w:tcBorders>
+              <w:top w:val="single" w:sz="4" w:space="0" w:color="000000"/>
+              <w:left w:val="single" w:sz="4" w:space="0" w:color="000000"/>
+              <w:bottom w:val="single" w:sz="4" w:space="0" w:color="000000"/>
+              <w:right w:val="single" w:sz="4" w:space="0" w:color="000000"/>
+            </w:tcBorders>
+          </w:tcPr>
+          <w:p>
+            <w:pPr>
+              <w:ind w:left="0" w:hanging="2"/>
+            </w:pPr>
+            <w:bookmarkStart w:id="21" w:name="_Toc133182142"/>
+            <w:r>
+              <w:t>DFD Level 0.drawio</w:t>
+            </w:r>
+            <w:bookmarkEnd w:id="21"/>
+          </w:p>
+        </w:tc>
+        <w:tc>
+          <w:tcPr>
+            <w:tcW w:w="7195" w:type="dxa"/>
+            <w:tcBorders>
+              <w:top w:val="single" w:sz="4" w:space="0" w:color="000000"/>
+              <w:left w:val="single" w:sz="4" w:space="0" w:color="000000"/>
+              <w:bottom w:val="single" w:sz="4" w:space="0" w:color="000000"/>
+              <w:right w:val="single" w:sz="4" w:space="0" w:color="000000"/>
+            </w:tcBorders>
+          </w:tcPr>
+          <w:p>
+            <w:pPr>
+              <w:ind w:left="0" w:hanging="2"/>
+            </w:pPr>
+            <w:bookmarkStart w:id="22" w:name="_Toc133182143"/>
+            <w:r>
+              <w:t>Level 0 diagram of the system</w:t>
+            </w:r>
+            <w:bookmarkEnd w:id="22"/>
+          </w:p>
+        </w:tc>
+      </w:tr>
+      <w:tr>
+        <w:trPr>
+          <w:tblHeader/>
+        </w:trPr>
+        <w:tc>
+          <w:tcPr>
+            <w:tcW w:w="2660" w:type="dxa"/>
+            <w:tcBorders>
+              <w:top w:val="single" w:sz="4" w:space="0" w:color="000000"/>
+              <w:left w:val="single" w:sz="4" w:space="0" w:color="000000"/>
+              <w:bottom w:val="single" w:sz="4" w:space="0" w:color="000000"/>
+              <w:right w:val="single" w:sz="4" w:space="0" w:color="000000"/>
+            </w:tcBorders>
+          </w:tcPr>
+          <w:p>
+            <w:pPr>
+              <w:ind w:left="0" w:hanging="2"/>
+            </w:pPr>
+            <w:bookmarkStart w:id="23" w:name="_Toc133182144"/>
+            <w:r>
+              <w:t>DFD Level1(1).</w:t>
+            </w:r>
+            <w:proofErr w:type="spellStart"/>
+            <w:r>
+              <w:t>drawio</w:t>
+            </w:r>
+            <w:bookmarkEnd w:id="23"/>
+            <w:proofErr w:type="spellEnd"/>
+          </w:p>
+        </w:tc>
+        <w:tc>
+          <w:tcPr>
+            <w:tcW w:w="7195" w:type="dxa"/>
+            <w:tcBorders>
+              <w:top w:val="single" w:sz="4" w:space="0" w:color="000000"/>
+              <w:left w:val="single" w:sz="4" w:space="0" w:color="000000"/>
+              <w:bottom w:val="single" w:sz="4" w:space="0" w:color="000000"/>
+              <w:right w:val="single" w:sz="4" w:space="0" w:color="000000"/>
+            </w:tcBorders>
+          </w:tcPr>
+          <w:p>
+            <w:pPr>
+              <w:ind w:left="0" w:hanging="2"/>
+            </w:pPr>
+            <w:bookmarkStart w:id="24" w:name="_Toc133182145"/>
+            <w:r>
+              <w:t>Level 1 DFD for process 1</w:t>
+            </w:r>
+            <w:bookmarkEnd w:id="24"/>
           </w:p>
         </w:tc>
       </w:tr>
@@ -349,9 +553,16 @@
             <w:pPr>
               <w:ind w:left="0" w:hanging="2"/>
             </w:pPr>
-            <w:r>
-              <w:t>&lt;File name&gt;</w:t>
-            </w:r>
+            <w:bookmarkStart w:id="25" w:name="_Toc133182146"/>
+            <w:r>
+              <w:t>DFD Level1(2).</w:t>
+            </w:r>
+            <w:proofErr w:type="spellStart"/>
+            <w:r>
+              <w:t>drawio</w:t>
+            </w:r>
+            <w:bookmarkEnd w:id="25"/>
+            <w:proofErr w:type="spellEnd"/>
           </w:p>
         </w:tc>
         <w:tc>
@@ -368,13 +579,30 @@
             <w:pPr>
               <w:ind w:left="0" w:hanging="2"/>
             </w:pPr>
-            <w:r>
-              <w:t>&lt;Description of the document&gt;</w:t>
-            </w:r>
+            <w:bookmarkStart w:id="26" w:name="_Toc133182147"/>
+            <w:r>
+              <w:t>Level 1 DFD for process 2</w:t>
+            </w:r>
+            <w:bookmarkEnd w:id="26"/>
           </w:p>
         </w:tc>
       </w:tr>
     </w:tbl>
+    <w:p>
+      <w:pPr>
+        <w:ind w:left="0" w:hanging="2"/>
+      </w:pPr>
+    </w:p>
+    <w:p>
+      <w:pPr>
+        <w:ind w:left="0" w:hanging="2"/>
+      </w:pPr>
+    </w:p>
+    <w:p>
+      <w:pPr>
+        <w:ind w:left="0" w:hanging="2"/>
+      </w:pPr>
+    </w:p>
     <w:p>
       <w:pPr>
         <w:ind w:left="0" w:hanging="2"/>
@@ -410,9 +638,11 @@
             <w:pPr>
               <w:ind w:left="0" w:hanging="2"/>
             </w:pPr>
+            <w:bookmarkStart w:id="27" w:name="_Toc133182148"/>
             <w:r>
               <w:t>Team member</w:t>
             </w:r>
+            <w:bookmarkEnd w:id="27"/>
           </w:p>
         </w:tc>
         <w:tc>
@@ -423,9 +653,11 @@
             <w:pPr>
               <w:ind w:left="0" w:hanging="2"/>
             </w:pPr>
+            <w:bookmarkStart w:id="28" w:name="_Toc133182149"/>
             <w:r>
               <w:t>Contribution to this homework (NOT the project)</w:t>
             </w:r>
+            <w:bookmarkEnd w:id="28"/>
           </w:p>
         </w:tc>
         <w:tc>
@@ -436,9 +668,11 @@
             <w:pPr>
               <w:ind w:left="0" w:hanging="2"/>
             </w:pPr>
+            <w:bookmarkStart w:id="29" w:name="_Toc133182150"/>
             <w:r>
               <w:t>Estimated %</w:t>
             </w:r>
+            <w:bookmarkEnd w:id="29"/>
           </w:p>
         </w:tc>
       </w:tr>
@@ -451,9 +685,11 @@
             <w:pPr>
               <w:ind w:left="0" w:hanging="2"/>
             </w:pPr>
+            <w:bookmarkStart w:id="30" w:name="_Toc133182151"/>
             <w:r>
               <w:t>Emil Hajiyev</w:t>
             </w:r>
+            <w:bookmarkEnd w:id="30"/>
           </w:p>
         </w:tc>
         <w:tc>
@@ -464,9 +700,11 @@
             <w:pPr>
               <w:ind w:left="0" w:hanging="2"/>
             </w:pPr>
-            <w:r>
-              <w:t>&lt;Description of the work contributed&gt;</w:t>
-            </w:r>
+            <w:bookmarkStart w:id="31" w:name="_Toc133182152"/>
+            <w:r>
+              <w:t>Entity Relationship Diagram and its description</w:t>
+            </w:r>
+            <w:bookmarkEnd w:id="31"/>
           </w:p>
         </w:tc>
         <w:tc>
@@ -477,9 +715,11 @@
             <w:pPr>
               <w:ind w:left="0" w:hanging="2"/>
             </w:pPr>
-            <w:r>
-              <w:t>&lt;X&gt;%</w:t>
-            </w:r>
+            <w:bookmarkStart w:id="32" w:name="_Toc133182153"/>
+            <w:r>
+              <w:t>20%</w:t>
+            </w:r>
+            <w:bookmarkEnd w:id="32"/>
           </w:p>
         </w:tc>
       </w:tr>
@@ -492,9 +732,16 @@
             <w:pPr>
               <w:ind w:left="0" w:hanging="2"/>
             </w:pPr>
-            <w:r>
-              <w:t>Lala Mahmudova</w:t>
-            </w:r>
+            <w:bookmarkStart w:id="33" w:name="_Toc133182154"/>
+            <w:r>
+              <w:t xml:space="preserve">Lala </w:t>
+            </w:r>
+            <w:proofErr w:type="spellStart"/>
+            <w:r>
+              <w:t>Mahmudova</w:t>
+            </w:r>
+            <w:bookmarkEnd w:id="33"/>
+            <w:proofErr w:type="spellEnd"/>
           </w:p>
         </w:tc>
         <w:tc>
@@ -505,6 +752,11 @@
             <w:pPr>
               <w:ind w:left="0" w:hanging="2"/>
             </w:pPr>
+            <w:bookmarkStart w:id="34" w:name="_Toc133182155"/>
+            <w:r>
+              <w:t>Level 1 diagrams, definitions, references</w:t>
+            </w:r>
+            <w:bookmarkEnd w:id="34"/>
           </w:p>
         </w:tc>
         <w:tc>
@@ -515,6 +767,11 @@
             <w:pPr>
               <w:ind w:left="0" w:hanging="2"/>
             </w:pPr>
+            <w:bookmarkStart w:id="35" w:name="_Toc133182156"/>
+            <w:r>
+              <w:t>20%</w:t>
+            </w:r>
+            <w:bookmarkEnd w:id="35"/>
           </w:p>
         </w:tc>
       </w:tr>
@@ -527,9 +784,11 @@
             <w:pPr>
               <w:ind w:left="0" w:hanging="2"/>
             </w:pPr>
+            <w:bookmarkStart w:id="36" w:name="_Toc133182157"/>
             <w:r>
               <w:t>Faraz Bagher Nezhad</w:t>
             </w:r>
+            <w:bookmarkEnd w:id="36"/>
           </w:p>
         </w:tc>
         <w:tc>
@@ -540,6 +799,11 @@
             <w:pPr>
               <w:ind w:left="0" w:hanging="2"/>
             </w:pPr>
+            <w:bookmarkStart w:id="37" w:name="_Toc133182158"/>
+            <w:r>
+              <w:t>Context diagram, Bonus 1</w:t>
+            </w:r>
+            <w:bookmarkEnd w:id="37"/>
           </w:p>
         </w:tc>
         <w:tc>
@@ -550,6 +814,11 @@
             <w:pPr>
               <w:ind w:left="0" w:hanging="2"/>
             </w:pPr>
+            <w:bookmarkStart w:id="38" w:name="_Toc133182159"/>
+            <w:r>
+              <w:t>20%</w:t>
+            </w:r>
+            <w:bookmarkEnd w:id="38"/>
           </w:p>
         </w:tc>
       </w:tr>
@@ -562,14 +831,21 @@
             <w:pPr>
               <w:ind w:left="0" w:hanging="2"/>
             </w:pPr>
+            <w:bookmarkStart w:id="39" w:name="_Toc133182160"/>
             <w:proofErr w:type="spellStart"/>
             <w:r>
               <w:t>Orkhan</w:t>
             </w:r>
             <w:proofErr w:type="spellEnd"/>
             <w:r>
-              <w:t xml:space="preserve"> Ismayilov</w:t>
-            </w:r>
+              <w:t xml:space="preserve"> </w:t>
+            </w:r>
+            <w:proofErr w:type="spellStart"/>
+            <w:r>
+              <w:t>Ismayilov</w:t>
+            </w:r>
+            <w:bookmarkEnd w:id="39"/>
+            <w:proofErr w:type="spellEnd"/>
           </w:p>
         </w:tc>
         <w:tc>
@@ -580,6 +856,11 @@
             <w:pPr>
               <w:ind w:left="0" w:hanging="2"/>
             </w:pPr>
+            <w:bookmarkStart w:id="40" w:name="_Toc133182161"/>
+            <w:r>
+              <w:t>Introduction, CRUD matrix</w:t>
+            </w:r>
+            <w:bookmarkEnd w:id="40"/>
           </w:p>
         </w:tc>
         <w:tc>
@@ -590,6 +871,11 @@
             <w:pPr>
               <w:ind w:left="0" w:hanging="2"/>
             </w:pPr>
+            <w:bookmarkStart w:id="41" w:name="_Toc133182162"/>
+            <w:r>
+              <w:t>20%</w:t>
+            </w:r>
+            <w:bookmarkEnd w:id="41"/>
           </w:p>
         </w:tc>
       </w:tr>
@@ -602,14 +888,21 @@
             <w:pPr>
               <w:ind w:left="0" w:hanging="2"/>
             </w:pPr>
+            <w:bookmarkStart w:id="42" w:name="_Toc133182163"/>
             <w:proofErr w:type="spellStart"/>
             <w:r>
               <w:t>Jamaladdin</w:t>
             </w:r>
             <w:proofErr w:type="spellEnd"/>
             <w:r>
-              <w:t xml:space="preserve"> Talishinskiy</w:t>
-            </w:r>
+              <w:t xml:space="preserve"> </w:t>
+            </w:r>
+            <w:proofErr w:type="spellStart"/>
+            <w:r>
+              <w:t>Talishinskiy</w:t>
+            </w:r>
+            <w:bookmarkEnd w:id="42"/>
+            <w:proofErr w:type="spellEnd"/>
           </w:p>
         </w:tc>
         <w:tc>
@@ -620,6 +913,11 @@
             <w:pPr>
               <w:ind w:left="0" w:hanging="2"/>
             </w:pPr>
+            <w:bookmarkStart w:id="43" w:name="_Toc133182164"/>
+            <w:r>
+              <w:t>Level 0 diagram</w:t>
+            </w:r>
+            <w:bookmarkEnd w:id="43"/>
           </w:p>
         </w:tc>
         <w:tc>
@@ -630,6 +928,11 @@
             <w:pPr>
               <w:ind w:left="0" w:hanging="2"/>
             </w:pPr>
+            <w:bookmarkStart w:id="44" w:name="_Toc133182165"/>
+            <w:r>
+              <w:t>20%</w:t>
+            </w:r>
+            <w:bookmarkEnd w:id="44"/>
           </w:p>
         </w:tc>
       </w:tr>
@@ -638,8 +941,8 @@
       <w:pPr>
         <w:ind w:left="0" w:hanging="2"/>
         <w:sectPr>
-          <w:headerReference w:type="default" r:id="rId8"/>
-          <w:footerReference w:type="default" r:id="rId9"/>
+          <w:headerReference w:type="default" r:id="rId9"/>
+          <w:footerReference w:type="default" r:id="rId10"/>
           <w:pgSz w:w="11907" w:h="16839"/>
           <w:pgMar w:top="5671" w:right="1134" w:bottom="851" w:left="1134" w:header="720" w:footer="720" w:gutter="0"/>
           <w:pgNumType w:start="1"/>
@@ -652,541 +955,839 @@
         <w:pStyle w:val="Heading1"/>
         <w:ind w:left="1" w:hanging="3"/>
       </w:pPr>
+      <w:bookmarkStart w:id="45" w:name="_Toc133182166"/>
       <w:r>
         <w:lastRenderedPageBreak/>
         <w:t>Table of Contents</w:t>
       </w:r>
-    </w:p>
-    <w:p>
-      <w:pPr>
-        <w:ind w:left="0" w:hanging="2"/>
-      </w:pPr>
-      <w:r>
-        <w:t>&lt;Automatically generate here using Microsoft® Word menu References</w:t>
-      </w:r>
-      <w:r>
-        <w:t>🡪</w:t>
-      </w:r>
-      <w:r>
-        <w:t>Table of Contents&gt;</w:t>
-      </w:r>
+      <w:bookmarkEnd w:id="45"/>
+    </w:p>
+    <w:sdt>
+      <w:sdtPr>
+        <w:id w:val="611704219"/>
+        <w:docPartObj>
+          <w:docPartGallery w:val="Table of Contents"/>
+          <w:docPartUnique/>
+        </w:docPartObj>
+      </w:sdtPr>
+      <w:sdtEndPr>
+        <w:rPr>
+          <w:rFonts w:ascii="Cambria" w:eastAsia="Cambria" w:hAnsi="Cambria" w:cs="Cambria"/>
+          <w:noProof/>
+          <w:color w:val="auto"/>
+          <w:position w:val="-1"/>
+          <w:sz w:val="24"/>
+          <w:szCs w:val="24"/>
+        </w:rPr>
+      </w:sdtEndPr>
+      <w:sdtContent>
+        <w:p>
+          <w:pPr>
+            <w:pStyle w:val="TOCHeading"/>
+            <w:ind w:hanging="2"/>
+          </w:pPr>
+          <w:r>
+            <w:t>Table of Contents</w:t>
+          </w:r>
+        </w:p>
+        <w:p>
+          <w:pPr>
+            <w:pStyle w:val="TOC1"/>
+            <w:tabs>
+              <w:tab w:val="right" w:leader="dot" w:pos="9629"/>
+            </w:tabs>
+            <w:ind w:hanging="2"/>
+            <w:rPr>
+              <w:noProof/>
+            </w:rPr>
+          </w:pPr>
+          <w:r>
+            <w:rPr>
+              <w:b w:val="0"/>
+              <w:bCs w:val="0"/>
+            </w:rPr>
+            <w:fldChar w:fldCharType="begin"/>
+          </w:r>
+          <w:r>
+            <w:instrText xml:space="preserve"> TOC \o "1-3" \h \z \u </w:instrText>
+          </w:r>
+          <w:r>
+            <w:rPr>
+              <w:b w:val="0"/>
+              <w:bCs w:val="0"/>
+            </w:rPr>
+            <w:fldChar w:fldCharType="separate"/>
+          </w:r>
+        </w:p>
+        <w:p>
+          <w:pPr>
+            <w:pStyle w:val="TOC1"/>
+            <w:tabs>
+              <w:tab w:val="left" w:pos="480"/>
+              <w:tab w:val="right" w:leader="dot" w:pos="9629"/>
+            </w:tabs>
+            <w:ind w:hanging="2"/>
+            <w:rPr>
+              <w:noProof/>
+            </w:rPr>
+          </w:pPr>
+          <w:hyperlink w:anchor="_Toc133182167" w:history="1">
+            <w:r>
+              <w:rPr>
+                <w:rStyle w:val="Hyperlink"/>
+                <w:noProof/>
+              </w:rPr>
+              <w:t>1.</w:t>
+            </w:r>
+            <w:r>
+              <w:rPr>
+                <w:noProof/>
+              </w:rPr>
+              <w:tab/>
+            </w:r>
+            <w:r>
+              <w:rPr>
+                <w:rStyle w:val="Hyperlink"/>
+                <w:noProof/>
+              </w:rPr>
+              <w:t>Introduction</w:t>
+            </w:r>
+            <w:r>
+              <w:rPr>
+                <w:noProof/>
+                <w:webHidden/>
+              </w:rPr>
+              <w:tab/>
+            </w:r>
+            <w:r>
+              <w:rPr>
+                <w:noProof/>
+                <w:webHidden/>
+              </w:rPr>
+              <w:fldChar w:fldCharType="begin"/>
+            </w:r>
+            <w:r>
+              <w:rPr>
+                <w:noProof/>
+                <w:webHidden/>
+              </w:rPr>
+              <w:instrText xml:space="preserve"> PAGEREF _Toc133182167 \h </w:instrText>
+            </w:r>
+            <w:r>
+              <w:rPr>
+                <w:noProof/>
+                <w:webHidden/>
+              </w:rPr>
+            </w:r>
+            <w:r>
+              <w:rPr>
+                <w:noProof/>
+                <w:webHidden/>
+              </w:rPr>
+              <w:fldChar w:fldCharType="separate"/>
+            </w:r>
+            <w:r>
+              <w:rPr>
+                <w:noProof/>
+                <w:webHidden/>
+              </w:rPr>
+              <w:t>3</w:t>
+            </w:r>
+            <w:r>
+              <w:rPr>
+                <w:noProof/>
+                <w:webHidden/>
+              </w:rPr>
+              <w:fldChar w:fldCharType="end"/>
+            </w:r>
+          </w:hyperlink>
+        </w:p>
+        <w:p>
+          <w:pPr>
+            <w:pStyle w:val="TOC2"/>
+            <w:tabs>
+              <w:tab w:val="right" w:leader="dot" w:pos="9629"/>
+            </w:tabs>
+            <w:ind w:left="0" w:hanging="2"/>
+            <w:rPr>
+              <w:noProof/>
+            </w:rPr>
+          </w:pPr>
+          <w:hyperlink w:anchor="_Toc133182174" w:history="1">
+            <w:r>
+              <w:rPr>
+                <w:rStyle w:val="Hyperlink"/>
+                <w:noProof/>
+              </w:rPr>
+              <w:t>Definitions</w:t>
+            </w:r>
+            <w:r>
+              <w:rPr>
+                <w:noProof/>
+                <w:webHidden/>
+              </w:rPr>
+              <w:tab/>
+            </w:r>
+            <w:r>
+              <w:rPr>
+                <w:noProof/>
+                <w:webHidden/>
+              </w:rPr>
+              <w:fldChar w:fldCharType="begin"/>
+            </w:r>
+            <w:r>
+              <w:rPr>
+                <w:noProof/>
+                <w:webHidden/>
+              </w:rPr>
+              <w:instrText xml:space="preserve"> PAGEREF _Toc133182174 \h </w:instrText>
+            </w:r>
+            <w:r>
+              <w:rPr>
+                <w:noProof/>
+                <w:webHidden/>
+              </w:rPr>
+            </w:r>
+            <w:r>
+              <w:rPr>
+                <w:noProof/>
+                <w:webHidden/>
+              </w:rPr>
+              <w:fldChar w:fldCharType="separate"/>
+            </w:r>
+            <w:r>
+              <w:rPr>
+                <w:noProof/>
+                <w:webHidden/>
+              </w:rPr>
+              <w:t>3</w:t>
+            </w:r>
+            <w:r>
+              <w:rPr>
+                <w:noProof/>
+                <w:webHidden/>
+              </w:rPr>
+              <w:fldChar w:fldCharType="end"/>
+            </w:r>
+          </w:hyperlink>
+        </w:p>
+        <w:p>
+          <w:pPr>
+            <w:pStyle w:val="TOC1"/>
+            <w:tabs>
+              <w:tab w:val="left" w:pos="480"/>
+              <w:tab w:val="right" w:leader="dot" w:pos="9629"/>
+            </w:tabs>
+            <w:ind w:leftChars="0" w:firstLineChars="0" w:firstLine="0"/>
+            <w:rPr>
+              <w:noProof/>
+            </w:rPr>
+          </w:pPr>
+          <w:hyperlink w:anchor="_Toc133182185" w:history="1">
+            <w:r>
+              <w:rPr>
+                <w:rStyle w:val="Hyperlink"/>
+                <w:noProof/>
+              </w:rPr>
+              <w:t>2.</w:t>
+            </w:r>
+            <w:r>
+              <w:rPr>
+                <w:noProof/>
+              </w:rPr>
+              <w:tab/>
+            </w:r>
+            <w:r>
+              <w:rPr>
+                <w:rStyle w:val="Hyperlink"/>
+                <w:noProof/>
+              </w:rPr>
+              <w:t>Process Modeling</w:t>
+            </w:r>
+            <w:r>
+              <w:rPr>
+                <w:noProof/>
+                <w:webHidden/>
+              </w:rPr>
+              <w:tab/>
+            </w:r>
+            <w:r>
+              <w:rPr>
+                <w:noProof/>
+                <w:webHidden/>
+              </w:rPr>
+              <w:fldChar w:fldCharType="begin"/>
+            </w:r>
+            <w:r>
+              <w:rPr>
+                <w:noProof/>
+                <w:webHidden/>
+              </w:rPr>
+              <w:instrText xml:space="preserve"> PAGEREF _Toc133182185 \h </w:instrText>
+            </w:r>
+            <w:r>
+              <w:rPr>
+                <w:noProof/>
+                <w:webHidden/>
+              </w:rPr>
+            </w:r>
+            <w:r>
+              <w:rPr>
+                <w:noProof/>
+                <w:webHidden/>
+              </w:rPr>
+              <w:fldChar w:fldCharType="separate"/>
+            </w:r>
+            <w:r>
+              <w:rPr>
+                <w:noProof/>
+                <w:webHidden/>
+              </w:rPr>
+              <w:t>4</w:t>
+            </w:r>
+            <w:r>
+              <w:rPr>
+                <w:noProof/>
+                <w:webHidden/>
+              </w:rPr>
+              <w:fldChar w:fldCharType="end"/>
+            </w:r>
+          </w:hyperlink>
+        </w:p>
+        <w:p>
+          <w:pPr>
+            <w:pStyle w:val="TOC2"/>
+            <w:tabs>
+              <w:tab w:val="right" w:leader="dot" w:pos="9629"/>
+            </w:tabs>
+            <w:ind w:left="0" w:hanging="2"/>
+            <w:rPr>
+              <w:noProof/>
+            </w:rPr>
+          </w:pPr>
+          <w:hyperlink w:anchor="_Toc133182187" w:history="1">
+            <w:r>
+              <w:rPr>
+                <w:rStyle w:val="Hyperlink"/>
+                <w:noProof/>
+              </w:rPr>
+              <w:t>Context diagram</w:t>
+            </w:r>
+            <w:r>
+              <w:rPr>
+                <w:noProof/>
+                <w:webHidden/>
+              </w:rPr>
+              <w:tab/>
+            </w:r>
+            <w:r>
+              <w:rPr>
+                <w:noProof/>
+                <w:webHidden/>
+              </w:rPr>
+              <w:fldChar w:fldCharType="begin"/>
+            </w:r>
+            <w:r>
+              <w:rPr>
+                <w:noProof/>
+                <w:webHidden/>
+              </w:rPr>
+              <w:instrText xml:space="preserve"> PAGEREF _Toc133182187 \h </w:instrText>
+            </w:r>
+            <w:r>
+              <w:rPr>
+                <w:noProof/>
+                <w:webHidden/>
+              </w:rPr>
+            </w:r>
+            <w:r>
+              <w:rPr>
+                <w:noProof/>
+                <w:webHidden/>
+              </w:rPr>
+              <w:fldChar w:fldCharType="separate"/>
+            </w:r>
+            <w:r>
+              <w:rPr>
+                <w:noProof/>
+                <w:webHidden/>
+              </w:rPr>
+              <w:t>4</w:t>
+            </w:r>
+            <w:r>
+              <w:rPr>
+                <w:noProof/>
+                <w:webHidden/>
+              </w:rPr>
+              <w:fldChar w:fldCharType="end"/>
+            </w:r>
+          </w:hyperlink>
+        </w:p>
+        <w:p>
+          <w:pPr>
+            <w:pStyle w:val="TOC2"/>
+            <w:tabs>
+              <w:tab w:val="right" w:leader="dot" w:pos="9629"/>
+            </w:tabs>
+            <w:ind w:left="0" w:hanging="2"/>
+            <w:rPr>
+              <w:noProof/>
+            </w:rPr>
+          </w:pPr>
+          <w:hyperlink w:anchor="_Toc133182191" w:history="1">
+            <w:r>
+              <w:rPr>
+                <w:rStyle w:val="Hyperlink"/>
+                <w:noProof/>
+              </w:rPr>
+              <w:t>Level 0 diagram</w:t>
+            </w:r>
+            <w:r>
+              <w:rPr>
+                <w:noProof/>
+                <w:webHidden/>
+              </w:rPr>
+              <w:tab/>
+            </w:r>
+            <w:r>
+              <w:rPr>
+                <w:noProof/>
+                <w:webHidden/>
+              </w:rPr>
+              <w:fldChar w:fldCharType="begin"/>
+            </w:r>
+            <w:r>
+              <w:rPr>
+                <w:noProof/>
+                <w:webHidden/>
+              </w:rPr>
+              <w:instrText xml:space="preserve"> PAGEREF _Toc133182191 \h </w:instrText>
+            </w:r>
+            <w:r>
+              <w:rPr>
+                <w:noProof/>
+                <w:webHidden/>
+              </w:rPr>
+            </w:r>
+            <w:r>
+              <w:rPr>
+                <w:noProof/>
+                <w:webHidden/>
+              </w:rPr>
+              <w:fldChar w:fldCharType="separate"/>
+            </w:r>
+            <w:r>
+              <w:rPr>
+                <w:noProof/>
+                <w:webHidden/>
+              </w:rPr>
+              <w:t>4</w:t>
+            </w:r>
+            <w:r>
+              <w:rPr>
+                <w:noProof/>
+                <w:webHidden/>
+              </w:rPr>
+              <w:fldChar w:fldCharType="end"/>
+            </w:r>
+          </w:hyperlink>
+        </w:p>
+        <w:p>
+          <w:pPr>
+            <w:pStyle w:val="TOC2"/>
+            <w:tabs>
+              <w:tab w:val="right" w:leader="dot" w:pos="9629"/>
+            </w:tabs>
+            <w:ind w:left="0" w:hanging="2"/>
+            <w:rPr>
+              <w:noProof/>
+            </w:rPr>
+          </w:pPr>
+          <w:hyperlink w:anchor="_Toc133182196" w:history="1">
+            <w:r>
+              <w:rPr>
+                <w:rStyle w:val="Hyperlink"/>
+                <w:noProof/>
+              </w:rPr>
+              <w:t>Level 1 diagrams</w:t>
+            </w:r>
+            <w:r>
+              <w:rPr>
+                <w:noProof/>
+                <w:webHidden/>
+              </w:rPr>
+              <w:tab/>
+            </w:r>
+            <w:r>
+              <w:rPr>
+                <w:noProof/>
+                <w:webHidden/>
+              </w:rPr>
+              <w:fldChar w:fldCharType="begin"/>
+            </w:r>
+            <w:r>
+              <w:rPr>
+                <w:noProof/>
+                <w:webHidden/>
+              </w:rPr>
+              <w:instrText xml:space="preserve"> PAGEREF _Toc133182196 \h </w:instrText>
+            </w:r>
+            <w:r>
+              <w:rPr>
+                <w:noProof/>
+                <w:webHidden/>
+              </w:rPr>
+            </w:r>
+            <w:r>
+              <w:rPr>
+                <w:noProof/>
+                <w:webHidden/>
+              </w:rPr>
+              <w:fldChar w:fldCharType="separate"/>
+            </w:r>
+            <w:r>
+              <w:rPr>
+                <w:noProof/>
+                <w:webHidden/>
+              </w:rPr>
+              <w:t>5</w:t>
+            </w:r>
+            <w:r>
+              <w:rPr>
+                <w:noProof/>
+                <w:webHidden/>
+              </w:rPr>
+              <w:fldChar w:fldCharType="end"/>
+            </w:r>
+          </w:hyperlink>
+        </w:p>
+        <w:p>
+          <w:pPr>
+            <w:pStyle w:val="TOC1"/>
+            <w:tabs>
+              <w:tab w:val="left" w:pos="480"/>
+              <w:tab w:val="right" w:leader="dot" w:pos="9629"/>
+            </w:tabs>
+            <w:ind w:hanging="2"/>
+            <w:rPr>
+              <w:noProof/>
+            </w:rPr>
+          </w:pPr>
+          <w:hyperlink w:anchor="_Toc133182209" w:history="1">
+            <w:r>
+              <w:rPr>
+                <w:rStyle w:val="Hyperlink"/>
+                <w:noProof/>
+              </w:rPr>
+              <w:t>3.</w:t>
+            </w:r>
+            <w:r>
+              <w:rPr>
+                <w:noProof/>
+              </w:rPr>
+              <w:tab/>
+            </w:r>
+            <w:r>
+              <w:rPr>
+                <w:rStyle w:val="Hyperlink"/>
+                <w:noProof/>
+              </w:rPr>
+              <w:t>Data Modeling</w:t>
+            </w:r>
+            <w:r>
+              <w:rPr>
+                <w:noProof/>
+                <w:webHidden/>
+              </w:rPr>
+              <w:tab/>
+            </w:r>
+            <w:r>
+              <w:rPr>
+                <w:noProof/>
+                <w:webHidden/>
+              </w:rPr>
+              <w:fldChar w:fldCharType="begin"/>
+            </w:r>
+            <w:r>
+              <w:rPr>
+                <w:noProof/>
+                <w:webHidden/>
+              </w:rPr>
+              <w:instrText xml:space="preserve"> PAGEREF _Toc133182209 \h </w:instrText>
+            </w:r>
+            <w:r>
+              <w:rPr>
+                <w:noProof/>
+                <w:webHidden/>
+              </w:rPr>
+            </w:r>
+            <w:r>
+              <w:rPr>
+                <w:noProof/>
+                <w:webHidden/>
+              </w:rPr>
+              <w:fldChar w:fldCharType="separate"/>
+            </w:r>
+            <w:r>
+              <w:rPr>
+                <w:noProof/>
+                <w:webHidden/>
+              </w:rPr>
+              <w:t>6</w:t>
+            </w:r>
+            <w:r>
+              <w:rPr>
+                <w:noProof/>
+                <w:webHidden/>
+              </w:rPr>
+              <w:fldChar w:fldCharType="end"/>
+            </w:r>
+          </w:hyperlink>
+        </w:p>
+        <w:p>
+          <w:pPr>
+            <w:pStyle w:val="TOC1"/>
+            <w:tabs>
+              <w:tab w:val="left" w:pos="480"/>
+              <w:tab w:val="right" w:leader="dot" w:pos="9629"/>
+            </w:tabs>
+            <w:ind w:hanging="2"/>
+            <w:rPr>
+              <w:noProof/>
+            </w:rPr>
+          </w:pPr>
+          <w:hyperlink w:anchor="_Toc133182238" w:history="1">
+            <w:r>
+              <w:rPr>
+                <w:rStyle w:val="Hyperlink"/>
+                <w:noProof/>
+              </w:rPr>
+              <w:t>4.</w:t>
+            </w:r>
+            <w:r>
+              <w:rPr>
+                <w:noProof/>
+              </w:rPr>
+              <w:tab/>
+            </w:r>
+            <w:r>
+              <w:rPr>
+                <w:rStyle w:val="Hyperlink"/>
+                <w:noProof/>
+              </w:rPr>
+              <w:t>References</w:t>
+            </w:r>
+            <w:r>
+              <w:rPr>
+                <w:noProof/>
+                <w:webHidden/>
+              </w:rPr>
+              <w:tab/>
+            </w:r>
+            <w:r>
+              <w:rPr>
+                <w:noProof/>
+                <w:webHidden/>
+              </w:rPr>
+              <w:fldChar w:fldCharType="begin"/>
+            </w:r>
+            <w:r>
+              <w:rPr>
+                <w:noProof/>
+                <w:webHidden/>
+              </w:rPr>
+              <w:instrText xml:space="preserve"> PAGEREF _Toc133182238 \h </w:instrText>
+            </w:r>
+            <w:r>
+              <w:rPr>
+                <w:noProof/>
+                <w:webHidden/>
+              </w:rPr>
+            </w:r>
+            <w:r>
+              <w:rPr>
+                <w:noProof/>
+                <w:webHidden/>
+              </w:rPr>
+              <w:fldChar w:fldCharType="separate"/>
+            </w:r>
+            <w:r>
+              <w:rPr>
+                <w:noProof/>
+                <w:webHidden/>
+              </w:rPr>
+              <w:t>9</w:t>
+            </w:r>
+            <w:r>
+              <w:rPr>
+                <w:noProof/>
+                <w:webHidden/>
+              </w:rPr>
+              <w:fldChar w:fldCharType="end"/>
+            </w:r>
+          </w:hyperlink>
+        </w:p>
+        <w:p>
+          <w:pPr>
+            <w:ind w:left="0" w:hanging="2"/>
+          </w:pPr>
+          <w:r>
+            <w:rPr>
+              <w:b/>
+              <w:bCs/>
+              <w:noProof/>
+            </w:rPr>
+            <w:fldChar w:fldCharType="end"/>
+          </w:r>
+        </w:p>
+      </w:sdtContent>
+    </w:sdt>
+    <w:p>
+      <w:pPr>
+        <w:ind w:left="0" w:hanging="2"/>
+      </w:pPr>
     </w:p>
     <w:p>
       <w:pPr>
         <w:pStyle w:val="Heading1"/>
         <w:numPr>
           <w:ilvl w:val="0"/>
-          <w:numId w:val="2"/>
+          <w:numId w:val="6"/>
         </w:numPr>
         <w:ind w:left="1" w:hanging="3"/>
       </w:pPr>
+      <w:bookmarkStart w:id="46" w:name="_Toc133182167"/>
       <w:r>
         <w:t>Introduction</w:t>
       </w:r>
-    </w:p>
-    <w:p>
-      <w:pPr>
-        <w:ind w:left="0" w:hanging="2"/>
-      </w:pPr>
-      <w:r>
-        <w:t>This is part of the System Proposal for a hypothetical project &lt;System/Project Name (use the name you used in Homework 1/2)&gt; submitted for partial fulfillme</w:t>
-      </w:r>
-      <w:r>
-        <w:t>nt of the requirements of the Systems Analysis and Design course in the School of Information Technologies and Engineering at ADA University, Baku, Azerbaijan.</w:t>
-      </w:r>
-    </w:p>
-    <w:p>
-      <w:pPr>
-        <w:ind w:left="0" w:hanging="2"/>
-      </w:pPr>
-    </w:p>
-    <w:p>
-      <w:pPr>
+      <w:bookmarkEnd w:id="46"/>
+    </w:p>
+    <w:p>
+      <w:pPr>
+        <w:ind w:left="0" w:hanging="2"/>
+      </w:pPr>
+      <w:bookmarkStart w:id="47" w:name="_Toc133182168"/>
+      <w:r>
+        <w:t>This is part of the System Proposal for a hypothetical project Online Parking Information System submitted for partial fulfillment of the requirements of the Systems Analysis and Design course in the School of Information Technologies and Engineering at ADA University, Baku, Azerbaijan.</w:t>
+      </w:r>
+      <w:bookmarkEnd w:id="47"/>
+    </w:p>
+    <w:p>
+      <w:pPr>
+        <w:ind w:left="0" w:hanging="2"/>
+      </w:pPr>
+    </w:p>
+    <w:p>
+      <w:pPr>
+        <w:ind w:left="0" w:hanging="2"/>
+      </w:pPr>
+      <w:bookmarkStart w:id="48" w:name="_Toc133182169"/>
+      <w:r>
+        <w:t>The purpose of the document is to provide detailed information of the different components, processes and data involved in the smart parking system. This includes different sections such as process modeling, level 0 and level 1 diagrams, data modeling and a CRUD matrix.</w:t>
+      </w:r>
+      <w:bookmarkEnd w:id="48"/>
+    </w:p>
+    <w:p>
+      <w:pPr>
+        <w:ind w:left="0" w:hanging="2"/>
+      </w:pPr>
+    </w:p>
+    <w:p>
+      <w:pPr>
+        <w:ind w:left="0" w:hanging="2"/>
+      </w:pPr>
+      <w:bookmarkStart w:id="49" w:name="_Toc133182170"/>
+      <w:r>
+        <w:t xml:space="preserve">The process modeling section provides a clear description of the different processes involved in the smart parking system, including registration, </w:t>
+      </w:r>
+      <w:proofErr w:type="gramStart"/>
+      <w:r>
+        <w:t>payment</w:t>
+      </w:r>
+      <w:proofErr w:type="gramEnd"/>
+      <w:r>
+        <w:t xml:space="preserve"> and processing. These flowcharts and diagrams will show how processes work and interact with each other.</w:t>
+      </w:r>
+      <w:bookmarkEnd w:id="49"/>
+    </w:p>
+    <w:p>
+      <w:pPr>
+        <w:ind w:left="0" w:hanging="2"/>
+      </w:pPr>
+    </w:p>
+    <w:p>
+      <w:pPr>
+        <w:ind w:left="0" w:hanging="2"/>
+      </w:pPr>
+      <w:bookmarkStart w:id="50" w:name="_Toc133182171"/>
+      <w:r>
+        <w:t>The level 0 and level 1 diagrams provide a high-level view of the smart parking system architecture. These diagrams illustrate different components of a system and their interactions between the data flow diagrams.</w:t>
+      </w:r>
+      <w:bookmarkEnd w:id="50"/>
+    </w:p>
+    <w:p>
+      <w:pPr>
+        <w:ind w:left="0" w:hanging="2"/>
+      </w:pPr>
+    </w:p>
+    <w:p>
+      <w:pPr>
+        <w:ind w:left="0" w:hanging="2"/>
+      </w:pPr>
+      <w:bookmarkStart w:id="51" w:name="_Toc133182172"/>
+      <w:r>
+        <w:t xml:space="preserve">The data modeling section provides an overview of the data elements in the smart parking system, including how they are stored, </w:t>
+      </w:r>
+      <w:r>
+        <w:t>processed,</w:t>
+      </w:r>
+      <w:r>
+        <w:t xml:space="preserve"> and analyzed.</w:t>
+      </w:r>
+      <w:bookmarkEnd w:id="51"/>
+    </w:p>
+    <w:p>
+      <w:pPr>
+        <w:ind w:left="0" w:hanging="2"/>
+      </w:pPr>
+    </w:p>
+    <w:p>
+      <w:pPr>
+        <w:ind w:left="0" w:hanging="2"/>
+      </w:pPr>
+      <w:bookmarkStart w:id="52" w:name="_Toc133182173"/>
+      <w:r>
+        <w:t xml:space="preserve">The CRUD matrix provides an overview of the different operations in the smart parking system, including whether they can be created, </w:t>
+      </w:r>
+      <w:r>
+        <w:t>read,</w:t>
+      </w:r>
+      <w:r>
+        <w:t xml:space="preserve"> and updated or deleted. This matrix ensures the system is properly designed and meets requirements in both functionality and security.</w:t>
+      </w:r>
+      <w:bookmarkEnd w:id="52"/>
+    </w:p>
+    <w:p>
+      <w:pPr>
+        <w:ind w:left="0" w:hanging="2"/>
+      </w:pPr>
+    </w:p>
+    <w:p>
+      <w:pPr>
+        <w:pStyle w:val="Heading2"/>
         <w:ind w:left="0" w:hanging="2"/>
         <w:rPr>
-          <w:color w:val="FF0000"/>
-        </w:rPr>
-      </w:pPr>
-      <w:r>
-        <w:rPr>
-          <w:b/>
-          <w:color w:val="FF0000"/>
-        </w:rPr>
-        <w:t xml:space="preserve">&lt;DELETE </w:t>
-      </w:r>
-      <w:proofErr w:type="gramStart"/>
-      <w:r>
-        <w:rPr>
-          <w:b/>
-          <w:color w:val="FF0000"/>
-        </w:rPr>
-        <w:t>each and every</w:t>
-      </w:r>
-      <w:proofErr w:type="gramEnd"/>
-      <w:r>
-        <w:rPr>
-          <w:b/>
-          <w:color w:val="FF0000"/>
-        </w:rPr>
-        <w:t xml:space="preserve"> instructional paragraph between (and including) &lt; and &gt; everywhere in th</w:t>
-      </w:r>
-      <w:r>
-        <w:rPr>
-          <w:b/>
-          <w:color w:val="FF0000"/>
-        </w:rPr>
-        <w:t>e document</w:t>
-      </w:r>
-      <w:r>
-        <w:rPr>
-          <w:b/>
-          <w:color w:val="FF0000"/>
-          <w:vertAlign w:val="superscript"/>
-        </w:rPr>
-        <w:footnoteReference w:id="1"/>
-      </w:r>
-      <w:r>
-        <w:rPr>
-          <w:b/>
-          <w:color w:val="FF0000"/>
-        </w:rPr>
-        <w:t xml:space="preserve"> and REPLACE ALL of them with your text. Keep the main numbered sections, but feel free to add sub-sections if needed. </w:t>
-      </w:r>
-    </w:p>
-    <w:p>
-      <w:pPr>
-        <w:ind w:left="0" w:hanging="2"/>
-        <w:rPr>
-          <w:color w:val="FF0000"/>
-        </w:rPr>
-      </w:pPr>
-    </w:p>
-    <w:p>
-      <w:pPr>
-        <w:ind w:left="0" w:hanging="2"/>
-        <w:rPr>
-          <w:color w:val="FF0000"/>
-        </w:rPr>
-      </w:pPr>
-      <w:r>
-        <w:rPr>
-          <w:b/>
-          <w:color w:val="FF0000"/>
-        </w:rPr>
-        <w:t xml:space="preserve">All consequent homework assignments will be based on this document, so give it enough thought.&gt; </w:t>
-      </w:r>
-    </w:p>
-    <w:p>
-      <w:pPr>
-        <w:ind w:left="0" w:hanging="2"/>
-      </w:pPr>
-    </w:p>
-    <w:p>
-      <w:pPr>
-        <w:ind w:left="0" w:hanging="2"/>
-      </w:pPr>
-      <w:r>
-        <w:t>&lt;Briefly describe the con</w:t>
-      </w:r>
-      <w:r>
-        <w:t>tent of the document and work done to prepare it. This document must be submitted in original Microsoft© Word format.&gt;</w:t>
-      </w:r>
-    </w:p>
-    <w:p>
-      <w:pPr>
-        <w:ind w:left="0" w:hanging="2"/>
-      </w:pPr>
-    </w:p>
-    <w:p>
-      <w:pPr>
-        <w:ind w:left="0" w:hanging="2"/>
-      </w:pPr>
-      <w:r>
-        <w:t xml:space="preserve">&lt;While doing analysis and getting </w:t>
-      </w:r>
-      <w:proofErr w:type="gramStart"/>
-      <w:r>
-        <w:t>better</w:t>
-      </w:r>
-      <w:proofErr w:type="gramEnd"/>
-      <w:r>
-        <w:t xml:space="preserve"> understanding of the system you may need to make changes in the HOMEWORK No.1B/2 document, such as additions/modifications to product functions or use cases. In this case Homework No.1B/2 document should be submitte</w:t>
-      </w:r>
-      <w:r>
-        <w:t>d, too. Edits in these documents should be visible by turning the TRACK CHANGES option on through Review</w:t>
-      </w:r>
-      <w:r>
-        <w:t>🡪</w:t>
-      </w:r>
-      <w:r>
-        <w:t xml:space="preserve">Track Changes menu and version information on the title page should be updated. </w:t>
-      </w:r>
-    </w:p>
-    <w:p>
-      <w:pPr>
-        <w:ind w:left="0" w:hanging="2"/>
-      </w:pPr>
-    </w:p>
-    <w:p>
-      <w:pPr>
-        <w:ind w:left="0" w:hanging="2"/>
-      </w:pPr>
-      <w:r>
-        <w:rPr>
-          <w:b/>
-          <w:color w:val="FF0000"/>
-        </w:rPr>
-        <w:lastRenderedPageBreak/>
-        <w:t>Bonus 1:</w:t>
-      </w:r>
-      <w:r>
-        <w:t xml:space="preserve"> Get extra </w:t>
-      </w:r>
-      <w:r>
-        <w:rPr>
-          <w:b/>
-        </w:rPr>
-        <w:t>15%</w:t>
-      </w:r>
-      <w:r>
-        <w:t xml:space="preserve"> points for revising and SUBSTANTIALLY improvi</w:t>
-      </w:r>
-      <w:r>
-        <w:t>ng the Homework 1/2 document.</w:t>
-      </w:r>
-    </w:p>
-    <w:p>
-      <w:pPr>
-        <w:ind w:left="0" w:hanging="2"/>
-      </w:pPr>
-    </w:p>
-    <w:p>
-      <w:pPr>
-        <w:ind w:left="0" w:hanging="2"/>
-      </w:pPr>
-      <w:r>
-        <w:t xml:space="preserve">All Microsoft© Word documents should be submitted as separate files. Any additional files of other types </w:t>
-      </w:r>
-      <w:proofErr w:type="gramStart"/>
-      <w:r>
-        <w:t>e.g.</w:t>
-      </w:r>
-      <w:proofErr w:type="gramEnd"/>
-      <w:r>
-        <w:t xml:space="preserve"> diagram and charts will usually be inserted to this document as embedded images, but the source files should also b</w:t>
-      </w:r>
-      <w:r>
-        <w:t>e submitted in a SINGLE .zip archive file.&gt;</w:t>
-      </w:r>
-    </w:p>
-    <w:p>
-      <w:pPr>
-        <w:ind w:left="0" w:hanging="2"/>
-      </w:pPr>
-      <w:r>
-        <w:t>&lt;</w:t>
-      </w:r>
-      <w:r>
-        <w:rPr>
-          <w:b/>
-          <w:color w:val="31849B"/>
-        </w:rPr>
-        <w:t xml:space="preserve"> Submit your assignment</w:t>
-      </w:r>
-      <w:r>
-        <w:t xml:space="preserve"> through the course website:</w:t>
-      </w:r>
-    </w:p>
-    <w:p>
-      <w:pPr>
-        <w:numPr>
-          <w:ilvl w:val="0"/>
-          <w:numId w:val="1"/>
-        </w:numPr>
-        <w:ind w:left="0" w:hanging="2"/>
-      </w:pPr>
-      <w:r>
-        <w:rPr>
-          <w:b/>
-          <w:color w:val="31849B"/>
-        </w:rPr>
-        <w:t>Use your GitHub</w:t>
-      </w:r>
-      <w:r>
-        <w:t xml:space="preserve"> repository to keep all your project files and make sure all team members update </w:t>
-      </w:r>
-      <w:proofErr w:type="gramStart"/>
-      <w:r>
-        <w:t>it</w:t>
-      </w:r>
-      <w:proofErr w:type="gramEnd"/>
-      <w:r>
-        <w:t xml:space="preserve"> regularly. The teams are expected to submit their homework t</w:t>
-      </w:r>
-      <w:r>
-        <w:t>hrough Blackboard, at the same time their work must be traceable through the GitHub Classroom.</w:t>
-      </w:r>
-    </w:p>
-    <w:p>
-      <w:pPr>
-        <w:numPr>
-          <w:ilvl w:val="0"/>
-          <w:numId w:val="1"/>
-        </w:numPr>
-        <w:ind w:left="0" w:hanging="2"/>
-      </w:pPr>
-      <w:r>
-        <w:rPr>
-          <w:b/>
-          <w:color w:val="31849B"/>
-        </w:rPr>
-        <w:t>Submit</w:t>
-      </w:r>
-      <w:r>
-        <w:t xml:space="preserve"> to the grader the following files before the deadline:</w:t>
-      </w:r>
-    </w:p>
-    <w:p>
-      <w:pPr>
-        <w:numPr>
-          <w:ilvl w:val="1"/>
-          <w:numId w:val="1"/>
-        </w:numPr>
-        <w:ind w:left="0" w:hanging="2"/>
-      </w:pPr>
-      <w:r>
-        <w:t xml:space="preserve">Process Modeling and Data Modeling (this document) as </w:t>
-      </w:r>
-      <w:r>
-        <w:rPr>
-          <w:b/>
-        </w:rPr>
-        <w:t>Microsoft© Word document</w:t>
-      </w:r>
-      <w:r>
-        <w:t>s</w:t>
-      </w:r>
-      <w:r>
-        <w:rPr>
-          <w:b/>
-        </w:rPr>
-        <w:t>.</w:t>
-      </w:r>
-    </w:p>
-    <w:p>
-      <w:pPr>
-        <w:numPr>
-          <w:ilvl w:val="1"/>
-          <w:numId w:val="1"/>
-        </w:numPr>
-        <w:ind w:left="0" w:hanging="2"/>
-      </w:pPr>
-      <w:r>
-        <w:t xml:space="preserve">For Bonus 1, System Request and Feasibility Study (Homework No.1B) or/and Requirements Determination and Use Case Analysis (Homework No.2) as a </w:t>
-      </w:r>
-      <w:r>
-        <w:rPr>
-          <w:b/>
-        </w:rPr>
-        <w:t xml:space="preserve">Microsoft© Word document with </w:t>
-      </w:r>
-      <w:r>
-        <w:rPr>
-          <w:b/>
-          <w:u w:val="single"/>
-        </w:rPr>
-        <w:t>tracked changes</w:t>
-      </w:r>
-      <w:r>
-        <w:t xml:space="preserve">. </w:t>
-      </w:r>
-    </w:p>
-    <w:p>
-      <w:pPr>
-        <w:numPr>
-          <w:ilvl w:val="1"/>
-          <w:numId w:val="1"/>
-        </w:numPr>
-        <w:ind w:left="0" w:hanging="2"/>
-      </w:pPr>
-      <w:r>
-        <w:t xml:space="preserve">Any additional files of other types </w:t>
-      </w:r>
-      <w:proofErr w:type="gramStart"/>
-      <w:r>
-        <w:t>e.g.</w:t>
-      </w:r>
-      <w:proofErr w:type="gramEnd"/>
-      <w:r>
-        <w:t xml:space="preserve"> diagram and charts will</w:t>
-      </w:r>
-      <w:r>
-        <w:t xml:space="preserve"> usually be inserted </w:t>
-      </w:r>
-      <w:proofErr w:type="gramStart"/>
-      <w:r>
-        <w:t>to</w:t>
-      </w:r>
-      <w:proofErr w:type="gramEnd"/>
-      <w:r>
-        <w:t xml:space="preserve"> this document as embedded images or tables. At the same time, the source files e.g. Excel .xlsx files or Diagrams</w:t>
-      </w:r>
-      <w:proofErr w:type="gramStart"/>
-      <w:r>
-        <w:t>.Net .</w:t>
-      </w:r>
-      <w:proofErr w:type="spellStart"/>
-      <w:r>
-        <w:t>drawio</w:t>
-      </w:r>
-      <w:proofErr w:type="spellEnd"/>
-      <w:proofErr w:type="gramEnd"/>
-      <w:r>
-        <w:t xml:space="preserve"> files should also be submitted inside a </w:t>
-      </w:r>
-      <w:r>
-        <w:rPr>
-          <w:b/>
-        </w:rPr>
-        <w:t>single .ZIP archive</w:t>
-      </w:r>
-      <w:r>
-        <w:t xml:space="preserve"> file.</w:t>
-      </w:r>
-    </w:p>
-    <w:p>
-      <w:pPr>
-        <w:numPr>
-          <w:ilvl w:val="0"/>
-          <w:numId w:val="1"/>
-        </w:numPr>
-        <w:ind w:left="0" w:hanging="2"/>
-      </w:pPr>
-      <w:r>
-        <w:rPr>
-          <w:b/>
-          <w:color w:val="31849B"/>
-        </w:rPr>
-        <w:t xml:space="preserve">Do not forget </w:t>
-      </w:r>
-      <w:r>
-        <w:t xml:space="preserve">to inform your </w:t>
-      </w:r>
-      <w:proofErr w:type="gramStart"/>
-      <w:r>
-        <w:t>team mates</w:t>
-      </w:r>
-      <w:proofErr w:type="gramEnd"/>
-      <w:r>
-        <w:t>,</w:t>
-      </w:r>
-      <w:r>
-        <w:t xml:space="preserve"> to avoid multiple submissions.</w:t>
-      </w:r>
-    </w:p>
-    <w:p>
-      <w:pPr>
-        <w:numPr>
-          <w:ilvl w:val="0"/>
-          <w:numId w:val="1"/>
-        </w:numPr>
-        <w:ind w:left="0" w:hanging="2"/>
-      </w:pPr>
-      <w:r>
-        <w:rPr>
-          <w:b/>
-          <w:color w:val="31849B"/>
-        </w:rPr>
-        <w:t>You will be graded</w:t>
-      </w:r>
-      <w:r>
-        <w:t xml:space="preserve"> based on your contribution to the team submission, which is to be evaluated for its </w:t>
-      </w:r>
-      <w:r>
-        <w:rPr>
+          <w:rFonts w:ascii="Cambria" w:eastAsia="Cambria" w:hAnsi="Cambria" w:cs="Cambria"/>
+          <w:b w:val="0"/>
           <w:color w:val="000000"/>
         </w:rPr>
-        <w:t xml:space="preserve">clarity, technical soundness, thoroughness and coverage, </w:t>
-      </w:r>
-      <w:proofErr w:type="gramStart"/>
-      <w:r>
-        <w:rPr>
-          <w:color w:val="000000"/>
-        </w:rPr>
-        <w:t>relevance</w:t>
-      </w:r>
-      <w:proofErr w:type="gramEnd"/>
-      <w:r>
-        <w:rPr>
-          <w:color w:val="000000"/>
-        </w:rPr>
-        <w:t xml:space="preserve"> and utilization of resources</w:t>
-      </w:r>
-      <w:r>
-        <w:t>.</w:t>
-      </w:r>
-    </w:p>
-    <w:p>
-      <w:pPr>
-        <w:ind w:left="0" w:hanging="2"/>
-      </w:pPr>
-      <w:r>
-        <w:t>&gt;</w:t>
-      </w:r>
-    </w:p>
-    <w:p>
-      <w:pPr>
-        <w:ind w:left="0" w:hanging="2"/>
-      </w:pPr>
-    </w:p>
-    <w:p>
-      <w:pPr>
-        <w:ind w:left="0" w:hanging="2"/>
-      </w:pPr>
-      <w:r>
-        <w:rPr>
-          <w:color w:val="FF0000"/>
-        </w:rPr>
-        <w:t>&lt;This section is acco</w:t>
-      </w:r>
-      <w:r>
-        <w:rPr>
-          <w:color w:val="FF0000"/>
-        </w:rPr>
-        <w:t>unting for about 6% of your assignment grade.&gt;</w:t>
-      </w:r>
-    </w:p>
-    <w:p>
-      <w:pPr>
-        <w:pStyle w:val="Heading2"/>
-        <w:ind w:left="0" w:hanging="2"/>
-      </w:pPr>
-      <w:r>
+      </w:pPr>
+      <w:bookmarkStart w:id="53" w:name="_Toc133182174"/>
+      <w:r>
+        <w:lastRenderedPageBreak/>
         <w:t>Definitions</w:t>
       </w:r>
-    </w:p>
-    <w:p>
-      <w:pPr>
-        <w:ind w:left="0" w:hanging="2"/>
-      </w:pPr>
-      <w:r>
-        <w:t xml:space="preserve">&lt;Every time you come across a project-specific term (which can be interpreted differently </w:t>
-      </w:r>
-      <w:proofErr w:type="gramStart"/>
-      <w:r>
-        <w:t>e.g.</w:t>
-      </w:r>
-      <w:proofErr w:type="gramEnd"/>
-      <w:r>
-        <w:t xml:space="preserve"> “terminal”), add a short description of it to the table below. Insert here any technical </w:t>
-      </w:r>
-      <w:r>
-        <w:lastRenderedPageBreak/>
-        <w:t>word for whic</w:t>
-      </w:r>
-      <w:r>
-        <w:t xml:space="preserve">h the meaning may not be known. DO NOT assume that the readers have specialized knowledge. Use a table format for these.&gt; </w:t>
-      </w:r>
+      <w:bookmarkEnd w:id="53"/>
     </w:p>
     <w:p>
       <w:pPr>
@@ -1196,7 +1797,7 @@
     <w:tbl>
       <w:tblPr>
         <w:tblStyle w:val="a2"/>
-        <w:tblW w:w="9855" w:type="dxa"/>
+        <w:tblW w:w="9840" w:type="dxa"/>
         <w:tblInd w:w="-108" w:type="dxa"/>
         <w:tblBorders>
           <w:top w:val="nil"/>
@@ -1210,13 +1811,14 @@
         <w:tblLook w:val="0000" w:firstRow="0" w:lastRow="0" w:firstColumn="0" w:lastColumn="0" w:noHBand="0" w:noVBand="0"/>
       </w:tblPr>
       <w:tblGrid>
-        <w:gridCol w:w="2235"/>
-        <w:gridCol w:w="7620"/>
+        <w:gridCol w:w="1845"/>
+        <w:gridCol w:w="7740"/>
+        <w:gridCol w:w="255"/>
       </w:tblGrid>
       <w:tr>
         <w:tc>
           <w:tcPr>
-            <w:tcW w:w="2235" w:type="dxa"/>
+            <w:tcW w:w="1845" w:type="dxa"/>
             <w:tcBorders>
               <w:top w:val="nil"/>
               <w:left w:val="nil"/>
@@ -1231,17 +1833,19 @@
                 <w:color w:val="FFFFFF"/>
               </w:rPr>
             </w:pPr>
+            <w:bookmarkStart w:id="54" w:name="_Toc133182175"/>
             <w:r>
               <w:rPr>
                 <w:color w:val="FFFFFF"/>
               </w:rPr>
               <w:t>Term</w:t>
             </w:r>
+            <w:bookmarkEnd w:id="54"/>
           </w:p>
         </w:tc>
         <w:tc>
           <w:tcPr>
-            <w:tcW w:w="7620" w:type="dxa"/>
+            <w:tcW w:w="7740" w:type="dxa"/>
             <w:tcBorders>
               <w:top w:val="nil"/>
               <w:bottom w:val="nil"/>
@@ -1255,12 +1859,32 @@
                 <w:color w:val="FFFFFF"/>
               </w:rPr>
             </w:pPr>
+            <w:bookmarkStart w:id="55" w:name="_Toc133182176"/>
             <w:r>
               <w:rPr>
                 <w:color w:val="FFFFFF"/>
               </w:rPr>
               <w:t>Definition</w:t>
             </w:r>
+            <w:bookmarkEnd w:id="55"/>
+          </w:p>
+        </w:tc>
+        <w:tc>
+          <w:tcPr>
+            <w:tcW w:w="255" w:type="dxa"/>
+            <w:tcBorders>
+              <w:top w:val="nil"/>
+              <w:bottom w:val="nil"/>
+            </w:tcBorders>
+            <w:shd w:val="clear" w:color="auto" w:fill="31849B"/>
+          </w:tcPr>
+          <w:p>
+            <w:pPr>
+              <w:ind w:left="0" w:hanging="2"/>
+              <w:rPr>
+                <w:color w:val="FFFFFF"/>
+              </w:rPr>
+            </w:pPr>
           </w:p>
         </w:tc>
       </w:tr>
@@ -1270,7 +1894,7 @@
         </w:trPr>
         <w:tc>
           <w:tcPr>
-            <w:tcW w:w="2235" w:type="dxa"/>
+            <w:tcW w:w="1845" w:type="dxa"/>
             <w:tcBorders>
               <w:top w:val="nil"/>
             </w:tcBorders>
@@ -1279,14 +1903,65 @@
             <w:pPr>
               <w:ind w:left="0" w:hanging="2"/>
             </w:pPr>
-            <w:r>
-              <w:t>&lt;Term&gt;</w:t>
-            </w:r>
+            <w:bookmarkStart w:id="56" w:name="_Toc133182177"/>
+            <w:r>
+              <w:t>​​</w:t>
+            </w:r>
+            <w:r>
+              <w:rPr>
+                <w:sz w:val="22"/>
+                <w:szCs w:val="22"/>
+              </w:rPr>
+              <w:t>Parking bollard</w:t>
+            </w:r>
+            <w:bookmarkEnd w:id="56"/>
           </w:p>
         </w:tc>
         <w:tc>
           <w:tcPr>
-            <w:tcW w:w="7620" w:type="dxa"/>
+            <w:tcW w:w="7740" w:type="dxa"/>
+            <w:tcBorders>
+              <w:top w:val="nil"/>
+            </w:tcBorders>
+          </w:tcPr>
+          <w:p>
+            <w:pPr>
+              <w:spacing w:line="276" w:lineRule="auto"/>
+              <w:ind w:left="0" w:hanging="2"/>
+              <w:rPr>
+                <w:sz w:val="22"/>
+                <w:szCs w:val="22"/>
+              </w:rPr>
+            </w:pPr>
+            <w:bookmarkStart w:id="57" w:name="_Toc133182178"/>
+            <w:r>
+              <w:rPr>
+                <w:sz w:val="22"/>
+                <w:szCs w:val="22"/>
+              </w:rPr>
+              <w:t xml:space="preserve">Physical devices installed on the ground that can be remotely controlled to allow or restrict access to a specific </w:t>
+            </w:r>
+            <w:bookmarkEnd w:id="57"/>
+            <w:r>
+              <w:rPr>
+                <w:sz w:val="22"/>
+                <w:szCs w:val="22"/>
+              </w:rPr>
+              <w:t>area.</w:t>
+            </w:r>
+          </w:p>
+          <w:p>
+            <w:pPr>
+              <w:ind w:left="0" w:hanging="2"/>
+            </w:pPr>
+            <w:r>
+              <w:t xml:space="preserve">            </w:t>
+            </w:r>
+          </w:p>
+        </w:tc>
+        <w:tc>
+          <w:tcPr>
+            <w:tcW w:w="255" w:type="dxa"/>
             <w:tcBorders>
               <w:top w:val="nil"/>
             </w:tcBorders>
@@ -1295,9 +1970,215 @@
             <w:pPr>
               <w:ind w:left="0" w:hanging="2"/>
             </w:pPr>
-            <w:r>
-              <w:t>&lt;Detailed term definition&gt;</w:t>
-            </w:r>
+          </w:p>
+        </w:tc>
+      </w:tr>
+      <w:tr>
+        <w:trPr>
+          <w:trHeight w:val="74"/>
+        </w:trPr>
+        <w:tc>
+          <w:tcPr>
+            <w:tcW w:w="1845" w:type="dxa"/>
+            <w:tcBorders>
+              <w:top w:val="nil"/>
+            </w:tcBorders>
+          </w:tcPr>
+          <w:p>
+            <w:pPr>
+              <w:spacing w:line="276" w:lineRule="auto"/>
+              <w:ind w:left="0" w:hanging="2"/>
+              <w:rPr>
+                <w:sz w:val="22"/>
+                <w:szCs w:val="22"/>
+              </w:rPr>
+            </w:pPr>
+            <w:bookmarkStart w:id="58" w:name="_Toc133182179"/>
+            <w:r>
+              <w:rPr>
+                <w:sz w:val="22"/>
+                <w:szCs w:val="22"/>
+              </w:rPr>
+              <w:t>Payment processing system</w:t>
+            </w:r>
+            <w:bookmarkEnd w:id="58"/>
+          </w:p>
+          <w:p>
+            <w:pPr>
+              <w:ind w:left="0" w:hanging="2"/>
+            </w:pPr>
+          </w:p>
+        </w:tc>
+        <w:tc>
+          <w:tcPr>
+            <w:tcW w:w="7740" w:type="dxa"/>
+            <w:tcBorders>
+              <w:top w:val="nil"/>
+            </w:tcBorders>
+          </w:tcPr>
+          <w:p>
+            <w:pPr>
+              <w:ind w:left="0" w:hanging="2"/>
+            </w:pPr>
+            <w:bookmarkStart w:id="59" w:name="_Toc133182180"/>
+            <w:r>
+              <w:rPr>
+                <w:sz w:val="22"/>
+                <w:szCs w:val="22"/>
+              </w:rPr>
+              <w:t>The platform enables businesses to process electronic payments, such as credit card transactions</w:t>
+            </w:r>
+            <w:bookmarkEnd w:id="59"/>
+          </w:p>
+        </w:tc>
+        <w:tc>
+          <w:tcPr>
+            <w:tcW w:w="255" w:type="dxa"/>
+            <w:tcBorders>
+              <w:top w:val="nil"/>
+            </w:tcBorders>
+          </w:tcPr>
+          <w:p>
+            <w:pPr>
+              <w:ind w:left="0" w:hanging="2"/>
+            </w:pPr>
+          </w:p>
+        </w:tc>
+      </w:tr>
+      <w:tr>
+        <w:trPr>
+          <w:trHeight w:val="74"/>
+        </w:trPr>
+        <w:tc>
+          <w:tcPr>
+            <w:tcW w:w="1845" w:type="dxa"/>
+            <w:tcBorders>
+              <w:top w:val="nil"/>
+            </w:tcBorders>
+          </w:tcPr>
+          <w:p>
+            <w:pPr>
+              <w:spacing w:line="276" w:lineRule="auto"/>
+              <w:ind w:left="0" w:hanging="2"/>
+              <w:rPr>
+                <w:sz w:val="22"/>
+                <w:szCs w:val="22"/>
+              </w:rPr>
+            </w:pPr>
+            <w:bookmarkStart w:id="60" w:name="_Toc133182181"/>
+            <w:r>
+              <w:rPr>
+                <w:sz w:val="22"/>
+                <w:szCs w:val="22"/>
+              </w:rPr>
+              <w:t>Quick Response (QR) code</w:t>
+            </w:r>
+            <w:bookmarkEnd w:id="60"/>
+          </w:p>
+          <w:p>
+            <w:pPr>
+              <w:ind w:left="0" w:hanging="2"/>
+            </w:pPr>
+          </w:p>
+        </w:tc>
+        <w:tc>
+          <w:tcPr>
+            <w:tcW w:w="7740" w:type="dxa"/>
+            <w:tcBorders>
+              <w:top w:val="nil"/>
+            </w:tcBorders>
+          </w:tcPr>
+          <w:p>
+            <w:pPr>
+              <w:ind w:left="0" w:hanging="2"/>
+            </w:pPr>
+            <w:bookmarkStart w:id="61" w:name="_Toc133182182"/>
+            <w:r>
+              <w:rPr>
+                <w:sz w:val="22"/>
+                <w:szCs w:val="22"/>
+              </w:rPr>
+              <w:t>A type of two-dimensional barcode that can be scanned and read by a smartphone camera or a QR code reader.</w:t>
+            </w:r>
+            <w:bookmarkEnd w:id="61"/>
+          </w:p>
+        </w:tc>
+        <w:tc>
+          <w:tcPr>
+            <w:tcW w:w="255" w:type="dxa"/>
+            <w:tcBorders>
+              <w:top w:val="nil"/>
+            </w:tcBorders>
+          </w:tcPr>
+          <w:p>
+            <w:pPr>
+              <w:ind w:left="0" w:hanging="2"/>
+            </w:pPr>
+          </w:p>
+        </w:tc>
+      </w:tr>
+      <w:tr>
+        <w:trPr>
+          <w:trHeight w:val="74"/>
+        </w:trPr>
+        <w:tc>
+          <w:tcPr>
+            <w:tcW w:w="1845" w:type="dxa"/>
+            <w:tcBorders>
+              <w:top w:val="nil"/>
+            </w:tcBorders>
+          </w:tcPr>
+          <w:p>
+            <w:pPr>
+              <w:ind w:left="0" w:hanging="2"/>
+            </w:pPr>
+            <w:bookmarkStart w:id="62" w:name="_Toc133182183"/>
+            <w:r>
+              <w:t>​​</w:t>
+            </w:r>
+            <w:r>
+              <w:rPr>
+                <w:sz w:val="22"/>
+                <w:szCs w:val="22"/>
+              </w:rPr>
+              <w:t>User authentication</w:t>
+            </w:r>
+            <w:bookmarkEnd w:id="62"/>
+          </w:p>
+        </w:tc>
+        <w:tc>
+          <w:tcPr>
+            <w:tcW w:w="7740" w:type="dxa"/>
+            <w:tcBorders>
+              <w:top w:val="nil"/>
+            </w:tcBorders>
+          </w:tcPr>
+          <w:p>
+            <w:pPr>
+              <w:ind w:left="0" w:hanging="2"/>
+            </w:pPr>
+            <w:bookmarkStart w:id="63" w:name="_Toc133182184"/>
+            <w:r>
+              <w:rPr>
+                <w:sz w:val="22"/>
+                <w:szCs w:val="22"/>
+              </w:rPr>
+              <w:t>User authentication</w:t>
+            </w:r>
+            <w:bookmarkEnd w:id="63"/>
+          </w:p>
+        </w:tc>
+        <w:tc>
+          <w:tcPr>
+            <w:tcW w:w="255" w:type="dxa"/>
+            <w:tcBorders>
+              <w:top w:val="nil"/>
+            </w:tcBorders>
+          </w:tcPr>
+          <w:p>
+            <w:pPr>
+              <w:ind w:left="0" w:hanging="2"/>
+            </w:pPr>
           </w:p>
         </w:tc>
       </w:tr>
@@ -1309,285 +2190,755 @@
     </w:p>
     <w:p>
       <w:pPr>
-        <w:ind w:left="0" w:hanging="2"/>
-      </w:pPr>
-      <w:r>
-        <w:rPr>
-          <w:color w:val="FF0000"/>
-        </w:rPr>
-        <w:t>&lt;This section is accounting for about 4% of your assignment grade.&gt;</w:t>
-      </w:r>
+        <w:ind w:leftChars="0" w:left="0" w:firstLineChars="0" w:firstLine="0"/>
+      </w:pPr>
     </w:p>
     <w:p>
       <w:pPr>
         <w:pStyle w:val="Heading1"/>
         <w:numPr>
           <w:ilvl w:val="0"/>
-          <w:numId w:val="2"/>
+          <w:numId w:val="6"/>
         </w:numPr>
         <w:ind w:left="1" w:hanging="3"/>
       </w:pPr>
+      <w:bookmarkStart w:id="64" w:name="_Toc133182185"/>
       <w:r>
         <w:t>Process Modeling</w:t>
       </w:r>
-    </w:p>
-    <w:p>
-      <w:pPr>
-        <w:tabs>
-          <w:tab w:val="left" w:pos="1520"/>
-        </w:tabs>
-        <w:ind w:left="0" w:hanging="2"/>
-      </w:pPr>
-      <w:r>
-        <w:t xml:space="preserve">&lt;This and next section </w:t>
+      <w:bookmarkEnd w:id="64"/>
+    </w:p>
+    <w:p>
+      <w:pPr>
+        <w:ind w:left="0" w:hanging="2"/>
+      </w:pPr>
+    </w:p>
+    <w:p>
+      <w:pPr>
+        <w:ind w:left="0" w:hanging="2"/>
+      </w:pPr>
+      <w:bookmarkStart w:id="65" w:name="_Toc133182186"/>
+      <w:r>
+        <w:t xml:space="preserve">Below is the representation of Context, Level </w:t>
       </w:r>
       <w:proofErr w:type="gramStart"/>
       <w:r>
-        <w:t>contains</w:t>
+        <w:t>0</w:t>
       </w:r>
       <w:proofErr w:type="gramEnd"/>
       <w:r>
-        <w:t xml:space="preserve"> all the logical process and data models. Remember this is NOT design. Focus on logical modeling, and do not be distracted by technical impl</w:t>
-      </w:r>
-      <w:r>
-        <w:t>ementation details, software packages, etc. &gt;</w:t>
-      </w:r>
-    </w:p>
-    <w:p>
-      <w:pPr>
-        <w:tabs>
-          <w:tab w:val="left" w:pos="1520"/>
-        </w:tabs>
-        <w:ind w:left="0" w:hanging="2"/>
-      </w:pPr>
-    </w:p>
-    <w:p>
-      <w:pPr>
-        <w:ind w:left="0" w:hanging="2"/>
-      </w:pPr>
-      <w:r>
-        <w:t xml:space="preserve">&lt;Draw the context-level diagram for the system. In this section you will refer to use cases you identified in Homework 2 to create data flow diagram fragments that eventually will be combined into data flow diagrams. </w:t>
-      </w:r>
-    </w:p>
-    <w:p>
-      <w:pPr>
-        <w:ind w:left="0" w:hanging="2"/>
-      </w:pPr>
-    </w:p>
-    <w:p>
-      <w:pPr>
-        <w:ind w:left="0" w:hanging="2"/>
-      </w:pPr>
-      <w:r>
-        <w:t>Here and in the following sub-section</w:t>
-      </w:r>
-      <w:r>
-        <w:t>s list all processes, data flows, data stores and external entities with a short textual description. Indicate related use case number and name in the description.</w:t>
-      </w:r>
-    </w:p>
-    <w:p>
-      <w:pPr>
-        <w:ind w:left="0" w:hanging="2"/>
-      </w:pPr>
-    </w:p>
-    <w:p>
-      <w:pPr>
-        <w:ind w:left="0" w:hanging="2"/>
-      </w:pPr>
-      <w:r>
-        <w:t>Discuss the process of validation of data flow diagrams and explain any possible “anomalies</w:t>
-      </w:r>
-      <w:r>
-        <w:t xml:space="preserve">”. </w:t>
-      </w:r>
-    </w:p>
-    <w:p>
-      <w:pPr>
-        <w:ind w:left="0" w:hanging="2"/>
-      </w:pPr>
-    </w:p>
-    <w:p>
-      <w:pPr>
-        <w:ind w:left="0" w:hanging="2"/>
-      </w:pPr>
-      <w:r>
-        <w:rPr>
-          <w:color w:val="FF0000"/>
-        </w:rPr>
-        <w:t>&lt;This section is accounting for about 10% of your assignment grade, and the diagrams for about additional 10 %.&gt;</w:t>
-      </w:r>
-    </w:p>
-    <w:p>
-      <w:pPr>
-        <w:ind w:left="0" w:hanging="2"/>
-      </w:pPr>
-    </w:p>
-    <w:p>
-      <w:pPr>
-        <w:ind w:left="0" w:hanging="2"/>
-      </w:pPr>
-      <w:r>
-        <w:rPr>
-          <w:b/>
-          <w:color w:val="FF0000"/>
-        </w:rPr>
-        <w:t>Bonus 2:</w:t>
-      </w:r>
-      <w:r>
-        <w:t xml:space="preserve"> Get extra </w:t>
-      </w:r>
-      <w:r>
-        <w:rPr>
-          <w:b/>
-        </w:rPr>
-        <w:t>10%</w:t>
-      </w:r>
-      <w:r>
-        <w:t xml:space="preserve"> points for complementing all process descriptions with UML activity diagrams. For the context-level diagram it mus</w:t>
-      </w:r>
-      <w:r>
-        <w:t xml:space="preserve">t be in a form of a swim lane diagram.&gt; </w:t>
-      </w:r>
+        <w:t xml:space="preserve"> and Level 1 diagrams for the system.</w:t>
+      </w:r>
+      <w:bookmarkEnd w:id="65"/>
     </w:p>
     <w:p>
       <w:pPr>
         <w:pStyle w:val="Heading2"/>
         <w:ind w:left="0" w:hanging="2"/>
       </w:pPr>
-      <w:r>
-        <w:t>Level 0 diagram</w:t>
-      </w:r>
-    </w:p>
-    <w:p>
-      <w:pPr>
-        <w:ind w:left="0" w:hanging="2"/>
-      </w:pPr>
-      <w:r>
-        <w:t xml:space="preserve">&lt;Draw Level 0 data flow diagram for the system.&gt; </w:t>
-      </w:r>
-    </w:p>
-    <w:p>
-      <w:pPr>
-        <w:ind w:left="0" w:hanging="2"/>
-      </w:pPr>
-    </w:p>
-    <w:p>
-      <w:pPr>
-        <w:ind w:left="0" w:hanging="2"/>
-      </w:pPr>
-      <w:r>
-        <w:rPr>
-          <w:color w:val="FF0000"/>
-        </w:rPr>
-        <w:t>&lt;This section is accounting for about 10% of your assignment grade, and the diagrams for about additional 20 %.&gt;</w:t>
-      </w:r>
-    </w:p>
-    <w:p>
-      <w:pPr>
-        <w:pStyle w:val="Heading2"/>
-        <w:ind w:left="0" w:hanging="2"/>
-      </w:pPr>
-      <w:r>
-        <w:t>Level 1 diagrams</w:t>
-      </w:r>
-    </w:p>
-    <w:p>
-      <w:pPr>
-        <w:ind w:left="0" w:hanging="2"/>
-      </w:pPr>
-      <w:r>
-        <w:t>&lt;</w:t>
-      </w:r>
-      <w:r>
-        <w:rPr>
-          <w:b/>
-          <w:color w:val="FF0000"/>
-        </w:rPr>
-        <w:t>Bonus 3:</w:t>
-      </w:r>
-      <w:r>
-        <w:t xml:space="preserve"> To get e</w:t>
-      </w:r>
-      <w:r>
-        <w:t xml:space="preserve">xtra </w:t>
-      </w:r>
-      <w:r>
-        <w:rPr>
-          <w:b/>
-        </w:rPr>
-        <w:t>15%</w:t>
-      </w:r>
-      <w:r>
-        <w:t xml:space="preserve"> points </w:t>
-      </w:r>
-      <w:proofErr w:type="gramStart"/>
-      <w:r>
-        <w:t>draw also</w:t>
-      </w:r>
-      <w:proofErr w:type="gramEnd"/>
-      <w:r>
-        <w:t xml:space="preserve"> all Level 1 data flow diagrams. &gt;</w:t>
-      </w:r>
-    </w:p>
-    <w:p>
-      <w:pPr>
-        <w:pStyle w:val="Heading1"/>
-        <w:numPr>
-          <w:ilvl w:val="0"/>
-          <w:numId w:val="2"/>
-        </w:numPr>
-        <w:ind w:left="1" w:hanging="3"/>
-      </w:pPr>
-      <w:r>
-        <w:t>Data Modeling</w:t>
-      </w:r>
-    </w:p>
-    <w:p>
-      <w:pPr>
-        <w:ind w:left="0" w:hanging="2"/>
-      </w:pPr>
-      <w:r>
-        <w:t xml:space="preserve">&lt;This section specifies the logical requirements for any information that is to be processed by system. Draw the UML entity relationship diagrams that will be useful here to show complex data relationships. </w:t>
-      </w:r>
-    </w:p>
-    <w:p>
-      <w:pPr>
-        <w:ind w:left="0" w:hanging="2"/>
-      </w:pPr>
-    </w:p>
-    <w:p>
-      <w:pPr>
-        <w:ind w:left="0" w:hanging="2"/>
-      </w:pPr>
-      <w:r>
-        <w:t xml:space="preserve">In this section list all entities with a brief </w:t>
-      </w:r>
-      <w:r>
-        <w:t xml:space="preserve">description including all attributes explained. Indicate initial entities and those added later in the process of normalization </w:t>
-      </w:r>
-      <w:proofErr w:type="gramStart"/>
-      <w:r>
-        <w:t>e.g.</w:t>
-      </w:r>
-      <w:proofErr w:type="gramEnd"/>
-      <w:r>
-        <w:t xml:space="preserve"> intersection entities. Discuss the relationships, including their modality and cardinality.&gt; </w:t>
-      </w:r>
-    </w:p>
-    <w:p>
-      <w:pPr>
-        <w:ind w:left="0" w:hanging="2"/>
-        <w:jc w:val="both"/>
-      </w:pPr>
+      <w:bookmarkStart w:id="66" w:name="_heading=h.jgbin9oxgmv3" w:colFirst="0" w:colLast="0"/>
+      <w:bookmarkStart w:id="67" w:name="_Toc133182187"/>
+      <w:bookmarkEnd w:id="66"/>
+      <w:r>
+        <w:t>Context diagram</w:t>
+      </w:r>
+      <w:bookmarkEnd w:id="67"/>
+    </w:p>
+    <w:p>
+      <w:pPr>
+        <w:ind w:left="0" w:hanging="2"/>
+      </w:pPr>
+    </w:p>
+    <w:p>
+      <w:pPr>
+        <w:ind w:left="0" w:hanging="2"/>
+      </w:pPr>
+      <w:bookmarkStart w:id="68" w:name="_Toc133182188"/>
       <w:r>
         <w:rPr>
           <w:noProof/>
         </w:rPr>
         <w:drawing>
-          <wp:inline distT="0" distB="0" distL="0" distR="0" wp14:anchorId="0AD7F47B" wp14:editId="704DF876">
-            <wp:extent cx="6306303" cy="3228109"/>
+          <wp:inline distT="114300" distB="114300" distL="114300" distR="114300" wp14:anchorId="3C2E36FE" wp14:editId="540082B7">
+            <wp:extent cx="6119820" cy="1524000"/>
             <wp:effectExtent l="0" t="0" r="0" b="0"/>
-            <wp:docPr id="1785788653" name="Picture 1"/>
+            <wp:docPr id="1031" name="image3.png"/>
+            <wp:cNvGraphicFramePr/>
+            <a:graphic xmlns:a="http://schemas.openxmlformats.org/drawingml/2006/main">
+              <a:graphicData uri="http://schemas.openxmlformats.org/drawingml/2006/picture">
+                <pic:pic xmlns:pic="http://schemas.openxmlformats.org/drawingml/2006/picture">
+                  <pic:nvPicPr>
+                    <pic:cNvPr id="0" name="image3.png"/>
+                    <pic:cNvPicPr preferRelativeResize="0"/>
+                  </pic:nvPicPr>
+                  <pic:blipFill>
+                    <a:blip r:embed="rId11"/>
+                    <a:srcRect/>
+                    <a:stretch>
+                      <a:fillRect/>
+                    </a:stretch>
+                  </pic:blipFill>
+                  <pic:spPr>
+                    <a:xfrm>
+                      <a:off x="0" y="0"/>
+                      <a:ext cx="6119820" cy="1524000"/>
+                    </a:xfrm>
+                    <a:prstGeom prst="rect">
+                      <a:avLst/>
+                    </a:prstGeom>
+                    <a:ln/>
+                  </pic:spPr>
+                </pic:pic>
+              </a:graphicData>
+            </a:graphic>
+          </wp:inline>
+        </w:drawing>
+      </w:r>
+      <w:bookmarkEnd w:id="68"/>
+    </w:p>
+    <w:p>
+      <w:pPr>
+        <w:ind w:left="0" w:hanging="2"/>
+      </w:pPr>
+    </w:p>
+    <w:p>
+      <w:pPr>
+        <w:ind w:left="0" w:hanging="2"/>
+      </w:pPr>
+      <w:r>
+        <w:t xml:space="preserve"> </w:t>
+      </w:r>
+      <w:bookmarkStart w:id="69" w:name="_Toc133182189"/>
+      <w:r>
+        <w:t>In the Context diagram, there is one process:</w:t>
+      </w:r>
+      <w:bookmarkEnd w:id="69"/>
+      <w:r>
+        <w:t xml:space="preserve"> </w:t>
+      </w:r>
+    </w:p>
+    <w:p>
+      <w:pPr>
+        <w:ind w:left="0" w:hanging="2"/>
+      </w:pPr>
+    </w:p>
+    <w:p>
+      <w:pPr>
+        <w:numPr>
+          <w:ilvl w:val="0"/>
+          <w:numId w:val="5"/>
+        </w:numPr>
+        <w:ind w:left="0" w:hanging="2"/>
+      </w:pPr>
+      <w:bookmarkStart w:id="70" w:name="_Toc133182190"/>
+      <w:r>
+        <w:t xml:space="preserve">Online Parking System: In the Context diagram, the "Online Parking System" process </w:t>
+      </w:r>
+      <w:r>
+        <w:t xml:space="preserve">oversees </w:t>
+      </w:r>
+      <w:r>
+        <w:t>the registration of drivers, Available Parking places, Duration and costs, and support.</w:t>
+      </w:r>
+      <w:bookmarkEnd w:id="70"/>
+    </w:p>
+    <w:p>
+      <w:pPr>
+        <w:ind w:left="0" w:hanging="2"/>
+      </w:pPr>
+    </w:p>
+    <w:p>
+      <w:pPr>
+        <w:pStyle w:val="Heading2"/>
+        <w:ind w:left="0" w:hanging="2"/>
+      </w:pPr>
+      <w:bookmarkStart w:id="71" w:name="_Toc133182191"/>
+      <w:r>
+        <w:lastRenderedPageBreak/>
+        <w:t>Level 0 diagram</w:t>
+      </w:r>
+      <w:bookmarkEnd w:id="71"/>
+    </w:p>
+    <w:p>
+      <w:pPr>
+        <w:ind w:left="0" w:hanging="2"/>
+      </w:pPr>
+      <w:bookmarkStart w:id="72" w:name="_Toc133182192"/>
+      <w:r>
+        <w:rPr>
+          <w:noProof/>
+        </w:rPr>
+        <w:drawing>
+          <wp:inline distT="114300" distB="114300" distL="114300" distR="114300" wp14:anchorId="32A39B85" wp14:editId="49920C84">
+            <wp:extent cx="6119820" cy="3860800"/>
+            <wp:effectExtent l="0" t="0" r="0" b="0"/>
+            <wp:docPr id="1028" name="image7.png"/>
+            <wp:cNvGraphicFramePr/>
+            <a:graphic xmlns:a="http://schemas.openxmlformats.org/drawingml/2006/main">
+              <a:graphicData uri="http://schemas.openxmlformats.org/drawingml/2006/picture">
+                <pic:pic xmlns:pic="http://schemas.openxmlformats.org/drawingml/2006/picture">
+                  <pic:nvPicPr>
+                    <pic:cNvPr id="0" name="image7.png"/>
+                    <pic:cNvPicPr preferRelativeResize="0"/>
+                  </pic:nvPicPr>
+                  <pic:blipFill>
+                    <a:blip r:embed="rId12"/>
+                    <a:srcRect/>
+                    <a:stretch>
+                      <a:fillRect/>
+                    </a:stretch>
+                  </pic:blipFill>
+                  <pic:spPr>
+                    <a:xfrm>
+                      <a:off x="0" y="0"/>
+                      <a:ext cx="6119820" cy="3860800"/>
+                    </a:xfrm>
+                    <a:prstGeom prst="rect">
+                      <a:avLst/>
+                    </a:prstGeom>
+                    <a:ln/>
+                  </pic:spPr>
+                </pic:pic>
+              </a:graphicData>
+            </a:graphic>
+          </wp:inline>
+        </w:drawing>
+      </w:r>
+      <w:bookmarkEnd w:id="72"/>
+    </w:p>
+    <w:p>
+      <w:pPr>
+        <w:ind w:left="0" w:hanging="2"/>
+      </w:pPr>
+    </w:p>
+    <w:p>
+      <w:pPr>
+        <w:ind w:left="0" w:hanging="2"/>
+      </w:pPr>
+      <w:bookmarkStart w:id="73" w:name="_Toc133182193"/>
+    </w:p>
+    <w:p>
+      <w:pPr>
+        <w:ind w:left="0" w:hanging="2"/>
+      </w:pPr>
+    </w:p>
+    <w:p>
+      <w:pPr>
+        <w:ind w:left="0" w:hanging="2"/>
+      </w:pPr>
+      <w:r>
+        <w:t>In the Level 0 diagram, there are two processes.</w:t>
+      </w:r>
+      <w:bookmarkEnd w:id="73"/>
+    </w:p>
+    <w:p>
+      <w:pPr>
+        <w:ind w:left="0" w:hanging="2"/>
+      </w:pPr>
+    </w:p>
+    <w:p>
+      <w:pPr>
+        <w:ind w:leftChars="0" w:left="0" w:firstLineChars="0" w:firstLine="0"/>
+      </w:pPr>
+      <w:r>
+        <w:t>1</w:t>
+      </w:r>
+      <w:bookmarkStart w:id="74" w:name="_Toc133182194"/>
+      <w:r>
+        <w:t>.</w:t>
+      </w:r>
+      <w:r>
+        <w:t xml:space="preserve">Handle payment -  In the Level 0 diagram, the "Handle Payment" process </w:t>
+      </w:r>
+      <w:r>
+        <w:t>oversees</w:t>
+      </w:r>
+      <w:r>
+        <w:t xml:space="preserve"> </w:t>
+      </w:r>
+      <w:r>
+        <w:t xml:space="preserve">      </w:t>
+      </w:r>
+      <w:r>
+        <w:t>handling the payment process from start to end, including verifying the payment method, receiving the payment, and confirming the payment.</w:t>
+      </w:r>
+      <w:bookmarkEnd w:id="74"/>
+    </w:p>
+    <w:p>
+      <w:pPr>
+        <w:ind w:left="0" w:hanging="2"/>
+      </w:pPr>
+    </w:p>
+    <w:p>
+      <w:pPr>
+        <w:ind w:leftChars="0" w:left="0" w:firstLineChars="0" w:hanging="2"/>
+      </w:pPr>
+      <w:bookmarkStart w:id="75" w:name="_Toc133182195"/>
+      <w:r>
+        <w:t>2.</w:t>
+      </w:r>
+      <w:r>
+        <w:t>Manage Parking operations -  In the level 0 diagram, the "Manage Parking Operations" process involves managing overall parking operations, such as monitoring parking occupancy, handling reservations, and ensuring that the parking facility functions smoothly. It is a high-level mechanism that manages all parking-related activities within the facility. The process guarantees that parking activities are carried out efficiently and that any concerns or problems are handled as soon as possible.</w:t>
+      </w:r>
+      <w:bookmarkEnd w:id="75"/>
+    </w:p>
+    <w:p>
+      <w:pPr>
+        <w:ind w:left="0" w:hanging="2"/>
+      </w:pPr>
+    </w:p>
+    <w:p>
+      <w:pPr>
+        <w:ind w:left="0" w:hanging="2"/>
+      </w:pPr>
+    </w:p>
+    <w:p>
+      <w:pPr>
+        <w:ind w:left="0" w:hanging="2"/>
+      </w:pPr>
+    </w:p>
+    <w:p>
+      <w:pPr>
+        <w:ind w:left="0" w:hanging="2"/>
+      </w:pPr>
+    </w:p>
+    <w:p>
+      <w:pPr>
+        <w:ind w:left="0" w:hanging="2"/>
+      </w:pPr>
+    </w:p>
+    <w:p>
+      <w:pPr>
+        <w:ind w:left="0" w:hanging="2"/>
+      </w:pPr>
+    </w:p>
+    <w:p>
+      <w:pPr>
+        <w:ind w:left="0" w:hanging="2"/>
+      </w:pPr>
+    </w:p>
+    <w:p>
+      <w:pPr>
+        <w:ind w:left="0" w:hanging="2"/>
+      </w:pPr>
+    </w:p>
+    <w:p>
+      <w:pPr>
+        <w:ind w:left="0" w:hanging="2"/>
+      </w:pPr>
+    </w:p>
+    <w:p>
+      <w:pPr>
+        <w:ind w:leftChars="0" w:left="0" w:firstLineChars="0" w:firstLine="0"/>
+      </w:pPr>
+    </w:p>
+    <w:p>
+      <w:pPr>
+        <w:ind w:left="0" w:hanging="2"/>
+      </w:pPr>
+    </w:p>
+    <w:p>
+      <w:pPr>
+        <w:ind w:left="0" w:hanging="2"/>
+      </w:pPr>
+    </w:p>
+    <w:p>
+      <w:pPr>
+        <w:ind w:left="0" w:hanging="2"/>
+      </w:pPr>
+    </w:p>
+    <w:p>
+      <w:pPr>
+        <w:pStyle w:val="Heading2"/>
+        <w:ind w:left="0" w:hanging="2"/>
+      </w:pPr>
+      <w:bookmarkStart w:id="76" w:name="_Toc133182196"/>
+      <w:r>
+        <w:lastRenderedPageBreak/>
+        <w:t>Level 1 diagrams</w:t>
+      </w:r>
+      <w:bookmarkEnd w:id="76"/>
+    </w:p>
+    <w:p>
+      <w:pPr>
+        <w:ind w:left="0" w:hanging="2"/>
+      </w:pPr>
+    </w:p>
+    <w:p>
+      <w:pPr>
+        <w:ind w:left="0" w:hanging="2"/>
+        <w:rPr>
+          <w:b/>
+          <w:bCs/>
+        </w:rPr>
+      </w:pPr>
+      <w:r>
+        <w:rPr>
+          <w:b/>
+          <w:bCs/>
+        </w:rPr>
+        <w:t>Level 1 DFD for Process 1</w:t>
+      </w:r>
+    </w:p>
+    <w:p>
+      <w:pPr>
+        <w:ind w:left="0" w:hanging="2"/>
+      </w:pPr>
+      <w:bookmarkStart w:id="77" w:name="_Toc133182197"/>
+      <w:r>
+        <w:rPr>
+          <w:noProof/>
+        </w:rPr>
+        <w:drawing>
+          <wp:inline distT="114300" distB="114300" distL="114300" distR="114300" wp14:anchorId="09C27298" wp14:editId="216F4A9E">
+            <wp:extent cx="6119820" cy="2971800"/>
+            <wp:effectExtent l="0" t="0" r="0" b="0"/>
+            <wp:docPr id="1032" name="image8.png"/>
+            <wp:cNvGraphicFramePr/>
+            <a:graphic xmlns:a="http://schemas.openxmlformats.org/drawingml/2006/main">
+              <a:graphicData uri="http://schemas.openxmlformats.org/drawingml/2006/picture">
+                <pic:pic xmlns:pic="http://schemas.openxmlformats.org/drawingml/2006/picture">
+                  <pic:nvPicPr>
+                    <pic:cNvPr id="0" name="image8.png"/>
+                    <pic:cNvPicPr preferRelativeResize="0"/>
+                  </pic:nvPicPr>
+                  <pic:blipFill>
+                    <a:blip r:embed="rId13"/>
+                    <a:srcRect/>
+                    <a:stretch>
+                      <a:fillRect/>
+                    </a:stretch>
+                  </pic:blipFill>
+                  <pic:spPr>
+                    <a:xfrm>
+                      <a:off x="0" y="0"/>
+                      <a:ext cx="6119820" cy="2971800"/>
+                    </a:xfrm>
+                    <a:prstGeom prst="rect">
+                      <a:avLst/>
+                    </a:prstGeom>
+                    <a:ln/>
+                  </pic:spPr>
+                </pic:pic>
+              </a:graphicData>
+            </a:graphic>
+          </wp:inline>
+        </w:drawing>
+      </w:r>
+      <w:bookmarkEnd w:id="77"/>
+    </w:p>
+    <w:p>
+      <w:pPr>
+        <w:ind w:left="0" w:hanging="2"/>
+      </w:pPr>
+    </w:p>
+    <w:p>
+      <w:pPr>
+        <w:ind w:left="0" w:hanging="2"/>
+      </w:pPr>
+    </w:p>
+    <w:p>
+      <w:pPr>
+        <w:ind w:left="0" w:hanging="2"/>
+        <w:rPr>
+          <w:b/>
+          <w:bCs/>
+        </w:rPr>
+      </w:pPr>
+      <w:r>
+        <w:rPr>
+          <w:b/>
+          <w:bCs/>
+        </w:rPr>
+        <w:t>Level 1 DFD for Process 2</w:t>
+      </w:r>
+    </w:p>
+    <w:p>
+      <w:pPr>
+        <w:ind w:left="0" w:hanging="2"/>
+      </w:pPr>
+      <w:bookmarkStart w:id="78" w:name="_Toc133182198"/>
+      <w:r>
+        <w:rPr>
+          <w:noProof/>
+        </w:rPr>
+        <w:drawing>
+          <wp:inline distT="114300" distB="114300" distL="114300" distR="114300" wp14:anchorId="0286209F" wp14:editId="6E9E31A6">
+            <wp:extent cx="6119820" cy="2184400"/>
+            <wp:effectExtent l="0" t="0" r="0" b="0"/>
+            <wp:docPr id="1033" name="image6.png"/>
+            <wp:cNvGraphicFramePr/>
+            <a:graphic xmlns:a="http://schemas.openxmlformats.org/drawingml/2006/main">
+              <a:graphicData uri="http://schemas.openxmlformats.org/drawingml/2006/picture">
+                <pic:pic xmlns:pic="http://schemas.openxmlformats.org/drawingml/2006/picture">
+                  <pic:nvPicPr>
+                    <pic:cNvPr id="0" name="image6.png"/>
+                    <pic:cNvPicPr preferRelativeResize="0"/>
+                  </pic:nvPicPr>
+                  <pic:blipFill>
+                    <a:blip r:embed="rId14"/>
+                    <a:srcRect/>
+                    <a:stretch>
+                      <a:fillRect/>
+                    </a:stretch>
+                  </pic:blipFill>
+                  <pic:spPr>
+                    <a:xfrm>
+                      <a:off x="0" y="0"/>
+                      <a:ext cx="6119820" cy="2184400"/>
+                    </a:xfrm>
+                    <a:prstGeom prst="rect">
+                      <a:avLst/>
+                    </a:prstGeom>
+                    <a:ln/>
+                  </pic:spPr>
+                </pic:pic>
+              </a:graphicData>
+            </a:graphic>
+          </wp:inline>
+        </w:drawing>
+      </w:r>
+      <w:bookmarkEnd w:id="78"/>
+    </w:p>
+    <w:p>
+      <w:pPr>
+        <w:ind w:left="0" w:hanging="2"/>
+      </w:pPr>
+    </w:p>
+    <w:p>
+      <w:pPr>
+        <w:ind w:leftChars="0" w:left="0" w:firstLineChars="0" w:firstLine="0"/>
+      </w:pPr>
+      <w:bookmarkStart w:id="79" w:name="_Toc133182199"/>
+    </w:p>
+    <w:p>
+      <w:pPr>
+        <w:ind w:left="0" w:hanging="2"/>
+      </w:pPr>
+      <w:r>
+        <w:t>In the Level 1 diagrams, there are following subprocesses:</w:t>
+      </w:r>
+      <w:bookmarkEnd w:id="79"/>
+    </w:p>
+    <w:p>
+      <w:pPr>
+        <w:ind w:left="0" w:hanging="2"/>
+      </w:pPr>
+    </w:p>
+    <w:p>
+      <w:pPr>
+        <w:numPr>
+          <w:ilvl w:val="0"/>
+          <w:numId w:val="4"/>
+        </w:numPr>
+        <w:ind w:left="0" w:hanging="2"/>
+      </w:pPr>
+      <w:bookmarkStart w:id="80" w:name="_Toc133182200"/>
+      <w:r>
+        <w:t xml:space="preserve">Calculate parking fee (UC-07) - this subprocess is used to calculate parking fee of </w:t>
+      </w:r>
+      <w:bookmarkEnd w:id="80"/>
+      <w:r>
+        <w:t>vehicles.</w:t>
+      </w:r>
+    </w:p>
+    <w:p>
+      <w:pPr>
+        <w:numPr>
+          <w:ilvl w:val="0"/>
+          <w:numId w:val="4"/>
+        </w:numPr>
+        <w:ind w:left="0" w:hanging="2"/>
+      </w:pPr>
+      <w:bookmarkStart w:id="81" w:name="_Toc133182201"/>
+      <w:r>
+        <w:t>Verify payment method (UC-07) - this subprocess verifies either a confirmation or a rejection of the payment method.</w:t>
+      </w:r>
+      <w:bookmarkEnd w:id="81"/>
+    </w:p>
+    <w:p>
+      <w:pPr>
+        <w:numPr>
+          <w:ilvl w:val="0"/>
+          <w:numId w:val="4"/>
+        </w:numPr>
+        <w:ind w:left="0" w:hanging="2"/>
+      </w:pPr>
+      <w:bookmarkStart w:id="82" w:name="_Toc133182202"/>
+      <w:r>
+        <w:t xml:space="preserve">Receive payment (UC-07) - this subprocess processes the </w:t>
+      </w:r>
+      <w:bookmarkEnd w:id="82"/>
+      <w:r>
+        <w:t>payment.</w:t>
+      </w:r>
+    </w:p>
+    <w:p>
+      <w:pPr>
+        <w:numPr>
+          <w:ilvl w:val="0"/>
+          <w:numId w:val="4"/>
+        </w:numPr>
+        <w:ind w:left="0" w:hanging="2"/>
+      </w:pPr>
+      <w:bookmarkStart w:id="83" w:name="_Toc133182203"/>
+      <w:r>
+        <w:t xml:space="preserve">Confirm the payment (UC-07) - this subprocess verifies that the payment was received and </w:t>
+      </w:r>
+      <w:bookmarkEnd w:id="83"/>
+      <w:r>
+        <w:t>approved.</w:t>
+      </w:r>
+    </w:p>
+    <w:p>
+      <w:pPr>
+        <w:numPr>
+          <w:ilvl w:val="0"/>
+          <w:numId w:val="4"/>
+        </w:numPr>
+        <w:ind w:left="0" w:hanging="2"/>
+      </w:pPr>
+      <w:bookmarkStart w:id="84" w:name="_Toc133182204"/>
+      <w:r>
+        <w:t xml:space="preserve">Monitor parking occupancy (UC-02)- this subprocess is about managing the availability of parking </w:t>
+      </w:r>
+      <w:bookmarkEnd w:id="84"/>
+      <w:r>
+        <w:t>slots.</w:t>
+      </w:r>
+    </w:p>
+    <w:p>
+      <w:pPr>
+        <w:numPr>
+          <w:ilvl w:val="0"/>
+          <w:numId w:val="4"/>
+        </w:numPr>
+        <w:ind w:left="0" w:hanging="2"/>
+      </w:pPr>
+      <w:bookmarkStart w:id="85" w:name="_Toc133182205"/>
+      <w:r>
+        <w:t xml:space="preserve">Manage parking reservations (UC-03) - this subprocess ensures the available spaces are reserved by </w:t>
+      </w:r>
+      <w:bookmarkEnd w:id="85"/>
+      <w:r>
+        <w:t>drivers.</w:t>
+      </w:r>
+      <w:r>
+        <w:t xml:space="preserve"> </w:t>
+      </w:r>
+    </w:p>
+    <w:p>
+      <w:pPr>
+        <w:numPr>
+          <w:ilvl w:val="0"/>
+          <w:numId w:val="4"/>
+        </w:numPr>
+        <w:ind w:left="0" w:hanging="2"/>
+      </w:pPr>
+      <w:bookmarkStart w:id="86" w:name="_Toc133182206"/>
+      <w:r>
+        <w:lastRenderedPageBreak/>
+        <w:t>Ensure smooth parking facility operations (UC-10) - this subprocess involves ensuring that the parking facility runs smoothly. This process includes various activities such as managing parking signage, ensuring proper traffic flow, and resolving any issues related to parking operations.</w:t>
+      </w:r>
+      <w:bookmarkEnd w:id="86"/>
+    </w:p>
+    <w:p>
+      <w:pPr>
+        <w:ind w:left="0" w:hanging="2"/>
+      </w:pPr>
+    </w:p>
+    <w:p>
+      <w:pPr>
+        <w:ind w:left="0" w:hanging="2"/>
+      </w:pPr>
+      <w:bookmarkStart w:id="87" w:name="_Toc133182207"/>
+      <w:r>
+        <w:t xml:space="preserve">Additionally, there are three entities: Driver, </w:t>
+      </w:r>
+      <w:r>
+        <w:t>vehicle,</w:t>
+      </w:r>
+      <w:r>
+        <w:t xml:space="preserve"> and system admin. The external entities that interact with the system are the driver and vehicle. The driver reserves a parking place, parks the car, and pays for the parking through the system. Vehicle information, such as license plate number, is logged in the system to guarantee that only approved cars may park.</w:t>
+      </w:r>
+      <w:bookmarkEnd w:id="87"/>
+    </w:p>
+    <w:p>
+      <w:pPr>
+        <w:ind w:left="0" w:hanging="2"/>
+      </w:pPr>
+    </w:p>
+    <w:p>
+      <w:pPr>
+        <w:ind w:left="0" w:hanging="2"/>
+      </w:pPr>
+      <w:bookmarkStart w:id="88" w:name="_Toc133182208"/>
+      <w:r>
+        <w:t>The Parking occupancy data store demonstrates the system's storage of information on the number of parking spaces available and occupied in the parking facility at any given moment. It might comprise information such as the number of available parking spaces, the number of spots occupied, the location of the spaces, and any other relevant data required to monitor and manage parking occupancy. This data store is likely to be updated on a frequent basis by various processes that monitor parking occupancy, such as "Monitor Parking Occupancy" and "Manage Parking Reservations".</w:t>
+      </w:r>
+      <w:bookmarkEnd w:id="88"/>
+    </w:p>
+    <w:p>
+      <w:pPr>
+        <w:ind w:left="0" w:hanging="2"/>
+      </w:pPr>
+      <w:r>
+        <w:tab/>
+      </w:r>
+      <w:r>
+        <w:tab/>
+      </w:r>
+    </w:p>
+    <w:p>
+      <w:pPr>
+        <w:pStyle w:val="Heading1"/>
+        <w:numPr>
+          <w:ilvl w:val="0"/>
+          <w:numId w:val="6"/>
+        </w:numPr>
+        <w:ind w:left="1" w:hanging="3"/>
+      </w:pPr>
+      <w:bookmarkStart w:id="89" w:name="_Toc133182209"/>
+      <w:r>
+        <w:t>Data Modeling</w:t>
+      </w:r>
+      <w:bookmarkEnd w:id="89"/>
+    </w:p>
+    <w:p>
+      <w:pPr>
+        <w:ind w:left="0" w:hanging="2"/>
+        <w:rPr>
+          <w:color w:val="FF0000"/>
+        </w:rPr>
+      </w:pPr>
+    </w:p>
+    <w:p>
+      <w:pPr>
+        <w:ind w:left="0" w:hanging="2"/>
+        <w:rPr>
+          <w:color w:val="FF0000"/>
+        </w:rPr>
+      </w:pPr>
+    </w:p>
+    <w:p>
+      <w:pPr>
+        <w:ind w:left="0" w:hanging="2"/>
+        <w:rPr>
+          <w:i/>
+          <w:color w:val="FF0000"/>
+        </w:rPr>
+      </w:pPr>
+      <w:r>
+        <w:rPr>
+          <w:i/>
+          <w:noProof/>
+          <w:color w:val="FF0000"/>
+        </w:rPr>
+        <w:drawing>
+          <wp:inline distT="0" distB="0" distL="0" distR="0" wp14:anchorId="21A8FF0A" wp14:editId="0B5D3DCD">
+            <wp:extent cx="6120765" cy="2958465"/>
+            <wp:effectExtent l="0" t="0" r="635" b="635"/>
+            <wp:docPr id="8" name="Picture 8"/>
             <wp:cNvGraphicFramePr>
               <a:graphicFrameLocks xmlns:a="http://schemas.openxmlformats.org/drawingml/2006/main" noChangeAspect="1"/>
             </wp:cNvGraphicFramePr>
@@ -1595,36 +2946,29 @@
               <a:graphicData uri="http://schemas.openxmlformats.org/drawingml/2006/picture">
                 <pic:pic xmlns:pic="http://schemas.openxmlformats.org/drawingml/2006/picture">
                   <pic:nvPicPr>
-                    <pic:cNvPr id="0" name="Picture 1"/>
-                    <pic:cNvPicPr>
-                      <a:picLocks noChangeAspect="1" noChangeArrowheads="1"/>
-                    </pic:cNvPicPr>
+                    <pic:cNvPr id="8" name="Picture 8"/>
+                    <pic:cNvPicPr/>
                   </pic:nvPicPr>
                   <pic:blipFill>
-                    <a:blip r:embed="rId10">
+                    <a:blip r:embed="rId15">
                       <a:extLst>
                         <a:ext uri="{28A0092B-C50C-407E-A947-70E740481C1C}">
                           <a14:useLocalDpi xmlns:a14="http://schemas.microsoft.com/office/drawing/2010/main" val="0"/>
                         </a:ext>
                       </a:extLst>
                     </a:blip>
-                    <a:srcRect/>
                     <a:stretch>
                       <a:fillRect/>
                     </a:stretch>
                   </pic:blipFill>
-                  <pic:spPr bwMode="auto">
+                  <pic:spPr>
                     <a:xfrm>
                       <a:off x="0" y="0"/>
-                      <a:ext cx="6350408" cy="3250686"/>
+                      <a:ext cx="6120765" cy="2958465"/>
                     </a:xfrm>
                     <a:prstGeom prst="rect">
                       <a:avLst/>
                     </a:prstGeom>
-                    <a:noFill/>
-                    <a:ln>
-                      <a:noFill/>
-                    </a:ln>
                   </pic:spPr>
                 </pic:pic>
               </a:graphicData>
@@ -1636,126 +2980,861 @@
     <w:p>
       <w:pPr>
         <w:ind w:left="0" w:hanging="2"/>
-      </w:pPr>
-    </w:p>
-    <w:p>
-      <w:pPr>
-        <w:ind w:left="0" w:hanging="2"/>
-      </w:pPr>
-      <w:r>
         <w:rPr>
+          <w:i/>
           <w:color w:val="FF0000"/>
         </w:rPr>
-        <w:t xml:space="preserve">&lt;This section is accounting </w:t>
-      </w:r>
+      </w:pPr>
+    </w:p>
+    <w:p>
+      <w:pPr>
+        <w:ind w:left="0" w:hanging="2"/>
+        <w:jc w:val="both"/>
+      </w:pPr>
+    </w:p>
+    <w:p>
+      <w:pPr>
+        <w:ind w:left="0" w:hanging="2"/>
+        <w:jc w:val="both"/>
+      </w:pPr>
+      <w:bookmarkStart w:id="90" w:name="_Toc133182211"/>
+      <w:r>
+        <w:t>Entities used in Entity Relationship Diagram:</w:t>
+      </w:r>
+      <w:bookmarkEnd w:id="90"/>
+    </w:p>
+    <w:p>
+      <w:pPr>
+        <w:ind w:left="0" w:hanging="2"/>
+        <w:jc w:val="both"/>
+      </w:pPr>
+    </w:p>
+    <w:p>
+      <w:pPr>
+        <w:numPr>
+          <w:ilvl w:val="0"/>
+          <w:numId w:val="3"/>
+        </w:numPr>
+        <w:ind w:left="0" w:hanging="2"/>
+        <w:jc w:val="both"/>
+      </w:pPr>
+      <w:bookmarkStart w:id="91" w:name="_Toc133182212"/>
       <w:r>
         <w:rPr>
-          <w:color w:val="FF0000"/>
+          <w:b/>
         </w:rPr>
-        <w:t>for about 10% of your assignment grade, and the diagrams for about additional 15 %.&gt;</w:t>
-      </w:r>
-    </w:p>
-    <w:p>
-      <w:pPr>
-        <w:pStyle w:val="Heading2"/>
-        <w:ind w:left="0" w:hanging="2"/>
-      </w:pPr>
-      <w:r>
-        <w:t>CRUD matrix</w:t>
-      </w:r>
-    </w:p>
-    <w:p>
-      <w:pPr>
-        <w:ind w:left="0" w:hanging="2"/>
-      </w:pPr>
-      <w:r>
-        <w:t xml:space="preserve">&lt;To balance process and data models draw your CRUD matrix in this sub-section. Use the processes from your data flow diagrams on the highest level of detail.&gt; </w:t>
-      </w:r>
-    </w:p>
-    <w:p>
-      <w:pPr>
-        <w:ind w:left="0" w:hanging="2"/>
-      </w:pPr>
-    </w:p>
-    <w:p>
-      <w:pPr>
-        <w:tabs>
-          <w:tab w:val="left" w:pos="1520"/>
-        </w:tabs>
-        <w:ind w:left="0" w:hanging="2"/>
-      </w:pPr>
+        <w:t>Driver</w:t>
+      </w:r>
+      <w:r>
+        <w:t>: The driver is one of the primary entities of the system, participating in many processes. Attributes are information about the driver obtained during the registration, such as name, surname, phone number, email, and account password.</w:t>
+      </w:r>
+      <w:bookmarkEnd w:id="91"/>
+    </w:p>
+    <w:p>
+      <w:pPr>
+        <w:numPr>
+          <w:ilvl w:val="0"/>
+          <w:numId w:val="3"/>
+        </w:numPr>
+        <w:ind w:left="0" w:hanging="2"/>
+        <w:jc w:val="both"/>
+      </w:pPr>
+      <w:bookmarkStart w:id="92" w:name="_Toc133182213"/>
       <w:r>
         <w:rPr>
-          <w:color w:val="FF0000"/>
+          <w:b/>
         </w:rPr>
-        <w:t>&lt;This section is accounting for about 10% of your assignment grade.&gt;</w:t>
-      </w:r>
-    </w:p>
-    <w:p>
-      <w:pPr>
-        <w:pStyle w:val="Heading1"/>
+        <w:t>Reservation</w:t>
+      </w:r>
+      <w:r>
+        <w:t xml:space="preserve">: It is an event that happens before the driver enters the parking lot, therefore the Reservation entity has the primary keys of the Driver and Parking lot entities as </w:t>
+      </w:r>
+      <w:r>
+        <w:lastRenderedPageBreak/>
+        <w:t>its foreign keys. Additionally, start/end time of reservation should be tracked for payment entity.</w:t>
+      </w:r>
+      <w:bookmarkEnd w:id="92"/>
+    </w:p>
+    <w:p>
+      <w:pPr>
+        <w:numPr>
+          <w:ilvl w:val="0"/>
+          <w:numId w:val="3"/>
+        </w:numPr>
+        <w:ind w:left="0" w:hanging="2"/>
+        <w:jc w:val="both"/>
+      </w:pPr>
+      <w:bookmarkStart w:id="93" w:name="_Toc133182214"/>
+      <w:r>
+        <w:rPr>
+          <w:b/>
+        </w:rPr>
+        <w:t>Payment</w:t>
+      </w:r>
+      <w:r>
+        <w:t xml:space="preserve">: There is a </w:t>
+      </w:r>
+      <w:proofErr w:type="spellStart"/>
+      <w:r>
+        <w:t>Driver_ID</w:t>
+      </w:r>
+      <w:proofErr w:type="spellEnd"/>
+      <w:r>
+        <w:t xml:space="preserve"> attribute as a foreign key because payment is made by the driver. Reservation time must also be paid, therefore </w:t>
+      </w:r>
+      <w:proofErr w:type="spellStart"/>
+      <w:r>
+        <w:t>Reservation_ID</w:t>
+      </w:r>
+      <w:proofErr w:type="spellEnd"/>
+      <w:r>
+        <w:t xml:space="preserve"> is a foreign key of the Payment entity. Information about the amount of payment time and the type of payment (cash/online) should be stored.</w:t>
+      </w:r>
+      <w:bookmarkEnd w:id="93"/>
+      <w:r>
+        <w:t xml:space="preserve"> </w:t>
+      </w:r>
+    </w:p>
+    <w:p>
+      <w:pPr>
+        <w:numPr>
+          <w:ilvl w:val="0"/>
+          <w:numId w:val="3"/>
+        </w:numPr>
+        <w:ind w:left="0" w:hanging="2"/>
+        <w:jc w:val="both"/>
+      </w:pPr>
+      <w:bookmarkStart w:id="94" w:name="_Toc133182215"/>
+      <w:r>
+        <w:rPr>
+          <w:b/>
+        </w:rPr>
+        <w:t>Parking History</w:t>
+      </w:r>
+      <w:r>
+        <w:t xml:space="preserve">: After payment is done, information about parking will be visible to the driver in the “Parking history” section, therefore </w:t>
+      </w:r>
+      <w:proofErr w:type="spellStart"/>
+      <w:r>
+        <w:t>Driver_ID</w:t>
+      </w:r>
+      <w:proofErr w:type="spellEnd"/>
+      <w:r>
+        <w:t xml:space="preserve"> is the foreign key. As it contains information about payment, </w:t>
+      </w:r>
+      <w:proofErr w:type="spellStart"/>
+      <w:r>
+        <w:t>Payment_ID</w:t>
+      </w:r>
+      <w:proofErr w:type="spellEnd"/>
+      <w:r>
+        <w:t xml:space="preserve"> is the foreign key of Parking History entity. It will also display the time of entry and exit to the parking lot.</w:t>
+      </w:r>
+      <w:bookmarkEnd w:id="94"/>
+    </w:p>
+    <w:p>
+      <w:pPr>
+        <w:numPr>
+          <w:ilvl w:val="0"/>
+          <w:numId w:val="3"/>
+        </w:numPr>
+        <w:ind w:left="0" w:hanging="2"/>
+        <w:jc w:val="both"/>
+      </w:pPr>
+      <w:bookmarkStart w:id="95" w:name="_Toc133182216"/>
+      <w:r>
+        <w:rPr>
+          <w:b/>
+        </w:rPr>
+        <w:t>Parking Lot</w:t>
+      </w:r>
+      <w:r>
+        <w:t xml:space="preserve">: Since the parking lot </w:t>
+      </w:r>
+      <w:r>
+        <w:t>is in</w:t>
+      </w:r>
+      <w:r>
+        <w:t xml:space="preserve"> the parking place, </w:t>
+      </w:r>
+      <w:proofErr w:type="spellStart"/>
+      <w:r>
+        <w:t>ParkingPlace_ID</w:t>
+      </w:r>
+      <w:proofErr w:type="spellEnd"/>
+      <w:r>
+        <w:t xml:space="preserve"> is the foreign key. During reservation, the parking lot is shown as unavailable to the others, therefore </w:t>
+      </w:r>
+      <w:proofErr w:type="spellStart"/>
+      <w:r>
+        <w:t>Reservation_ID</w:t>
+      </w:r>
+      <w:proofErr w:type="spellEnd"/>
+      <w:r>
+        <w:t xml:space="preserve"> should be used as a foreign key of the Parking Lot entity. Parking lot has 2 statuses (available/unavailable) which are represented in </w:t>
+      </w:r>
+      <w:proofErr w:type="spellStart"/>
+      <w:r>
+        <w:t>IsAvailable</w:t>
+      </w:r>
+      <w:proofErr w:type="spellEnd"/>
+      <w:r>
+        <w:t xml:space="preserve"> attribute. Since each lot has one sensor, which affects </w:t>
+      </w:r>
+      <w:proofErr w:type="spellStart"/>
+      <w:r>
+        <w:t>IsAvailable</w:t>
+      </w:r>
+      <w:proofErr w:type="spellEnd"/>
+      <w:r>
+        <w:t xml:space="preserve"> and Location attributes, </w:t>
+      </w:r>
+      <w:proofErr w:type="spellStart"/>
+      <w:r>
+        <w:t>Sensor_ID</w:t>
+      </w:r>
+      <w:proofErr w:type="spellEnd"/>
+      <w:r>
+        <w:t xml:space="preserve"> is an attribute of this entity.</w:t>
+      </w:r>
+      <w:bookmarkEnd w:id="95"/>
+      <w:r>
+        <w:t xml:space="preserve"> </w:t>
+      </w:r>
+    </w:p>
+    <w:p>
+      <w:pPr>
+        <w:numPr>
+          <w:ilvl w:val="0"/>
+          <w:numId w:val="3"/>
+        </w:numPr>
+        <w:ind w:left="0" w:hanging="2"/>
+        <w:jc w:val="both"/>
+      </w:pPr>
+      <w:bookmarkStart w:id="96" w:name="_Toc133182217"/>
+      <w:r>
+        <w:rPr>
+          <w:b/>
+        </w:rPr>
+        <w:t>Parking Place</w:t>
+      </w:r>
+      <w:r>
+        <w:t xml:space="preserve">: Parking place consists of many parking lots and usually it is considered as limited ground or underground parking with a barrier at the entrance. Since there is the QR Scanner at the entrance of the parking place, </w:t>
+      </w:r>
+      <w:proofErr w:type="spellStart"/>
+      <w:r>
+        <w:t>Scanner_ID</w:t>
+      </w:r>
+      <w:proofErr w:type="spellEnd"/>
+      <w:r>
+        <w:t xml:space="preserve"> is the foreign key of Parking Place entity. Every parking place has its own parking rate, so </w:t>
+      </w:r>
+      <w:proofErr w:type="spellStart"/>
+      <w:r>
+        <w:t>Rate_ID</w:t>
+      </w:r>
+      <w:proofErr w:type="spellEnd"/>
+      <w:r>
+        <w:t xml:space="preserve"> is also the foreign key. Name, location, and total capacity of the parking place are attributes of this entity as this information is important for proper working of the system.</w:t>
+      </w:r>
+      <w:bookmarkEnd w:id="96"/>
+      <w:r>
+        <w:t xml:space="preserve"> </w:t>
+      </w:r>
+    </w:p>
+    <w:p>
+      <w:pPr>
+        <w:numPr>
+          <w:ilvl w:val="0"/>
+          <w:numId w:val="3"/>
+        </w:numPr>
+        <w:ind w:left="0" w:hanging="2"/>
+        <w:jc w:val="both"/>
+      </w:pPr>
+      <w:bookmarkStart w:id="97" w:name="_Toc133182218"/>
+      <w:r>
+        <w:rPr>
+          <w:b/>
+        </w:rPr>
+        <w:t>QR Scanner</w:t>
+      </w:r>
+      <w:r>
+        <w:t xml:space="preserve">: QR Scanner helps to identify the driver’s account at the </w:t>
+      </w:r>
+      <w:r>
+        <w:t>entrance,</w:t>
+      </w:r>
+      <w:r>
+        <w:t xml:space="preserve"> and it monitors if the driver paid or not at the exit. Location of this QR Scanner should be visible in the system as it helps the driver to find the entrance of the parking place on the map quickly. If the barrier is open, QR Scanner will not identify the user and will wait until the barrier status changes. Using this information, we get the following attributes: </w:t>
+      </w:r>
+      <w:proofErr w:type="spellStart"/>
+      <w:r>
+        <w:t>ParkingPlace_ID</w:t>
+      </w:r>
+      <w:proofErr w:type="spellEnd"/>
+      <w:r>
+        <w:t xml:space="preserve"> as the foreign key, Location, Last Scan Time, Barrier Status, and Payment Status.</w:t>
+      </w:r>
+      <w:bookmarkEnd w:id="97"/>
+    </w:p>
+    <w:p>
+      <w:pPr>
+        <w:numPr>
+          <w:ilvl w:val="0"/>
+          <w:numId w:val="3"/>
+        </w:numPr>
+        <w:ind w:left="0" w:hanging="2"/>
+        <w:jc w:val="both"/>
+      </w:pPr>
+      <w:bookmarkStart w:id="98" w:name="_Toc133182219"/>
+      <w:r>
+        <w:rPr>
+          <w:b/>
+        </w:rPr>
+        <w:t>Parking Rate</w:t>
+      </w:r>
+      <w:r>
+        <w:t xml:space="preserve">: Parking Rate for parking place is managed by system admin so </w:t>
+      </w:r>
+      <w:proofErr w:type="spellStart"/>
+      <w:r>
+        <w:t>Admin_ID</w:t>
+      </w:r>
+      <w:proofErr w:type="spellEnd"/>
+      <w:r>
+        <w:t xml:space="preserve"> is the foreign key. Additionally, this entity has a Rate per Hour attribute.</w:t>
+      </w:r>
+      <w:bookmarkEnd w:id="98"/>
+    </w:p>
+    <w:p>
+      <w:pPr>
+        <w:numPr>
+          <w:ilvl w:val="0"/>
+          <w:numId w:val="3"/>
+        </w:numPr>
+        <w:ind w:left="0" w:hanging="2"/>
+        <w:jc w:val="both"/>
+      </w:pPr>
+      <w:bookmarkStart w:id="99" w:name="_Toc133182220"/>
+      <w:r>
+        <w:rPr>
+          <w:b/>
+        </w:rPr>
+        <w:t>System Admin</w:t>
+      </w:r>
+      <w:r>
+        <w:t>: System Admin has basic attributes which contain personal data such as name, surname, email, and account password.</w:t>
+      </w:r>
+      <w:bookmarkEnd w:id="99"/>
+    </w:p>
+    <w:p>
+      <w:pPr>
+        <w:numPr>
+          <w:ilvl w:val="0"/>
+          <w:numId w:val="3"/>
+        </w:numPr>
+        <w:ind w:left="0" w:hanging="2"/>
+        <w:jc w:val="both"/>
+      </w:pPr>
+      <w:bookmarkStart w:id="100" w:name="_Toc133182221"/>
+      <w:r>
+        <w:rPr>
+          <w:b/>
+        </w:rPr>
+        <w:t>Customer Support Ticket</w:t>
+      </w:r>
+      <w:r>
+        <w:t>: It is a special section in the system, where drivers can address their issues and get feedback. Driver indicates the type of issue (</w:t>
+      </w:r>
+      <w:proofErr w:type="spellStart"/>
+      <w:r>
+        <w:t>e.g</w:t>
+      </w:r>
+      <w:proofErr w:type="spellEnd"/>
+      <w:r>
+        <w:t xml:space="preserve"> payment issue, time tracking error) and issue description. Status of issue will change after resolving the problem.</w:t>
+      </w:r>
+      <w:bookmarkEnd w:id="100"/>
+    </w:p>
+    <w:p>
+      <w:pPr>
+        <w:ind w:left="0" w:hanging="2"/>
+        <w:jc w:val="both"/>
+      </w:pPr>
+    </w:p>
+    <w:p>
+      <w:pPr>
+        <w:ind w:left="0" w:hanging="2"/>
+        <w:jc w:val="both"/>
+      </w:pPr>
+      <w:bookmarkStart w:id="101" w:name="_Toc133182222"/>
+      <w:r>
+        <w:t>Relations between entities:</w:t>
+      </w:r>
+      <w:bookmarkEnd w:id="101"/>
+    </w:p>
+    <w:p>
+      <w:pPr>
         <w:numPr>
           <w:ilvl w:val="0"/>
           <w:numId w:val="2"/>
         </w:numPr>
-        <w:ind w:left="1" w:hanging="3"/>
-      </w:pPr>
-      <w:r>
-        <w:t>References</w:t>
-      </w:r>
-    </w:p>
-    <w:p>
-      <w:pPr>
-        <w:ind w:left="0" w:hanging="2"/>
-      </w:pPr>
-      <w:r>
-        <w:t>&lt;Insert here any document referred to in the document. An example might be articles or Web sites that you consulted during the literature search. This is not just a list of u</w:t>
-      </w:r>
-      <w:r>
-        <w:t xml:space="preserve">sed materials, so do not forget to clearly MARK the exact points(s) of reference in the main text. </w:t>
-      </w:r>
-    </w:p>
-    <w:p>
-      <w:pPr>
-        <w:ind w:left="0" w:hanging="2"/>
-      </w:pPr>
-    </w:p>
-    <w:p>
-      <w:pPr>
-        <w:ind w:left="0" w:hanging="2"/>
-      </w:pPr>
-      <w:r>
-        <w:t xml:space="preserve">This can be done by adding </w:t>
-      </w:r>
+        <w:ind w:left="0" w:hanging="2"/>
+        <w:jc w:val="both"/>
+      </w:pPr>
+      <w:bookmarkStart w:id="102" w:name="_Toc133182223"/>
       <w:r>
         <w:rPr>
           <w:b/>
         </w:rPr>
-        <w:t>endnote</w:t>
-      </w:r>
-      <w:r>
-        <w:t xml:space="preserve">s at the exact points of reference in the main text.&gt; </w:t>
-      </w:r>
-    </w:p>
-    <w:p>
-      <w:pPr>
-        <w:ind w:left="0" w:hanging="2"/>
-      </w:pPr>
-    </w:p>
-    <w:p>
-      <w:pPr>
-        <w:ind w:left="0" w:hanging="2"/>
-      </w:pPr>
+        <w:t xml:space="preserve">Driver - Reservation: </w:t>
+      </w:r>
+      <w:r>
+        <w:t>One driver can have many reservations, but each reservation belongs to only one driver. The driver may not reserve parking. (One to Many, Mandatory to Optional)</w:t>
+      </w:r>
+      <w:bookmarkEnd w:id="102"/>
+    </w:p>
+    <w:p>
+      <w:pPr>
+        <w:numPr>
+          <w:ilvl w:val="0"/>
+          <w:numId w:val="2"/>
+        </w:numPr>
+        <w:ind w:left="0" w:hanging="2"/>
+        <w:jc w:val="both"/>
+      </w:pPr>
+      <w:bookmarkStart w:id="103" w:name="_Toc133182224"/>
       <w:r>
         <w:rPr>
+          <w:b/>
+        </w:rPr>
+        <w:t xml:space="preserve">Driver - Payment: </w:t>
+      </w:r>
+      <w:r>
+        <w:t>One driver can have many payments, but each payment belongs to only one driver. (One to Many, Mandatory to Mandatory)</w:t>
+      </w:r>
+      <w:bookmarkEnd w:id="103"/>
+    </w:p>
+    <w:p>
+      <w:pPr>
+        <w:numPr>
+          <w:ilvl w:val="0"/>
+          <w:numId w:val="2"/>
+        </w:numPr>
+        <w:ind w:left="0" w:hanging="2"/>
+        <w:jc w:val="both"/>
+      </w:pPr>
+      <w:bookmarkStart w:id="104" w:name="_Toc133182225"/>
+      <w:r>
+        <w:rPr>
+          <w:b/>
+        </w:rPr>
+        <w:t xml:space="preserve">Driver - Parking History: </w:t>
+      </w:r>
+      <w:r>
+        <w:t>One driver can have multiple parking histories associated with them, but each parking history is associated with only one driver. (One to Many, Optional to Mandatory)</w:t>
+      </w:r>
+      <w:bookmarkEnd w:id="104"/>
+      <w:r>
+        <w:t xml:space="preserve"> </w:t>
+      </w:r>
+    </w:p>
+    <w:p>
+      <w:pPr>
+        <w:numPr>
+          <w:ilvl w:val="0"/>
+          <w:numId w:val="2"/>
+        </w:numPr>
+        <w:ind w:left="0" w:hanging="2"/>
+        <w:jc w:val="both"/>
+      </w:pPr>
+      <w:bookmarkStart w:id="105" w:name="_Toc133182226"/>
+      <w:r>
+        <w:rPr>
+          <w:b/>
+        </w:rPr>
+        <w:t xml:space="preserve">Driver - Customer Support Ticket: </w:t>
+      </w:r>
+      <w:r>
+        <w:t>Each driver can have many customer support tickets, but one customer support ticket belongs to only one driver. Driver may not have customer support ticket. (One to Many, Mandatory to Optional)</w:t>
+      </w:r>
+      <w:bookmarkEnd w:id="105"/>
+    </w:p>
+    <w:p>
+      <w:pPr>
+        <w:numPr>
+          <w:ilvl w:val="0"/>
+          <w:numId w:val="2"/>
+        </w:numPr>
+        <w:ind w:left="0" w:hanging="2"/>
+        <w:jc w:val="both"/>
+      </w:pPr>
+      <w:bookmarkStart w:id="106" w:name="_Toc133182227"/>
+      <w:r>
+        <w:rPr>
+          <w:b/>
+        </w:rPr>
+        <w:lastRenderedPageBreak/>
+        <w:t xml:space="preserve">Reservation - Payment: </w:t>
+      </w:r>
+      <w:r>
+        <w:t>One payment belongs to only one reservation and each reservation can have only one payment. Payment must be made even if there is no reservation. ( One to One, Optional to Mandatory)</w:t>
+      </w:r>
+      <w:bookmarkEnd w:id="106"/>
+    </w:p>
+    <w:p>
+      <w:pPr>
+        <w:numPr>
+          <w:ilvl w:val="0"/>
+          <w:numId w:val="2"/>
+        </w:numPr>
+        <w:ind w:left="0" w:hanging="2"/>
+        <w:jc w:val="both"/>
+      </w:pPr>
+      <w:bookmarkStart w:id="107" w:name="_Toc133182228"/>
+      <w:r>
+        <w:rPr>
+          <w:b/>
+        </w:rPr>
+        <w:t xml:space="preserve">Reservation - Parking Lot: </w:t>
+      </w:r>
+      <w:r>
+        <w:t>One reservation belongs to only one parking lot and each parking lot can have only one reservation. There may not be a reservation on the parking lot. (One to One, Optional to Mandatory)</w:t>
+      </w:r>
+      <w:bookmarkEnd w:id="107"/>
+    </w:p>
+    <w:p>
+      <w:pPr>
+        <w:numPr>
+          <w:ilvl w:val="0"/>
+          <w:numId w:val="2"/>
+        </w:numPr>
+        <w:ind w:left="0" w:hanging="2"/>
+        <w:jc w:val="both"/>
+      </w:pPr>
+      <w:bookmarkStart w:id="108" w:name="_Toc133182229"/>
+      <w:r>
+        <w:rPr>
+          <w:b/>
+        </w:rPr>
+        <w:t xml:space="preserve">Parking Place - Parking Lot: </w:t>
+      </w:r>
+      <w:r>
+        <w:t>One parking place can have many parking lots, but each parking lot belongs to only one parking place. (One to Many, Mandatory to Mandatory)</w:t>
+      </w:r>
+      <w:bookmarkEnd w:id="108"/>
+      <w:r>
+        <w:t xml:space="preserve"> </w:t>
+      </w:r>
+    </w:p>
+    <w:p>
+      <w:pPr>
+        <w:numPr>
+          <w:ilvl w:val="0"/>
+          <w:numId w:val="2"/>
+        </w:numPr>
+        <w:ind w:left="0" w:hanging="2"/>
+        <w:jc w:val="both"/>
+      </w:pPr>
+      <w:bookmarkStart w:id="109" w:name="_Toc133182230"/>
+      <w:r>
+        <w:rPr>
+          <w:b/>
+        </w:rPr>
+        <w:t xml:space="preserve">Parking Place - QR Scanner: </w:t>
+      </w:r>
+      <w:r>
+        <w:t>One parking place can have only one QR Scanner and each QR Scanner belongs to one parking place. (One to One, Mandatory to Mandatory)</w:t>
+      </w:r>
+      <w:bookmarkEnd w:id="109"/>
+      <w:r>
+        <w:t xml:space="preserve">  </w:t>
+      </w:r>
+    </w:p>
+    <w:p>
+      <w:pPr>
+        <w:numPr>
+          <w:ilvl w:val="0"/>
+          <w:numId w:val="2"/>
+        </w:numPr>
+        <w:ind w:left="0" w:hanging="2"/>
+        <w:jc w:val="both"/>
+      </w:pPr>
+      <w:bookmarkStart w:id="110" w:name="_Toc133182231"/>
+      <w:r>
+        <w:rPr>
+          <w:b/>
+        </w:rPr>
+        <w:t xml:space="preserve">Payment - Parking History:  </w:t>
+      </w:r>
+      <w:r>
+        <w:t>Payment can be linked to one parking session and each parking session can only have one payment. (One to One, Mandatory to Mandatory)</w:t>
+      </w:r>
+      <w:bookmarkEnd w:id="110"/>
+    </w:p>
+    <w:p>
+      <w:pPr>
+        <w:numPr>
+          <w:ilvl w:val="0"/>
+          <w:numId w:val="2"/>
+        </w:numPr>
+        <w:ind w:left="0" w:hanging="2"/>
+        <w:jc w:val="both"/>
+      </w:pPr>
+      <w:bookmarkStart w:id="111" w:name="_Toc133182232"/>
+      <w:r>
+        <w:rPr>
+          <w:b/>
+        </w:rPr>
+        <w:t xml:space="preserve">Parking Rate - Parking Place: </w:t>
+      </w:r>
+      <w:r>
+        <w:t>Each parking rate can belong to many parking places, but one parking place can have only one parking rate (One to Many, Mandatory to Mandatory)</w:t>
+      </w:r>
+      <w:bookmarkEnd w:id="111"/>
+      <w:r>
+        <w:t xml:space="preserve">  </w:t>
+      </w:r>
+    </w:p>
+    <w:p>
+      <w:pPr>
+        <w:numPr>
+          <w:ilvl w:val="0"/>
+          <w:numId w:val="2"/>
+        </w:numPr>
+        <w:ind w:left="0" w:hanging="2"/>
+        <w:jc w:val="both"/>
+      </w:pPr>
+      <w:bookmarkStart w:id="112" w:name="_Toc133182233"/>
+      <w:r>
+        <w:rPr>
+          <w:b/>
+        </w:rPr>
+        <w:t xml:space="preserve">System Admin - Parking Rate: </w:t>
+      </w:r>
+      <w:r>
+        <w:t>One system admin can set many parking rates, but each parking rate is set by only one system admin. System admin may not set parking rate. (One to Many, Optional to Mandatory)</w:t>
+      </w:r>
+      <w:bookmarkEnd w:id="112"/>
+      <w:r>
+        <w:t xml:space="preserve"> </w:t>
+      </w:r>
+    </w:p>
+    <w:p>
+      <w:pPr>
+        <w:ind w:leftChars="0" w:left="0" w:firstLineChars="0" w:firstLine="0"/>
+      </w:pPr>
+    </w:p>
+    <w:p>
+      <w:pPr>
+        <w:ind w:leftChars="0" w:left="0" w:firstLineChars="0" w:firstLine="0"/>
+        <w:rPr>
+          <w:i/>
           <w:color w:val="FF0000"/>
         </w:rPr>
-        <w:t>&lt;This section is accounting for about 5% of your assignment grade.&gt;</w:t>
-      </w:r>
+      </w:pPr>
+    </w:p>
+    <w:p>
+      <w:pPr>
+        <w:pStyle w:val="Heading2"/>
+        <w:ind w:left="0" w:hanging="2"/>
+      </w:pPr>
+      <w:bookmarkStart w:id="113" w:name="_Toc133182234"/>
+      <w:r>
+        <w:t>CRUD matrix</w:t>
+      </w:r>
+      <w:bookmarkEnd w:id="113"/>
+    </w:p>
+    <w:p>
+      <w:pPr>
+        <w:tabs>
+          <w:tab w:val="left" w:pos="1520"/>
+        </w:tabs>
+        <w:ind w:left="0" w:hanging="2"/>
+      </w:pPr>
+    </w:p>
+    <w:p>
+      <w:pPr>
+        <w:tabs>
+          <w:tab w:val="left" w:pos="1520"/>
+        </w:tabs>
+        <w:ind w:left="0" w:hanging="2"/>
+      </w:pPr>
+      <w:bookmarkStart w:id="114" w:name="_Toc133182235"/>
+      <w:r>
+        <w:t>This CRUD matrix helps to ensure that all the necessary interactions between processes and entities are accounted for, and that the system is designed to support the required functionality and security requirements.</w:t>
+      </w:r>
+      <w:bookmarkEnd w:id="114"/>
+    </w:p>
+    <w:p>
+      <w:pPr>
+        <w:tabs>
+          <w:tab w:val="left" w:pos="1520"/>
+        </w:tabs>
+        <w:ind w:left="0" w:hanging="2"/>
+      </w:pPr>
+    </w:p>
+    <w:p>
+      <w:pPr>
+        <w:tabs>
+          <w:tab w:val="left" w:pos="1520"/>
+        </w:tabs>
+        <w:ind w:left="0" w:hanging="2"/>
+      </w:pPr>
+      <w:bookmarkStart w:id="115" w:name="_Toc133182236"/>
+      <w:r>
+        <w:t>The interactions between the processes and the entities are as follows:</w:t>
+      </w:r>
+      <w:bookmarkEnd w:id="115"/>
+      <w:r>
+        <w:t xml:space="preserve"> </w:t>
+      </w:r>
+    </w:p>
+    <w:p>
+      <w:pPr>
+        <w:tabs>
+          <w:tab w:val="left" w:pos="1520"/>
+        </w:tabs>
+        <w:ind w:left="0" w:hanging="2"/>
+      </w:pPr>
+    </w:p>
+    <w:p>
+      <w:pPr>
+        <w:tabs>
+          <w:tab w:val="left" w:pos="1520"/>
+        </w:tabs>
+        <w:ind w:left="0" w:hanging="2"/>
+      </w:pPr>
+    </w:p>
+    <w:p>
+      <w:pPr>
+        <w:tabs>
+          <w:tab w:val="left" w:pos="1520"/>
+        </w:tabs>
+        <w:ind w:left="0" w:hanging="2"/>
+      </w:pPr>
+      <w:bookmarkStart w:id="116" w:name="_Toc133182237"/>
+      <w:r>
+        <w:rPr>
+          <w:noProof/>
+        </w:rPr>
+        <w:drawing>
+          <wp:inline distT="114300" distB="114300" distL="114300" distR="114300" wp14:anchorId="0F14AC47" wp14:editId="2721CF39">
+            <wp:extent cx="6119820" cy="3822700"/>
+            <wp:effectExtent l="0" t="0" r="0" b="0"/>
+            <wp:docPr id="1030" name="image2.png"/>
+            <wp:cNvGraphicFramePr/>
+            <a:graphic xmlns:a="http://schemas.openxmlformats.org/drawingml/2006/main">
+              <a:graphicData uri="http://schemas.openxmlformats.org/drawingml/2006/picture">
+                <pic:pic xmlns:pic="http://schemas.openxmlformats.org/drawingml/2006/picture">
+                  <pic:nvPicPr>
+                    <pic:cNvPr id="0" name="image2.png"/>
+                    <pic:cNvPicPr preferRelativeResize="0"/>
+                  </pic:nvPicPr>
+                  <pic:blipFill>
+                    <a:blip r:embed="rId16"/>
+                    <a:srcRect/>
+                    <a:stretch>
+                      <a:fillRect/>
+                    </a:stretch>
+                  </pic:blipFill>
+                  <pic:spPr>
+                    <a:xfrm>
+                      <a:off x="0" y="0"/>
+                      <a:ext cx="6119820" cy="3822700"/>
+                    </a:xfrm>
+                    <a:prstGeom prst="rect">
+                      <a:avLst/>
+                    </a:prstGeom>
+                    <a:ln/>
+                  </pic:spPr>
+                </pic:pic>
+              </a:graphicData>
+            </a:graphic>
+          </wp:inline>
+        </w:drawing>
+      </w:r>
+      <w:bookmarkEnd w:id="116"/>
+    </w:p>
+    <w:p>
+      <w:pPr>
+        <w:pStyle w:val="Heading1"/>
+        <w:numPr>
+          <w:ilvl w:val="0"/>
+          <w:numId w:val="6"/>
+        </w:numPr>
+        <w:ind w:left="1" w:hanging="3"/>
+      </w:pPr>
+      <w:bookmarkStart w:id="117" w:name="_Toc133182238"/>
+      <w:r>
+        <w:lastRenderedPageBreak/>
+        <w:t>References</w:t>
+      </w:r>
+      <w:bookmarkEnd w:id="117"/>
+    </w:p>
+    <w:p>
+      <w:pPr>
+        <w:ind w:left="0" w:hanging="2"/>
+      </w:pPr>
+    </w:p>
+    <w:p>
+      <w:pPr>
+        <w:numPr>
+          <w:ilvl w:val="0"/>
+          <w:numId w:val="7"/>
+        </w:numPr>
+        <w:spacing w:line="276" w:lineRule="auto"/>
+        <w:ind w:left="0" w:hanging="2"/>
+      </w:pPr>
+      <w:bookmarkStart w:id="118" w:name="_Toc133182239"/>
+      <w:r>
+        <w:t xml:space="preserve">Abhishek, K. (2021). </w:t>
+      </w:r>
+      <w:r>
+        <w:rPr>
+          <w:i/>
+        </w:rPr>
+        <w:t xml:space="preserve">Smart parking management system </w:t>
+      </w:r>
+      <w:r>
+        <w:t xml:space="preserve">. ResearchGate. Retrieved from: </w:t>
+      </w:r>
+      <w:proofErr w:type="gramStart"/>
+      <w:r>
+        <w:t>https://www.researchgate.net/publication/353924045_Smart_Parking_Management_System</w:t>
+      </w:r>
+      <w:bookmarkEnd w:id="118"/>
+      <w:proofErr w:type="gramEnd"/>
+    </w:p>
+    <w:p>
+      <w:pPr>
+        <w:numPr>
+          <w:ilvl w:val="0"/>
+          <w:numId w:val="7"/>
+        </w:numPr>
+        <w:spacing w:line="276" w:lineRule="auto"/>
+        <w:ind w:left="0" w:hanging="2"/>
+      </w:pPr>
+      <w:bookmarkStart w:id="119" w:name="_Toc133182240"/>
+      <w:r>
+        <w:t>Whitten, J. L., Bentley, L. D., &amp; Barlow, J. D. (2018). The systems analyst and information systems development. Cengage Learning</w:t>
+      </w:r>
+      <w:bookmarkEnd w:id="119"/>
+    </w:p>
+    <w:p>
+      <w:pPr>
+        <w:spacing w:line="276" w:lineRule="auto"/>
+        <w:ind w:left="0" w:hanging="2"/>
+      </w:pPr>
+    </w:p>
+    <w:p>
+      <w:pPr>
+        <w:ind w:left="0" w:hanging="2"/>
+      </w:pPr>
     </w:p>
     <w:sectPr>
-      <w:headerReference w:type="default" r:id="rId11"/>
-      <w:footerReference w:type="default" r:id="rId12"/>
+      <w:headerReference w:type="default" r:id="rId17"/>
+      <w:footerReference w:type="default" r:id="rId18"/>
       <w:pgSz w:w="11907" w:h="16839"/>
       <w:pgMar w:top="851" w:right="1134" w:bottom="851" w:left="1134" w:header="720" w:footer="720" w:gutter="0"/>
       <w:cols w:space="720"/>
@@ -2085,58 +4164,6 @@
       <w:r>
         <w:continuationSeparator/>
       </w:r>
-    </w:p>
-  </w:footnote>
-  <w:footnote w:id="1">
-    <w:p>
-      <w:pPr>
-        <w:pBdr>
-          <w:top w:val="nil"/>
-          <w:left w:val="nil"/>
-          <w:bottom w:val="nil"/>
-          <w:right w:val="nil"/>
-          <w:between w:val="nil"/>
-        </w:pBdr>
-        <w:spacing w:line="240" w:lineRule="auto"/>
-        <w:ind w:left="0" w:hanging="2"/>
-        <w:rPr>
-          <w:color w:val="000000"/>
-          <w:sz w:val="20"/>
-          <w:szCs w:val="20"/>
-        </w:rPr>
-      </w:pPr>
-      <w:r>
-        <w:rPr>
-          <w:rStyle w:val="FootnoteReference"/>
-        </w:rPr>
-        <w:footnoteRef/>
-      </w:r>
-      <w:r>
-        <w:rPr>
-          <w:color w:val="000000"/>
-          <w:sz w:val="20"/>
-          <w:szCs w:val="20"/>
-        </w:rPr>
-        <w:t xml:space="preserve"> This template uses some materials by Rochester Institute of Technology Software Engineering Department.</w:t>
-      </w:r>
-    </w:p>
-    <w:p>
-      <w:pPr>
-        <w:pBdr>
-          <w:top w:val="nil"/>
-          <w:left w:val="nil"/>
-          <w:bottom w:val="nil"/>
-          <w:right w:val="nil"/>
-          <w:between w:val="nil"/>
-        </w:pBdr>
-        <w:spacing w:line="240" w:lineRule="auto"/>
-        <w:ind w:left="0" w:hanging="2"/>
-        <w:rPr>
-          <w:color w:val="000000"/>
-          <w:sz w:val="20"/>
-          <w:szCs w:val="20"/>
-        </w:rPr>
-      </w:pPr>
     </w:p>
   </w:footnote>
 </w:footnotes>
@@ -2189,16 +4216,16 @@
               <w:noProof/>
             </w:rPr>
             <w:drawing>
-              <wp:inline distT="0" distB="0" distL="114300" distR="114300" wp14:anchorId="53ADB2E2" wp14:editId="53ADB2E3">
+              <wp:inline distT="0" distB="0" distL="114300" distR="114300" wp14:anchorId="21226D08" wp14:editId="40BD8228">
                 <wp:extent cx="1042670" cy="672465"/>
                 <wp:effectExtent l="0" t="0" r="0" b="0"/>
-                <wp:docPr id="1026" name="image1.jpg" descr="http://www.hoasted.nl/~msmnl/resources/uploads/2014/03/ADA-new-final-logo.jpg"/>
+                <wp:docPr id="1029" name="image4.jpg" descr="http://www.hoasted.nl/~msmnl/resources/uploads/2014/03/ADA-new-final-logo.jpg"/>
                 <wp:cNvGraphicFramePr/>
                 <a:graphic xmlns:a="http://schemas.openxmlformats.org/drawingml/2006/main">
                   <a:graphicData uri="http://schemas.openxmlformats.org/drawingml/2006/picture">
                     <pic:pic xmlns:pic="http://schemas.openxmlformats.org/drawingml/2006/picture">
                       <pic:nvPicPr>
-                        <pic:cNvPr id="0" name="image1.jpg" descr="http://www.hoasted.nl/~msmnl/resources/uploads/2014/03/ADA-new-final-logo.jpg"/>
+                        <pic:cNvPr id="0" name="image4.jpg" descr="http://www.hoasted.nl/~msmnl/resources/uploads/2014/03/ADA-new-final-logo.jpg"/>
                         <pic:cNvPicPr preferRelativeResize="0"/>
                       </pic:nvPicPr>
                       <pic:blipFill>
@@ -2273,6 +4300,11 @@
       <w:ind w:left="0" w:hanging="2"/>
     </w:pPr>
   </w:p>
+  <w:p>
+    <w:pPr>
+      <w:ind w:left="0" w:hanging="2"/>
+    </w:pPr>
+  </w:p>
 </w:hdr>
 </file>
 
@@ -2300,142 +4332,20 @@
 <file path=word/numbering.xml><?xml version="1.0" encoding="utf-8"?>
 <w:numbering xmlns:wpc="http://schemas.microsoft.com/office/word/2010/wordprocessingCanvas" xmlns:cx="http://schemas.microsoft.com/office/drawing/2014/chartex" xmlns:cx1="http://schemas.microsoft.com/office/drawing/2015/9/8/chartex" xmlns:cx2="http://schemas.microsoft.com/office/drawing/2015/10/21/chartex" xmlns:cx3="http://schemas.microsoft.com/office/drawing/2016/5/9/chartex" xmlns:cx4="http://schemas.microsoft.com/office/drawing/2016/5/10/chartex" xmlns:cx5="http://schemas.microsoft.com/office/drawing/2016/5/11/chartex" xmlns:cx6="http://schemas.microsoft.com/office/drawing/2016/5/12/chartex" xmlns:cx7="http://schemas.microsoft.com/office/drawing/2016/5/13/chartex" xmlns:cx8="http://schemas.microsoft.com/office/drawing/2016/5/14/chartex" xmlns:mc="http://schemas.openxmlformats.org/markup-compatibility/2006" xmlns:aink="http://schemas.microsoft.com/office/drawing/2016/ink" xmlns:am3d="http://schemas.microsoft.com/office/drawing/2017/model3d" xmlns:o="urn:schemas-microsoft-com:office:office" xmlns:oel="http://schemas.microsoft.com/office/2019/extlst" xmlns:r="http://schemas.openxmlformats.org/officeDocument/2006/relationships" xmlns:m="http://schemas.openxmlformats.org/officeDocument/2006/math" xmlns:v="urn:schemas-microsoft-com:vml" xmlns:wp14="http://schemas.microsoft.com/office/word/2010/wordprocessingDrawing" xmlns:wp="http://schemas.openxmlformats.org/drawingml/2006/wordprocessingDrawing" xmlns:w10="urn:schemas-microsoft-com:office:word" xmlns:w="http://schemas.openxmlformats.org/wordprocessingml/2006/main" xmlns:w14="http://schemas.microsoft.com/office/word/2010/wordml" xmlns:w15="http://schemas.microsoft.com/office/word/2012/wordml" xmlns:w16cex="http://schemas.microsoft.com/office/word/2018/wordml/cex" xmlns:w16cid="http://schemas.microsoft.com/office/word/2016/wordml/cid" xmlns:w16="http://schemas.microsoft.com/office/word/2018/wordml" xmlns:w16du="http://schemas.microsoft.com/office/word/2023/wordml/word16du" xmlns:w16sdtdh="http://schemas.microsoft.com/office/word/2020/wordml/sdtdatahash" xmlns:w16se="http://schemas.microsoft.com/office/word/2015/wordml/symex" xmlns:wpg="http://schemas.microsoft.com/office/word/2010/wordprocessingGroup" xmlns:wpi="http://schemas.microsoft.com/office/word/2010/wordprocessingInk" xmlns:wne="http://schemas.microsoft.com/office/word/2006/wordml" xmlns:wps="http://schemas.microsoft.com/office/word/2010/wordprocessingShape" mc:Ignorable="w14 w15 w16se w16cid w16 w16cex w16sdtdh wp14">
   <w:abstractNum w:abstractNumId="0" w15:restartNumberingAfterBreak="0">
-    <w:nsid w:val="499D620A"/>
+    <w:nsid w:val="0212199A"/>
     <w:multiLevelType w:val="multilevel"/>
-    <w:tmpl w:val="E64A4AB4"/>
-    <w:lvl w:ilvl="0">
-      <w:start w:val="1"/>
-      <w:numFmt w:val="bullet"/>
-      <w:pStyle w:val="Heading1"/>
-      <w:lvlText w:val="●"/>
-      <w:lvlJc w:val="left"/>
-      <w:pPr>
-        <w:ind w:left="720" w:hanging="360"/>
-      </w:pPr>
-      <w:rPr>
-        <w:rFonts w:ascii="Noto Sans Symbols" w:eastAsia="Noto Sans Symbols" w:hAnsi="Noto Sans Symbols" w:cs="Noto Sans Symbols"/>
-        <w:vertAlign w:val="baseline"/>
-      </w:rPr>
-    </w:lvl>
-    <w:lvl w:ilvl="1">
-      <w:start w:val="1"/>
-      <w:numFmt w:val="bullet"/>
-      <w:lvlText w:val="o"/>
-      <w:lvlJc w:val="left"/>
-      <w:pPr>
-        <w:ind w:left="1440" w:hanging="360"/>
-      </w:pPr>
-      <w:rPr>
-        <w:rFonts w:ascii="Courier New" w:eastAsia="Courier New" w:hAnsi="Courier New" w:cs="Courier New"/>
-        <w:vertAlign w:val="baseline"/>
-      </w:rPr>
-    </w:lvl>
-    <w:lvl w:ilvl="2">
-      <w:start w:val="1"/>
-      <w:numFmt w:val="bullet"/>
-      <w:lvlText w:val="▪"/>
-      <w:lvlJc w:val="left"/>
-      <w:pPr>
-        <w:ind w:left="2160" w:hanging="360"/>
-      </w:pPr>
-      <w:rPr>
-        <w:rFonts w:ascii="Noto Sans Symbols" w:eastAsia="Noto Sans Symbols" w:hAnsi="Noto Sans Symbols" w:cs="Noto Sans Symbols"/>
-        <w:vertAlign w:val="baseline"/>
-      </w:rPr>
-    </w:lvl>
-    <w:lvl w:ilvl="3">
-      <w:start w:val="1"/>
-      <w:numFmt w:val="bullet"/>
-      <w:lvlText w:val="●"/>
-      <w:lvlJc w:val="left"/>
-      <w:pPr>
-        <w:ind w:left="2880" w:hanging="360"/>
-      </w:pPr>
-      <w:rPr>
-        <w:rFonts w:ascii="Noto Sans Symbols" w:eastAsia="Noto Sans Symbols" w:hAnsi="Noto Sans Symbols" w:cs="Noto Sans Symbols"/>
-        <w:vertAlign w:val="baseline"/>
-      </w:rPr>
-    </w:lvl>
-    <w:lvl w:ilvl="4">
-      <w:start w:val="1"/>
-      <w:numFmt w:val="bullet"/>
-      <w:lvlText w:val="o"/>
-      <w:lvlJc w:val="left"/>
-      <w:pPr>
-        <w:ind w:left="3600" w:hanging="360"/>
-      </w:pPr>
-      <w:rPr>
-        <w:rFonts w:ascii="Courier New" w:eastAsia="Courier New" w:hAnsi="Courier New" w:cs="Courier New"/>
-        <w:vertAlign w:val="baseline"/>
-      </w:rPr>
-    </w:lvl>
-    <w:lvl w:ilvl="5">
-      <w:start w:val="1"/>
-      <w:numFmt w:val="bullet"/>
-      <w:lvlText w:val="▪"/>
-      <w:lvlJc w:val="left"/>
-      <w:pPr>
-        <w:ind w:left="4320" w:hanging="360"/>
-      </w:pPr>
-      <w:rPr>
-        <w:rFonts w:ascii="Noto Sans Symbols" w:eastAsia="Noto Sans Symbols" w:hAnsi="Noto Sans Symbols" w:cs="Noto Sans Symbols"/>
-        <w:vertAlign w:val="baseline"/>
-      </w:rPr>
-    </w:lvl>
-    <w:lvl w:ilvl="6">
-      <w:start w:val="1"/>
-      <w:numFmt w:val="bullet"/>
-      <w:lvlText w:val="●"/>
-      <w:lvlJc w:val="left"/>
-      <w:pPr>
-        <w:ind w:left="5040" w:hanging="360"/>
-      </w:pPr>
-      <w:rPr>
-        <w:rFonts w:ascii="Noto Sans Symbols" w:eastAsia="Noto Sans Symbols" w:hAnsi="Noto Sans Symbols" w:cs="Noto Sans Symbols"/>
-        <w:vertAlign w:val="baseline"/>
-      </w:rPr>
-    </w:lvl>
-    <w:lvl w:ilvl="7">
-      <w:start w:val="1"/>
-      <w:numFmt w:val="bullet"/>
-      <w:lvlText w:val="o"/>
-      <w:lvlJc w:val="left"/>
-      <w:pPr>
-        <w:ind w:left="5760" w:hanging="360"/>
-      </w:pPr>
-      <w:rPr>
-        <w:rFonts w:ascii="Courier New" w:eastAsia="Courier New" w:hAnsi="Courier New" w:cs="Courier New"/>
-        <w:vertAlign w:val="baseline"/>
-      </w:rPr>
-    </w:lvl>
-    <w:lvl w:ilvl="8">
-      <w:start w:val="1"/>
-      <w:numFmt w:val="bullet"/>
-      <w:lvlText w:val="▪"/>
-      <w:lvlJc w:val="left"/>
-      <w:pPr>
-        <w:ind w:left="6480" w:hanging="360"/>
-      </w:pPr>
-      <w:rPr>
-        <w:rFonts w:ascii="Noto Sans Symbols" w:eastAsia="Noto Sans Symbols" w:hAnsi="Noto Sans Symbols" w:cs="Noto Sans Symbols"/>
-        <w:vertAlign w:val="baseline"/>
-      </w:rPr>
-    </w:lvl>
-  </w:abstractNum>
-  <w:abstractNum w:abstractNumId="1" w15:restartNumberingAfterBreak="0">
-    <w:nsid w:val="5CD533CB"/>
-    <w:multiLevelType w:val="multilevel"/>
-    <w:tmpl w:val="4EDCB458"/>
+    <w:tmpl w:val="A49A49D2"/>
     <w:lvl w:ilvl="0">
       <w:start w:val="1"/>
       <w:numFmt w:val="decimal"/>
+      <w:pStyle w:val="Heading1"/>
       <w:lvlText w:val="%1."/>
       <w:lvlJc w:val="left"/>
       <w:pPr>
         <w:ind w:left="720" w:hanging="360"/>
       </w:pPr>
       <w:rPr>
-        <w:vertAlign w:val="baseline"/>
+        <w:u w:val="none"/>
       </w:rPr>
     </w:lvl>
     <w:lvl w:ilvl="1">
@@ -2447,7 +4357,7 @@
         <w:ind w:left="1440" w:hanging="360"/>
       </w:pPr>
       <w:rPr>
-        <w:vertAlign w:val="baseline"/>
+        <w:u w:val="none"/>
       </w:rPr>
     </w:lvl>
     <w:lvl w:ilvl="2">
@@ -2456,10 +4366,10 @@
       <w:lvlText w:val="%3."/>
       <w:lvlJc w:val="right"/>
       <w:pPr>
-        <w:ind w:left="2160" w:hanging="180"/>
-      </w:pPr>
-      <w:rPr>
-        <w:vertAlign w:val="baseline"/>
+        <w:ind w:left="2160" w:hanging="360"/>
+      </w:pPr>
+      <w:rPr>
+        <w:u w:val="none"/>
       </w:rPr>
     </w:lvl>
     <w:lvl w:ilvl="3">
@@ -2471,7 +4381,7 @@
         <w:ind w:left="2880" w:hanging="360"/>
       </w:pPr>
       <w:rPr>
-        <w:vertAlign w:val="baseline"/>
+        <w:u w:val="none"/>
       </w:rPr>
     </w:lvl>
     <w:lvl w:ilvl="4">
@@ -2483,7 +4393,7 @@
         <w:ind w:left="3600" w:hanging="360"/>
       </w:pPr>
       <w:rPr>
-        <w:vertAlign w:val="baseline"/>
+        <w:u w:val="none"/>
       </w:rPr>
     </w:lvl>
     <w:lvl w:ilvl="5">
@@ -2492,10 +4402,10 @@
       <w:lvlText w:val="%6."/>
       <w:lvlJc w:val="right"/>
       <w:pPr>
-        <w:ind w:left="4320" w:hanging="180"/>
-      </w:pPr>
-      <w:rPr>
-        <w:vertAlign w:val="baseline"/>
+        <w:ind w:left="4320" w:hanging="360"/>
+      </w:pPr>
+      <w:rPr>
+        <w:u w:val="none"/>
       </w:rPr>
     </w:lvl>
     <w:lvl w:ilvl="6">
@@ -2507,7 +4417,7 @@
         <w:ind w:left="5040" w:hanging="360"/>
       </w:pPr>
       <w:rPr>
-        <w:vertAlign w:val="baseline"/>
+        <w:u w:val="none"/>
       </w:rPr>
     </w:lvl>
     <w:lvl w:ilvl="7">
@@ -2519,7 +4429,7 @@
         <w:ind w:left="5760" w:hanging="360"/>
       </w:pPr>
       <w:rPr>
-        <w:vertAlign w:val="baseline"/>
+        <w:u w:val="none"/>
       </w:rPr>
     </w:lvl>
     <w:lvl w:ilvl="8">
@@ -2528,18 +4438,713 @@
       <w:lvlText w:val="%9."/>
       <w:lvlJc w:val="right"/>
       <w:pPr>
-        <w:ind w:left="6480" w:hanging="180"/>
-      </w:pPr>
-      <w:rPr>
-        <w:vertAlign w:val="baseline"/>
+        <w:ind w:left="6480" w:hanging="360"/>
+      </w:pPr>
+      <w:rPr>
+        <w:u w:val="none"/>
       </w:rPr>
     </w:lvl>
   </w:abstractNum>
-  <w:num w:numId="1" w16cid:durableId="242226092">
+  <w:abstractNum w:abstractNumId="1" w15:restartNumberingAfterBreak="0">
+    <w:nsid w:val="0FAF56B0"/>
+    <w:multiLevelType w:val="multilevel"/>
+    <w:tmpl w:val="BB3CA19E"/>
+    <w:lvl w:ilvl="0">
+      <w:start w:val="1"/>
+      <w:numFmt w:val="decimal"/>
+      <w:lvlText w:val="%1."/>
+      <w:lvlJc w:val="left"/>
+      <w:pPr>
+        <w:ind w:left="720" w:hanging="360"/>
+      </w:pPr>
+      <w:rPr>
+        <w:u w:val="none"/>
+      </w:rPr>
+    </w:lvl>
+    <w:lvl w:ilvl="1">
+      <w:start w:val="1"/>
+      <w:numFmt w:val="lowerLetter"/>
+      <w:lvlText w:val="%2."/>
+      <w:lvlJc w:val="left"/>
+      <w:pPr>
+        <w:ind w:left="1440" w:hanging="360"/>
+      </w:pPr>
+      <w:rPr>
+        <w:u w:val="none"/>
+      </w:rPr>
+    </w:lvl>
+    <w:lvl w:ilvl="2">
+      <w:start w:val="1"/>
+      <w:numFmt w:val="lowerRoman"/>
+      <w:lvlText w:val="%3."/>
+      <w:lvlJc w:val="right"/>
+      <w:pPr>
+        <w:ind w:left="2160" w:hanging="360"/>
+      </w:pPr>
+      <w:rPr>
+        <w:u w:val="none"/>
+      </w:rPr>
+    </w:lvl>
+    <w:lvl w:ilvl="3">
+      <w:start w:val="1"/>
+      <w:numFmt w:val="decimal"/>
+      <w:lvlText w:val="%4."/>
+      <w:lvlJc w:val="left"/>
+      <w:pPr>
+        <w:ind w:left="2880" w:hanging="360"/>
+      </w:pPr>
+      <w:rPr>
+        <w:u w:val="none"/>
+      </w:rPr>
+    </w:lvl>
+    <w:lvl w:ilvl="4">
+      <w:start w:val="1"/>
+      <w:numFmt w:val="lowerLetter"/>
+      <w:lvlText w:val="%5."/>
+      <w:lvlJc w:val="left"/>
+      <w:pPr>
+        <w:ind w:left="3600" w:hanging="360"/>
+      </w:pPr>
+      <w:rPr>
+        <w:u w:val="none"/>
+      </w:rPr>
+    </w:lvl>
+    <w:lvl w:ilvl="5">
+      <w:start w:val="1"/>
+      <w:numFmt w:val="lowerRoman"/>
+      <w:lvlText w:val="%6."/>
+      <w:lvlJc w:val="right"/>
+      <w:pPr>
+        <w:ind w:left="4320" w:hanging="360"/>
+      </w:pPr>
+      <w:rPr>
+        <w:u w:val="none"/>
+      </w:rPr>
+    </w:lvl>
+    <w:lvl w:ilvl="6">
+      <w:start w:val="1"/>
+      <w:numFmt w:val="decimal"/>
+      <w:lvlText w:val="%7."/>
+      <w:lvlJc w:val="left"/>
+      <w:pPr>
+        <w:ind w:left="5040" w:hanging="360"/>
+      </w:pPr>
+      <w:rPr>
+        <w:u w:val="none"/>
+      </w:rPr>
+    </w:lvl>
+    <w:lvl w:ilvl="7">
+      <w:start w:val="1"/>
+      <w:numFmt w:val="lowerLetter"/>
+      <w:lvlText w:val="%8."/>
+      <w:lvlJc w:val="left"/>
+      <w:pPr>
+        <w:ind w:left="5760" w:hanging="360"/>
+      </w:pPr>
+      <w:rPr>
+        <w:u w:val="none"/>
+      </w:rPr>
+    </w:lvl>
+    <w:lvl w:ilvl="8">
+      <w:start w:val="1"/>
+      <w:numFmt w:val="lowerRoman"/>
+      <w:lvlText w:val="%9."/>
+      <w:lvlJc w:val="right"/>
+      <w:pPr>
+        <w:ind w:left="6480" w:hanging="360"/>
+      </w:pPr>
+      <w:rPr>
+        <w:u w:val="none"/>
+      </w:rPr>
+    </w:lvl>
+  </w:abstractNum>
+  <w:abstractNum w:abstractNumId="2" w15:restartNumberingAfterBreak="0">
+    <w:nsid w:val="328A14C5"/>
+    <w:multiLevelType w:val="multilevel"/>
+    <w:tmpl w:val="D78CC37C"/>
+    <w:lvl w:ilvl="0">
+      <w:start w:val="1"/>
+      <w:numFmt w:val="decimal"/>
+      <w:lvlText w:val="%1."/>
+      <w:lvlJc w:val="left"/>
+      <w:pPr>
+        <w:ind w:left="720" w:hanging="360"/>
+      </w:pPr>
+      <w:rPr>
+        <w:vertAlign w:val="baseline"/>
+      </w:rPr>
+    </w:lvl>
+    <w:lvl w:ilvl="1">
+      <w:start w:val="1"/>
+      <w:numFmt w:val="lowerLetter"/>
+      <w:lvlText w:val="%2."/>
+      <w:lvlJc w:val="left"/>
+      <w:pPr>
+        <w:ind w:left="1440" w:hanging="360"/>
+      </w:pPr>
+      <w:rPr>
+        <w:vertAlign w:val="baseline"/>
+      </w:rPr>
+    </w:lvl>
+    <w:lvl w:ilvl="2">
+      <w:start w:val="1"/>
+      <w:numFmt w:val="lowerRoman"/>
+      <w:lvlText w:val="%3."/>
+      <w:lvlJc w:val="right"/>
+      <w:pPr>
+        <w:ind w:left="2160" w:hanging="180"/>
+      </w:pPr>
+      <w:rPr>
+        <w:vertAlign w:val="baseline"/>
+      </w:rPr>
+    </w:lvl>
+    <w:lvl w:ilvl="3">
+      <w:start w:val="1"/>
+      <w:numFmt w:val="decimal"/>
+      <w:lvlText w:val="%4."/>
+      <w:lvlJc w:val="left"/>
+      <w:pPr>
+        <w:ind w:left="2880" w:hanging="360"/>
+      </w:pPr>
+      <w:rPr>
+        <w:vertAlign w:val="baseline"/>
+      </w:rPr>
+    </w:lvl>
+    <w:lvl w:ilvl="4">
+      <w:start w:val="1"/>
+      <w:numFmt w:val="lowerLetter"/>
+      <w:lvlText w:val="%5."/>
+      <w:lvlJc w:val="left"/>
+      <w:pPr>
+        <w:ind w:left="3600" w:hanging="360"/>
+      </w:pPr>
+      <w:rPr>
+        <w:vertAlign w:val="baseline"/>
+      </w:rPr>
+    </w:lvl>
+    <w:lvl w:ilvl="5">
+      <w:start w:val="1"/>
+      <w:numFmt w:val="lowerRoman"/>
+      <w:lvlText w:val="%6."/>
+      <w:lvlJc w:val="right"/>
+      <w:pPr>
+        <w:ind w:left="4320" w:hanging="180"/>
+      </w:pPr>
+      <w:rPr>
+        <w:vertAlign w:val="baseline"/>
+      </w:rPr>
+    </w:lvl>
+    <w:lvl w:ilvl="6">
+      <w:start w:val="1"/>
+      <w:numFmt w:val="decimal"/>
+      <w:lvlText w:val="%7."/>
+      <w:lvlJc w:val="left"/>
+      <w:pPr>
+        <w:ind w:left="5040" w:hanging="360"/>
+      </w:pPr>
+      <w:rPr>
+        <w:vertAlign w:val="baseline"/>
+      </w:rPr>
+    </w:lvl>
+    <w:lvl w:ilvl="7">
+      <w:start w:val="1"/>
+      <w:numFmt w:val="lowerLetter"/>
+      <w:lvlText w:val="%8."/>
+      <w:lvlJc w:val="left"/>
+      <w:pPr>
+        <w:ind w:left="5760" w:hanging="360"/>
+      </w:pPr>
+      <w:rPr>
+        <w:vertAlign w:val="baseline"/>
+      </w:rPr>
+    </w:lvl>
+    <w:lvl w:ilvl="8">
+      <w:start w:val="1"/>
+      <w:numFmt w:val="lowerRoman"/>
+      <w:lvlText w:val="%9."/>
+      <w:lvlJc w:val="right"/>
+      <w:pPr>
+        <w:ind w:left="6480" w:hanging="180"/>
+      </w:pPr>
+      <w:rPr>
+        <w:vertAlign w:val="baseline"/>
+      </w:rPr>
+    </w:lvl>
+  </w:abstractNum>
+  <w:abstractNum w:abstractNumId="3" w15:restartNumberingAfterBreak="0">
+    <w:nsid w:val="377F41B0"/>
+    <w:multiLevelType w:val="multilevel"/>
+    <w:tmpl w:val="91B2D830"/>
+    <w:lvl w:ilvl="0">
+      <w:start w:val="1"/>
+      <w:numFmt w:val="decimal"/>
+      <w:lvlText w:val="%1."/>
+      <w:lvlJc w:val="left"/>
+      <w:pPr>
+        <w:ind w:left="720" w:hanging="360"/>
+      </w:pPr>
+      <w:rPr>
+        <w:u w:val="none"/>
+      </w:rPr>
+    </w:lvl>
+    <w:lvl w:ilvl="1">
+      <w:start w:val="1"/>
+      <w:numFmt w:val="lowerLetter"/>
+      <w:lvlText w:val="%2."/>
+      <w:lvlJc w:val="left"/>
+      <w:pPr>
+        <w:ind w:left="1440" w:hanging="360"/>
+      </w:pPr>
+      <w:rPr>
+        <w:u w:val="none"/>
+      </w:rPr>
+    </w:lvl>
+    <w:lvl w:ilvl="2">
+      <w:start w:val="1"/>
+      <w:numFmt w:val="lowerRoman"/>
+      <w:lvlText w:val="%3."/>
+      <w:lvlJc w:val="right"/>
+      <w:pPr>
+        <w:ind w:left="2160" w:hanging="360"/>
+      </w:pPr>
+      <w:rPr>
+        <w:u w:val="none"/>
+      </w:rPr>
+    </w:lvl>
+    <w:lvl w:ilvl="3">
+      <w:start w:val="1"/>
+      <w:numFmt w:val="decimal"/>
+      <w:lvlText w:val="%4."/>
+      <w:lvlJc w:val="left"/>
+      <w:pPr>
+        <w:ind w:left="2880" w:hanging="360"/>
+      </w:pPr>
+      <w:rPr>
+        <w:u w:val="none"/>
+      </w:rPr>
+    </w:lvl>
+    <w:lvl w:ilvl="4">
+      <w:start w:val="1"/>
+      <w:numFmt w:val="lowerLetter"/>
+      <w:lvlText w:val="%5."/>
+      <w:lvlJc w:val="left"/>
+      <w:pPr>
+        <w:ind w:left="3600" w:hanging="360"/>
+      </w:pPr>
+      <w:rPr>
+        <w:u w:val="none"/>
+      </w:rPr>
+    </w:lvl>
+    <w:lvl w:ilvl="5">
+      <w:start w:val="1"/>
+      <w:numFmt w:val="lowerRoman"/>
+      <w:lvlText w:val="%6."/>
+      <w:lvlJc w:val="right"/>
+      <w:pPr>
+        <w:ind w:left="4320" w:hanging="360"/>
+      </w:pPr>
+      <w:rPr>
+        <w:u w:val="none"/>
+      </w:rPr>
+    </w:lvl>
+    <w:lvl w:ilvl="6">
+      <w:start w:val="1"/>
+      <w:numFmt w:val="decimal"/>
+      <w:lvlText w:val="%7."/>
+      <w:lvlJc w:val="left"/>
+      <w:pPr>
+        <w:ind w:left="5040" w:hanging="360"/>
+      </w:pPr>
+      <w:rPr>
+        <w:u w:val="none"/>
+      </w:rPr>
+    </w:lvl>
+    <w:lvl w:ilvl="7">
+      <w:start w:val="1"/>
+      <w:numFmt w:val="lowerLetter"/>
+      <w:lvlText w:val="%8."/>
+      <w:lvlJc w:val="left"/>
+      <w:pPr>
+        <w:ind w:left="5760" w:hanging="360"/>
+      </w:pPr>
+      <w:rPr>
+        <w:u w:val="none"/>
+      </w:rPr>
+    </w:lvl>
+    <w:lvl w:ilvl="8">
+      <w:start w:val="1"/>
+      <w:numFmt w:val="lowerRoman"/>
+      <w:lvlText w:val="%9."/>
+      <w:lvlJc w:val="right"/>
+      <w:pPr>
+        <w:ind w:left="6480" w:hanging="360"/>
+      </w:pPr>
+      <w:rPr>
+        <w:u w:val="none"/>
+      </w:rPr>
+    </w:lvl>
+  </w:abstractNum>
+  <w:abstractNum w:abstractNumId="4" w15:restartNumberingAfterBreak="0">
+    <w:nsid w:val="45B616E0"/>
+    <w:multiLevelType w:val="multilevel"/>
+    <w:tmpl w:val="77C05F1C"/>
+    <w:lvl w:ilvl="0">
+      <w:start w:val="1"/>
+      <w:numFmt w:val="decimal"/>
+      <w:lvlText w:val="%1."/>
+      <w:lvlJc w:val="left"/>
+      <w:pPr>
+        <w:ind w:left="720" w:hanging="360"/>
+      </w:pPr>
+      <w:rPr>
+        <w:rFonts w:ascii="Cambria" w:eastAsia="Cambria" w:hAnsi="Cambria" w:cs="Cambria"/>
+        <w:b w:val="0"/>
+        <w:u w:val="none"/>
+      </w:rPr>
+    </w:lvl>
+    <w:lvl w:ilvl="1">
+      <w:start w:val="1"/>
+      <w:numFmt w:val="lowerLetter"/>
+      <w:lvlText w:val="%2."/>
+      <w:lvlJc w:val="left"/>
+      <w:pPr>
+        <w:ind w:left="1440" w:hanging="360"/>
+      </w:pPr>
+      <w:rPr>
+        <w:u w:val="none"/>
+      </w:rPr>
+    </w:lvl>
+    <w:lvl w:ilvl="2">
+      <w:start w:val="1"/>
+      <w:numFmt w:val="lowerRoman"/>
+      <w:lvlText w:val="%3."/>
+      <w:lvlJc w:val="right"/>
+      <w:pPr>
+        <w:ind w:left="2160" w:hanging="360"/>
+      </w:pPr>
+      <w:rPr>
+        <w:u w:val="none"/>
+      </w:rPr>
+    </w:lvl>
+    <w:lvl w:ilvl="3">
+      <w:start w:val="1"/>
+      <w:numFmt w:val="decimal"/>
+      <w:lvlText w:val="%4."/>
+      <w:lvlJc w:val="left"/>
+      <w:pPr>
+        <w:ind w:left="2880" w:hanging="360"/>
+      </w:pPr>
+      <w:rPr>
+        <w:u w:val="none"/>
+      </w:rPr>
+    </w:lvl>
+    <w:lvl w:ilvl="4">
+      <w:start w:val="1"/>
+      <w:numFmt w:val="lowerLetter"/>
+      <w:lvlText w:val="%5."/>
+      <w:lvlJc w:val="left"/>
+      <w:pPr>
+        <w:ind w:left="3600" w:hanging="360"/>
+      </w:pPr>
+      <w:rPr>
+        <w:u w:val="none"/>
+      </w:rPr>
+    </w:lvl>
+    <w:lvl w:ilvl="5">
+      <w:start w:val="1"/>
+      <w:numFmt w:val="lowerRoman"/>
+      <w:lvlText w:val="%6."/>
+      <w:lvlJc w:val="right"/>
+      <w:pPr>
+        <w:ind w:left="4320" w:hanging="360"/>
+      </w:pPr>
+      <w:rPr>
+        <w:u w:val="none"/>
+      </w:rPr>
+    </w:lvl>
+    <w:lvl w:ilvl="6">
+      <w:start w:val="1"/>
+      <w:numFmt w:val="decimal"/>
+      <w:lvlText w:val="%7."/>
+      <w:lvlJc w:val="left"/>
+      <w:pPr>
+        <w:ind w:left="5040" w:hanging="360"/>
+      </w:pPr>
+      <w:rPr>
+        <w:u w:val="none"/>
+      </w:rPr>
+    </w:lvl>
+    <w:lvl w:ilvl="7">
+      <w:start w:val="1"/>
+      <w:numFmt w:val="lowerLetter"/>
+      <w:lvlText w:val="%8."/>
+      <w:lvlJc w:val="left"/>
+      <w:pPr>
+        <w:ind w:left="5760" w:hanging="360"/>
+      </w:pPr>
+      <w:rPr>
+        <w:u w:val="none"/>
+      </w:rPr>
+    </w:lvl>
+    <w:lvl w:ilvl="8">
+      <w:start w:val="1"/>
+      <w:numFmt w:val="lowerRoman"/>
+      <w:lvlText w:val="%9."/>
+      <w:lvlJc w:val="right"/>
+      <w:pPr>
+        <w:ind w:left="6480" w:hanging="360"/>
+      </w:pPr>
+      <w:rPr>
+        <w:u w:val="none"/>
+      </w:rPr>
+    </w:lvl>
+  </w:abstractNum>
+  <w:abstractNum w:abstractNumId="5" w15:restartNumberingAfterBreak="0">
+    <w:nsid w:val="5BE51DB8"/>
+    <w:multiLevelType w:val="multilevel"/>
+    <w:tmpl w:val="B844BF82"/>
+    <w:lvl w:ilvl="0">
+      <w:start w:val="1"/>
+      <w:numFmt w:val="decimal"/>
+      <w:lvlText w:val="%1."/>
+      <w:lvlJc w:val="left"/>
+      <w:pPr>
+        <w:ind w:left="720" w:hanging="360"/>
+      </w:pPr>
+      <w:rPr>
+        <w:u w:val="none"/>
+      </w:rPr>
+    </w:lvl>
+    <w:lvl w:ilvl="1">
+      <w:start w:val="1"/>
+      <w:numFmt w:val="lowerLetter"/>
+      <w:lvlText w:val="%2."/>
+      <w:lvlJc w:val="left"/>
+      <w:pPr>
+        <w:ind w:left="1440" w:hanging="360"/>
+      </w:pPr>
+      <w:rPr>
+        <w:u w:val="none"/>
+      </w:rPr>
+    </w:lvl>
+    <w:lvl w:ilvl="2">
+      <w:start w:val="1"/>
+      <w:numFmt w:val="lowerRoman"/>
+      <w:lvlText w:val="%3."/>
+      <w:lvlJc w:val="right"/>
+      <w:pPr>
+        <w:ind w:left="2160" w:hanging="360"/>
+      </w:pPr>
+      <w:rPr>
+        <w:u w:val="none"/>
+      </w:rPr>
+    </w:lvl>
+    <w:lvl w:ilvl="3">
+      <w:start w:val="1"/>
+      <w:numFmt w:val="decimal"/>
+      <w:lvlText w:val="%4."/>
+      <w:lvlJc w:val="left"/>
+      <w:pPr>
+        <w:ind w:left="2880" w:hanging="360"/>
+      </w:pPr>
+      <w:rPr>
+        <w:u w:val="none"/>
+      </w:rPr>
+    </w:lvl>
+    <w:lvl w:ilvl="4">
+      <w:start w:val="1"/>
+      <w:numFmt w:val="lowerLetter"/>
+      <w:lvlText w:val="%5."/>
+      <w:lvlJc w:val="left"/>
+      <w:pPr>
+        <w:ind w:left="3600" w:hanging="360"/>
+      </w:pPr>
+      <w:rPr>
+        <w:u w:val="none"/>
+      </w:rPr>
+    </w:lvl>
+    <w:lvl w:ilvl="5">
+      <w:start w:val="1"/>
+      <w:numFmt w:val="lowerRoman"/>
+      <w:lvlText w:val="%6."/>
+      <w:lvlJc w:val="right"/>
+      <w:pPr>
+        <w:ind w:left="4320" w:hanging="360"/>
+      </w:pPr>
+      <w:rPr>
+        <w:u w:val="none"/>
+      </w:rPr>
+    </w:lvl>
+    <w:lvl w:ilvl="6">
+      <w:start w:val="1"/>
+      <w:numFmt w:val="decimal"/>
+      <w:lvlText w:val="%7."/>
+      <w:lvlJc w:val="left"/>
+      <w:pPr>
+        <w:ind w:left="5040" w:hanging="360"/>
+      </w:pPr>
+      <w:rPr>
+        <w:u w:val="none"/>
+      </w:rPr>
+    </w:lvl>
+    <w:lvl w:ilvl="7">
+      <w:start w:val="1"/>
+      <w:numFmt w:val="lowerLetter"/>
+      <w:lvlText w:val="%8."/>
+      <w:lvlJc w:val="left"/>
+      <w:pPr>
+        <w:ind w:left="5760" w:hanging="360"/>
+      </w:pPr>
+      <w:rPr>
+        <w:u w:val="none"/>
+      </w:rPr>
+    </w:lvl>
+    <w:lvl w:ilvl="8">
+      <w:start w:val="1"/>
+      <w:numFmt w:val="lowerRoman"/>
+      <w:lvlText w:val="%9."/>
+      <w:lvlJc w:val="right"/>
+      <w:pPr>
+        <w:ind w:left="6480" w:hanging="360"/>
+      </w:pPr>
+      <w:rPr>
+        <w:u w:val="none"/>
+      </w:rPr>
+    </w:lvl>
+  </w:abstractNum>
+  <w:abstractNum w:abstractNumId="6" w15:restartNumberingAfterBreak="0">
+    <w:nsid w:val="61C751E5"/>
+    <w:multiLevelType w:val="multilevel"/>
+    <w:tmpl w:val="05AAAA36"/>
+    <w:lvl w:ilvl="0">
+      <w:start w:val="1"/>
+      <w:numFmt w:val="decimal"/>
+      <w:lvlText w:val="%1."/>
+      <w:lvlJc w:val="left"/>
+      <w:pPr>
+        <w:ind w:left="720" w:hanging="360"/>
+      </w:pPr>
+      <w:rPr>
+        <w:u w:val="none"/>
+      </w:rPr>
+    </w:lvl>
+    <w:lvl w:ilvl="1">
+      <w:start w:val="1"/>
+      <w:numFmt w:val="lowerLetter"/>
+      <w:lvlText w:val="%2."/>
+      <w:lvlJc w:val="left"/>
+      <w:pPr>
+        <w:ind w:left="1440" w:hanging="360"/>
+      </w:pPr>
+      <w:rPr>
+        <w:u w:val="none"/>
+      </w:rPr>
+    </w:lvl>
+    <w:lvl w:ilvl="2">
+      <w:start w:val="1"/>
+      <w:numFmt w:val="lowerRoman"/>
+      <w:lvlText w:val="%3."/>
+      <w:lvlJc w:val="right"/>
+      <w:pPr>
+        <w:ind w:left="2160" w:hanging="360"/>
+      </w:pPr>
+      <w:rPr>
+        <w:u w:val="none"/>
+      </w:rPr>
+    </w:lvl>
+    <w:lvl w:ilvl="3">
+      <w:start w:val="1"/>
+      <w:numFmt w:val="decimal"/>
+      <w:lvlText w:val="%4."/>
+      <w:lvlJc w:val="left"/>
+      <w:pPr>
+        <w:ind w:left="2880" w:hanging="360"/>
+      </w:pPr>
+      <w:rPr>
+        <w:u w:val="none"/>
+      </w:rPr>
+    </w:lvl>
+    <w:lvl w:ilvl="4">
+      <w:start w:val="1"/>
+      <w:numFmt w:val="lowerLetter"/>
+      <w:lvlText w:val="%5."/>
+      <w:lvlJc w:val="left"/>
+      <w:pPr>
+        <w:ind w:left="3600" w:hanging="360"/>
+      </w:pPr>
+      <w:rPr>
+        <w:u w:val="none"/>
+      </w:rPr>
+    </w:lvl>
+    <w:lvl w:ilvl="5">
+      <w:start w:val="1"/>
+      <w:numFmt w:val="lowerRoman"/>
+      <w:lvlText w:val="%6."/>
+      <w:lvlJc w:val="right"/>
+      <w:pPr>
+        <w:ind w:left="4320" w:hanging="360"/>
+      </w:pPr>
+      <w:rPr>
+        <w:u w:val="none"/>
+      </w:rPr>
+    </w:lvl>
+    <w:lvl w:ilvl="6">
+      <w:start w:val="1"/>
+      <w:numFmt w:val="decimal"/>
+      <w:lvlText w:val="%7."/>
+      <w:lvlJc w:val="left"/>
+      <w:pPr>
+        <w:ind w:left="5040" w:hanging="360"/>
+      </w:pPr>
+      <w:rPr>
+        <w:u w:val="none"/>
+      </w:rPr>
+    </w:lvl>
+    <w:lvl w:ilvl="7">
+      <w:start w:val="1"/>
+      <w:numFmt w:val="lowerLetter"/>
+      <w:lvlText w:val="%8."/>
+      <w:lvlJc w:val="left"/>
+      <w:pPr>
+        <w:ind w:left="5760" w:hanging="360"/>
+      </w:pPr>
+      <w:rPr>
+        <w:u w:val="none"/>
+      </w:rPr>
+    </w:lvl>
+    <w:lvl w:ilvl="8">
+      <w:start w:val="1"/>
+      <w:numFmt w:val="lowerRoman"/>
+      <w:lvlText w:val="%9."/>
+      <w:lvlJc w:val="right"/>
+      <w:pPr>
+        <w:ind w:left="6480" w:hanging="360"/>
+      </w:pPr>
+      <w:rPr>
+        <w:u w:val="none"/>
+      </w:rPr>
+    </w:lvl>
+  </w:abstractNum>
+  <w:num w:numId="1" w16cid:durableId="729690102">
     <w:abstractNumId w:val="0"/>
   </w:num>
-  <w:num w:numId="2" w16cid:durableId="368720619">
+  <w:num w:numId="2" w16cid:durableId="1431196797">
+    <w:abstractNumId w:val="4"/>
+  </w:num>
+  <w:num w:numId="3" w16cid:durableId="171339086">
     <w:abstractNumId w:val="1"/>
+  </w:num>
+  <w:num w:numId="4" w16cid:durableId="1632401630">
+    <w:abstractNumId w:val="3"/>
+  </w:num>
+  <w:num w:numId="5" w16cid:durableId="718550414">
+    <w:abstractNumId w:val="6"/>
+  </w:num>
+  <w:num w:numId="6" w16cid:durableId="170411197">
+    <w:abstractNumId w:val="2"/>
+  </w:num>
+  <w:num w:numId="7" w16cid:durableId="582685003">
+    <w:abstractNumId w:val="5"/>
   </w:num>
 </w:numbering>
 </file>
@@ -3184,6 +5789,7 @@
   <w:style w:type="character" w:styleId="Hyperlink">
     <w:name w:val="Hyperlink"/>
     <w:basedOn w:val="DefaultParagraphFont"/>
+    <w:uiPriority w:val="99"/>
     <w:qFormat/>
     <w:rPr>
       <w:color w:val="0000FF"/>
@@ -3448,6 +6054,202 @@
       <w:tblStyleRowBandSize w:val="1"/>
       <w:tblStyleColBandSize w:val="1"/>
     </w:tblPr>
+  </w:style>
+  <w:style w:type="paragraph" w:styleId="TOCHeading">
+    <w:name w:val="TOC Heading"/>
+    <w:basedOn w:val="Heading1"/>
+    <w:next w:val="Normal"/>
+    <w:uiPriority w:val="39"/>
+    <w:unhideWhenUsed/>
+    <w:qFormat/>
+    <w:rsid w:val="00F95981"/>
+    <w:pPr>
+      <w:numPr>
+        <w:numId w:val="0"/>
+      </w:numPr>
+      <w:suppressAutoHyphens w:val="0"/>
+      <w:spacing w:line="276" w:lineRule="auto"/>
+      <w:textDirection w:val="lrTb"/>
+      <w:textAlignment w:val="auto"/>
+      <w:outlineLvl w:val="9"/>
+    </w:pPr>
+    <w:rPr>
+      <w:rFonts w:asciiTheme="majorHAnsi" w:eastAsiaTheme="majorEastAsia" w:hAnsiTheme="majorHAnsi" w:cstheme="majorBidi"/>
+      <w:color w:val="365F91" w:themeColor="accent1" w:themeShade="BF"/>
+      <w:position w:val="0"/>
+      <w:sz w:val="28"/>
+    </w:rPr>
+  </w:style>
+  <w:style w:type="paragraph" w:styleId="TOC1">
+    <w:name w:val="toc 1"/>
+    <w:basedOn w:val="Normal"/>
+    <w:next w:val="Normal"/>
+    <w:autoRedefine/>
+    <w:uiPriority w:val="39"/>
+    <w:unhideWhenUsed/>
+    <w:rsid w:val="00F95981"/>
+    <w:pPr>
+      <w:spacing w:before="120"/>
+      <w:ind w:left="0"/>
+    </w:pPr>
+    <w:rPr>
+      <w:rFonts w:asciiTheme="minorHAnsi" w:hAnsiTheme="minorHAnsi"/>
+      <w:b/>
+      <w:bCs/>
+      <w:i/>
+      <w:iCs/>
+    </w:rPr>
+  </w:style>
+  <w:style w:type="paragraph" w:styleId="TOC2">
+    <w:name w:val="toc 2"/>
+    <w:basedOn w:val="Normal"/>
+    <w:next w:val="Normal"/>
+    <w:autoRedefine/>
+    <w:uiPriority w:val="39"/>
+    <w:unhideWhenUsed/>
+    <w:rsid w:val="00F95981"/>
+    <w:pPr>
+      <w:spacing w:before="120"/>
+      <w:ind w:left="240"/>
+    </w:pPr>
+    <w:rPr>
+      <w:rFonts w:asciiTheme="minorHAnsi" w:hAnsiTheme="minorHAnsi"/>
+      <w:b/>
+      <w:bCs/>
+      <w:sz w:val="22"/>
+      <w:szCs w:val="22"/>
+    </w:rPr>
+  </w:style>
+  <w:style w:type="paragraph" w:styleId="TOC3">
+    <w:name w:val="toc 3"/>
+    <w:basedOn w:val="Normal"/>
+    <w:next w:val="Normal"/>
+    <w:autoRedefine/>
+    <w:uiPriority w:val="39"/>
+    <w:unhideWhenUsed/>
+    <w:rsid w:val="00F95981"/>
+    <w:pPr>
+      <w:ind w:left="480"/>
+    </w:pPr>
+    <w:rPr>
+      <w:rFonts w:asciiTheme="minorHAnsi" w:hAnsiTheme="minorHAnsi"/>
+      <w:sz w:val="20"/>
+      <w:szCs w:val="20"/>
+    </w:rPr>
+  </w:style>
+  <w:style w:type="paragraph" w:styleId="TOC4">
+    <w:name w:val="toc 4"/>
+    <w:basedOn w:val="Normal"/>
+    <w:next w:val="Normal"/>
+    <w:autoRedefine/>
+    <w:uiPriority w:val="39"/>
+    <w:unhideWhenUsed/>
+    <w:rsid w:val="00F95981"/>
+    <w:pPr>
+      <w:ind w:left="720"/>
+    </w:pPr>
+    <w:rPr>
+      <w:rFonts w:asciiTheme="minorHAnsi" w:hAnsiTheme="minorHAnsi"/>
+      <w:sz w:val="20"/>
+      <w:szCs w:val="20"/>
+    </w:rPr>
+  </w:style>
+  <w:style w:type="paragraph" w:styleId="TOC5">
+    <w:name w:val="toc 5"/>
+    <w:basedOn w:val="Normal"/>
+    <w:next w:val="Normal"/>
+    <w:autoRedefine/>
+    <w:uiPriority w:val="39"/>
+    <w:unhideWhenUsed/>
+    <w:rsid w:val="00F95981"/>
+    <w:pPr>
+      <w:ind w:left="960"/>
+    </w:pPr>
+    <w:rPr>
+      <w:rFonts w:asciiTheme="minorHAnsi" w:hAnsiTheme="minorHAnsi"/>
+      <w:sz w:val="20"/>
+      <w:szCs w:val="20"/>
+    </w:rPr>
+  </w:style>
+  <w:style w:type="paragraph" w:styleId="TOC6">
+    <w:name w:val="toc 6"/>
+    <w:basedOn w:val="Normal"/>
+    <w:next w:val="Normal"/>
+    <w:autoRedefine/>
+    <w:uiPriority w:val="39"/>
+    <w:unhideWhenUsed/>
+    <w:rsid w:val="00F95981"/>
+    <w:pPr>
+      <w:ind w:left="1200"/>
+    </w:pPr>
+    <w:rPr>
+      <w:rFonts w:asciiTheme="minorHAnsi" w:hAnsiTheme="minorHAnsi"/>
+      <w:sz w:val="20"/>
+      <w:szCs w:val="20"/>
+    </w:rPr>
+  </w:style>
+  <w:style w:type="paragraph" w:styleId="TOC7">
+    <w:name w:val="toc 7"/>
+    <w:basedOn w:val="Normal"/>
+    <w:next w:val="Normal"/>
+    <w:autoRedefine/>
+    <w:uiPriority w:val="39"/>
+    <w:unhideWhenUsed/>
+    <w:rsid w:val="00F95981"/>
+    <w:pPr>
+      <w:ind w:left="1440"/>
+    </w:pPr>
+    <w:rPr>
+      <w:rFonts w:asciiTheme="minorHAnsi" w:hAnsiTheme="minorHAnsi"/>
+      <w:sz w:val="20"/>
+      <w:szCs w:val="20"/>
+    </w:rPr>
+  </w:style>
+  <w:style w:type="paragraph" w:styleId="TOC8">
+    <w:name w:val="toc 8"/>
+    <w:basedOn w:val="Normal"/>
+    <w:next w:val="Normal"/>
+    <w:autoRedefine/>
+    <w:uiPriority w:val="39"/>
+    <w:unhideWhenUsed/>
+    <w:rsid w:val="00F95981"/>
+    <w:pPr>
+      <w:ind w:left="1680"/>
+    </w:pPr>
+    <w:rPr>
+      <w:rFonts w:asciiTheme="minorHAnsi" w:hAnsiTheme="minorHAnsi"/>
+      <w:sz w:val="20"/>
+      <w:szCs w:val="20"/>
+    </w:rPr>
+  </w:style>
+  <w:style w:type="paragraph" w:styleId="TOC9">
+    <w:name w:val="toc 9"/>
+    <w:basedOn w:val="Normal"/>
+    <w:next w:val="Normal"/>
+    <w:autoRedefine/>
+    <w:uiPriority w:val="39"/>
+    <w:unhideWhenUsed/>
+    <w:rsid w:val="00F95981"/>
+    <w:pPr>
+      <w:ind w:left="1920"/>
+    </w:pPr>
+    <w:rPr>
+      <w:rFonts w:asciiTheme="minorHAnsi" w:hAnsiTheme="minorHAnsi"/>
+      <w:sz w:val="20"/>
+      <w:szCs w:val="20"/>
+    </w:rPr>
+  </w:style>
+  <w:style w:type="character" w:styleId="UnresolvedMention">
+    <w:name w:val="Unresolved Mention"/>
+    <w:basedOn w:val="DefaultParagraphFont"/>
+    <w:uiPriority w:val="99"/>
+    <w:semiHidden/>
+    <w:unhideWhenUsed/>
+    <w:rsid w:val="00F95981"/>
+    <w:rPr>
+      <w:color w:val="605E5C"/>
+      <w:shd w:val="clear" w:color="auto" w:fill="E1DFDD"/>
+    </w:rPr>
   </w:style>
 </w:styles>
 </file>
@@ -3774,15 +6576,27 @@
 
 <file path=customXml/item1.xml><?xml version="1.0" encoding="utf-8"?>
 <go:gDocsCustomXmlDataStorage xmlns:go="http://customooxmlschemas.google.com/" xmlns:r="http://schemas.openxmlformats.org/officeDocument/2006/relationships" uri="GoogleDocsCustomDataVersion1">
-  <go:docsCustomData xmlns:go="http://customooxmlschemas.google.com/" roundtripDataSignature="AMtx7miO1E1qudlRulaDUD92SKZGUF9ERQ==">AMUW2mXAhUPI7U/wLYtJJ4TdpmJtHGGLVjXy7kDabJrBgPOzesgOgQIc9yuCxML2TR8+9uCKStz67UZMwQfBdB53vZPMjbZ+7AHDcUbJXWdD6vc04zSHvO0=</go:docsCustomData>
+  <go:docsCustomData xmlns:go="http://customooxmlschemas.google.com/" roundtripDataSignature="AMtx7mhpG1iUOR/fK981gbmaCRmsktUiVQ==">AMUW2mUyvy3VYbIWTi1/bislaaZgKyda761RrWlHX/BrXG8Jycy5U8C6zW+EY+CeCuIZkt5TmGnBi4oNCaah1Q/y0hVM/2crUhAk6S5iXuhPWfK3tsClNPNd4ThlSqzyiuEv6FYGq9R0</go:docsCustomData>
 </go:gDocsCustomXmlDataStorage>
+</file>
+
+<file path=customXml/item2.xml><?xml version="1.0" encoding="utf-8"?>
+<b:Sources xmlns:b="http://schemas.openxmlformats.org/officeDocument/2006/bibliography" xmlns="http://schemas.openxmlformats.org/officeDocument/2006/bibliography" SelectedStyle="/APASixthEditionOfficeOnline.xsl" StyleName="APA" Version="6"/>
 </file>
 
 <file path=customXml/itemProps1.xml><?xml version="1.0" encoding="utf-8"?>
 <ds:datastoreItem xmlns:ds="http://schemas.openxmlformats.org/officeDocument/2006/customXml" ds:itemID="{11111111-1234-1234-1234-123412341234}">
   <ds:schemaRefs>
+    <ds:schemaRef ds:uri="http://customooxmlschemas.google.com/"/>
     <ds:schemaRef ds:uri="http://schemas.openxmlformats.org/officeDocument/2006/relationships"/>
-    <ds:schemaRef ds:uri="http://customooxmlschemas.google.com/"/>
+  </ds:schemaRefs>
+</ds:datastoreItem>
+</file>
+
+<file path=customXml/itemProps2.xml><?xml version="1.0" encoding="utf-8"?>
+<ds:datastoreItem xmlns:ds="http://schemas.openxmlformats.org/officeDocument/2006/customXml" ds:itemID="{6EF57D74-0F68-C546-8C5A-4C01E1271344}">
+  <ds:schemaRefs>
+    <ds:schemaRef ds:uri="http://schemas.openxmlformats.org/officeDocument/2006/bibliography"/>
   </ds:schemaRefs>
 </ds:datastoreItem>
 </file>